--- a/基于J2EE的尾矿库坝体安全性能检测系统.docx
+++ b/基于J2EE的尾矿库坝体安全性能检测系统.docx
@@ -318,7 +318,102 @@
           <w:sz w:val="44"/>
           <w:szCs w:val="44"/>
         </w:rPr>
-        <w:t>Safety performance testing system of tailings dam based on J2EE</w:t>
+        <w:t xml:space="preserve">Safety </w:t>
+      </w:r>
+      <w:r>
+        <w:rPr>
+          <w:rFonts w:hint="eastAsia" w:eastAsia="黑体"/>
+          <w:b/>
+          <w:sz w:val="44"/>
+          <w:szCs w:val="44"/>
+          <w:lang w:val="en-US" w:eastAsia="zh-CN"/>
+        </w:rPr>
+        <w:t>P</w:t>
+      </w:r>
+      <w:r>
+        <w:rPr>
+          <w:rFonts w:eastAsia="黑体"/>
+          <w:b/>
+          <w:sz w:val="44"/>
+          <w:szCs w:val="44"/>
+        </w:rPr>
+        <w:t xml:space="preserve">erformance </w:t>
+      </w:r>
+      <w:r>
+        <w:rPr>
+          <w:rFonts w:hint="eastAsia" w:eastAsia="黑体"/>
+          <w:b/>
+          <w:sz w:val="44"/>
+          <w:szCs w:val="44"/>
+          <w:lang w:val="en-US" w:eastAsia="zh-CN"/>
+        </w:rPr>
+        <w:t>T</w:t>
+      </w:r>
+      <w:r>
+        <w:rPr>
+          <w:rFonts w:eastAsia="黑体"/>
+          <w:b/>
+          <w:sz w:val="44"/>
+          <w:szCs w:val="44"/>
+        </w:rPr>
+        <w:t xml:space="preserve">esting </w:t>
+      </w:r>
+      <w:r>
+        <w:rPr>
+          <w:rFonts w:hint="eastAsia" w:eastAsia="黑体"/>
+          <w:b/>
+          <w:sz w:val="44"/>
+          <w:szCs w:val="44"/>
+          <w:lang w:val="en-US" w:eastAsia="zh-CN"/>
+        </w:rPr>
+        <w:t>S</w:t>
+      </w:r>
+      <w:r>
+        <w:rPr>
+          <w:rFonts w:eastAsia="黑体"/>
+          <w:b/>
+          <w:sz w:val="44"/>
+          <w:szCs w:val="44"/>
+        </w:rPr>
+        <w:t xml:space="preserve">ystem of </w:t>
+      </w:r>
+      <w:r>
+        <w:rPr>
+          <w:rFonts w:hint="eastAsia" w:eastAsia="黑体"/>
+          <w:b/>
+          <w:sz w:val="44"/>
+          <w:szCs w:val="44"/>
+          <w:lang w:val="en-US" w:eastAsia="zh-CN"/>
+        </w:rPr>
+        <w:t>T</w:t>
+      </w:r>
+      <w:r>
+        <w:rPr>
+          <w:rFonts w:eastAsia="黑体"/>
+          <w:b/>
+          <w:sz w:val="44"/>
+          <w:szCs w:val="44"/>
+        </w:rPr>
+        <w:t xml:space="preserve">ailings dam </w:t>
+      </w:r>
+      <w:r>
+        <w:rPr>
+          <w:rFonts w:hint="eastAsia" w:eastAsia="黑体"/>
+          <w:b/>
+          <w:sz w:val="44"/>
+          <w:szCs w:val="44"/>
+          <w:lang w:val="en-US" w:eastAsia="zh-CN"/>
+        </w:rPr>
+        <w:t>B</w:t>
+      </w:r>
+      <w:r>
+        <w:rPr>
+          <w:rFonts w:eastAsia="黑体"/>
+          <w:b/>
+          <w:sz w:val="44"/>
+          <w:szCs w:val="44"/>
+        </w:rPr>
+        <w:t>ased on J2EE</w:t>
       </w:r>
     </w:p>
     <w:p>
@@ -1173,8 +1268,8 @@
           <w:szCs w:val="32"/>
         </w:rPr>
       </w:pPr>
-      <w:bookmarkStart w:id="1" w:name="_Toc8170"/>
-      <w:bookmarkStart w:id="2" w:name="_Toc4569"/>
+      <w:bookmarkStart w:id="1" w:name="_Toc4569"/>
+      <w:bookmarkStart w:id="2" w:name="_Toc8170"/>
       <w:r>
         <w:rPr>
           <w:b/>
@@ -5116,11 +5211,11 @@
           <w:szCs w:val="30"/>
         </w:rPr>
       </w:pPr>
-      <w:bookmarkStart w:id="3" w:name="_Toc10450183"/>
-      <w:bookmarkStart w:id="4" w:name="_Toc15168_WPSOffice_Level1"/>
-      <w:bookmarkStart w:id="5" w:name="_Toc11056798"/>
-      <w:bookmarkStart w:id="6" w:name="_Toc11006422"/>
-      <w:bookmarkStart w:id="7" w:name="_Toc11005724"/>
+      <w:bookmarkStart w:id="3" w:name="_Toc11056798"/>
+      <w:bookmarkStart w:id="4" w:name="_Toc10450183"/>
+      <w:bookmarkStart w:id="5" w:name="_Toc11005724"/>
+      <w:bookmarkStart w:id="6" w:name="_Toc15168_WPSOffice_Level1"/>
+      <w:bookmarkStart w:id="7" w:name="_Toc11006422"/>
       <w:r>
         <w:rPr>
           <w:rFonts w:hint="eastAsia" w:ascii="黑体" w:hAnsi="黑体"/>
@@ -5143,16 +5238,16 @@
           <w:rFonts w:ascii="黑体" w:hAnsi="黑体"/>
         </w:rPr>
       </w:pPr>
-      <w:bookmarkStart w:id="8" w:name="_Toc10450184"/>
-      <w:bookmarkStart w:id="9" w:name="_Toc11005725"/>
-      <w:bookmarkStart w:id="10" w:name="_Toc11006423"/>
-      <w:bookmarkStart w:id="11" w:name="_Toc485497905"/>
-      <w:bookmarkStart w:id="12" w:name="_Toc21638"/>
-      <w:bookmarkStart w:id="13" w:name="_Toc482633767"/>
+      <w:bookmarkStart w:id="8" w:name="_Toc11005725"/>
+      <w:bookmarkStart w:id="9" w:name="_Toc11006423"/>
+      <w:bookmarkStart w:id="10" w:name="_Toc21638"/>
+      <w:bookmarkStart w:id="11" w:name="_Toc960"/>
+      <w:bookmarkStart w:id="12" w:name="_Toc25700_WPSOffice_Level2"/>
+      <w:bookmarkStart w:id="13" w:name="_Toc10450184"/>
       <w:bookmarkStart w:id="14" w:name="_Toc511632150"/>
-      <w:bookmarkStart w:id="15" w:name="_Toc960"/>
-      <w:bookmarkStart w:id="16" w:name="_Toc25700_WPSOffice_Level2"/>
-      <w:bookmarkStart w:id="17" w:name="_Toc11056799"/>
+      <w:bookmarkStart w:id="15" w:name="_Toc11056799"/>
+      <w:bookmarkStart w:id="16" w:name="_Toc485497905"/>
+      <w:bookmarkStart w:id="17" w:name="_Toc482633767"/>
       <w:bookmarkStart w:id="18" w:name="_Toc511632091"/>
       <w:r>
         <w:rPr>
@@ -5441,16 +5536,16 @@
         </w:rPr>
       </w:pPr>
       <w:bookmarkStart w:id="19" w:name="_Toc511632092"/>
-      <w:bookmarkStart w:id="20" w:name="_Toc28757_WPSOffice_Level2"/>
-      <w:bookmarkStart w:id="21" w:name="_Toc485497906"/>
-      <w:bookmarkStart w:id="22" w:name="_Toc17428"/>
-      <w:bookmarkStart w:id="23" w:name="_Toc10450185"/>
-      <w:bookmarkStart w:id="24" w:name="_Toc6450"/>
-      <w:bookmarkStart w:id="25" w:name="_Toc11005726"/>
-      <w:bookmarkStart w:id="26" w:name="_Toc511632151"/>
-      <w:bookmarkStart w:id="27" w:name="_Toc11006424"/>
-      <w:bookmarkStart w:id="28" w:name="_Toc482633768"/>
-      <w:bookmarkStart w:id="29" w:name="_Toc11056800"/>
+      <w:bookmarkStart w:id="20" w:name="_Toc11005726"/>
+      <w:bookmarkStart w:id="21" w:name="_Toc511632151"/>
+      <w:bookmarkStart w:id="22" w:name="_Toc6450"/>
+      <w:bookmarkStart w:id="23" w:name="_Toc11006424"/>
+      <w:bookmarkStart w:id="24" w:name="_Toc10450185"/>
+      <w:bookmarkStart w:id="25" w:name="_Toc482633768"/>
+      <w:bookmarkStart w:id="26" w:name="_Toc11056800"/>
+      <w:bookmarkStart w:id="27" w:name="_Toc28757_WPSOffice_Level2"/>
+      <w:bookmarkStart w:id="28" w:name="_Toc485497906"/>
+      <w:bookmarkStart w:id="29" w:name="_Toc17428"/>
       <w:r>
         <w:rPr>
           <w:rFonts w:ascii="黑体" w:hAnsi="黑体"/>
@@ -5495,11 +5590,11 @@
           <w:rFonts w:ascii="黑体" w:hAnsi="黑体"/>
         </w:rPr>
       </w:pPr>
-      <w:bookmarkStart w:id="30" w:name="_Toc11005727"/>
-      <w:bookmarkStart w:id="31" w:name="_Toc10450186"/>
+      <w:bookmarkStart w:id="30" w:name="_Toc11056801"/>
+      <w:bookmarkStart w:id="31" w:name="_Toc11006425"/>
       <w:bookmarkStart w:id="32" w:name="_Toc31993_WPSOffice_Level2"/>
-      <w:bookmarkStart w:id="33" w:name="_Toc11006425"/>
-      <w:bookmarkStart w:id="34" w:name="_Toc11056801"/>
+      <w:bookmarkStart w:id="33" w:name="_Toc10450186"/>
+      <w:bookmarkStart w:id="34" w:name="_Toc11005727"/>
       <w:r>
         <w:rPr>
           <w:rFonts w:hint="eastAsia" w:ascii="黑体" w:hAnsi="黑体"/>
@@ -5533,15 +5628,15 @@
         </w:rPr>
       </w:pPr>
       <w:bookmarkStart w:id="35" w:name="_Toc485497908"/>
-      <w:bookmarkStart w:id="36" w:name="_Toc8234"/>
-      <w:bookmarkStart w:id="37" w:name="_Toc11056802"/>
-      <w:bookmarkStart w:id="38" w:name="_Toc21013_WPSOffice_Level2"/>
+      <w:bookmarkStart w:id="36" w:name="_Toc11006426"/>
+      <w:bookmarkStart w:id="37" w:name="_Toc11005728"/>
+      <w:bookmarkStart w:id="38" w:name="_Toc10450187"/>
       <w:bookmarkStart w:id="39" w:name="_Toc511632094"/>
-      <w:bookmarkStart w:id="40" w:name="_Toc11005728"/>
-      <w:bookmarkStart w:id="41" w:name="_Toc11006426"/>
+      <w:bookmarkStart w:id="40" w:name="_Toc21013_WPSOffice_Level2"/>
+      <w:bookmarkStart w:id="41" w:name="_Toc8234"/>
       <w:bookmarkStart w:id="42" w:name="_Toc511632153"/>
       <w:bookmarkStart w:id="43" w:name="_Toc24086"/>
-      <w:bookmarkStart w:id="44" w:name="_Toc10450187"/>
+      <w:bookmarkStart w:id="44" w:name="_Toc11056802"/>
       <w:r>
         <w:rPr>
           <w:rFonts w:hint="eastAsia" w:ascii="黑体" w:hAnsi="黑体"/>
@@ -5656,17 +5751,17 @@
           <w:rFonts w:ascii="黑体" w:hAnsi="黑体"/>
         </w:rPr>
       </w:pPr>
-      <w:bookmarkStart w:id="45" w:name="_Toc485497909"/>
-      <w:bookmarkStart w:id="46" w:name="_Toc11005729"/>
-      <w:bookmarkStart w:id="47" w:name="_Toc511632095"/>
-      <w:bookmarkStart w:id="48" w:name="_Toc482633769"/>
+      <w:bookmarkStart w:id="45" w:name="_Toc11005729"/>
+      <w:bookmarkStart w:id="46" w:name="_Toc482633769"/>
+      <w:bookmarkStart w:id="47" w:name="_Toc485497909"/>
+      <w:bookmarkStart w:id="48" w:name="_Toc511632095"/>
       <w:bookmarkStart w:id="49" w:name="_Toc16719"/>
-      <w:bookmarkStart w:id="50" w:name="_Toc10450188"/>
-      <w:bookmarkStart w:id="51" w:name="_Toc11056803"/>
-      <w:bookmarkStart w:id="52" w:name="_Toc511632154"/>
-      <w:bookmarkStart w:id="53" w:name="_Toc31834_WPSOffice_Level2"/>
-      <w:bookmarkStart w:id="54" w:name="_Toc19105"/>
-      <w:bookmarkStart w:id="55" w:name="_Toc11006427"/>
+      <w:bookmarkStart w:id="50" w:name="_Toc511632154"/>
+      <w:bookmarkStart w:id="51" w:name="_Toc11006427"/>
+      <w:bookmarkStart w:id="52" w:name="_Toc11056803"/>
+      <w:bookmarkStart w:id="53" w:name="_Toc19105"/>
+      <w:bookmarkStart w:id="54" w:name="_Toc10450188"/>
+      <w:bookmarkStart w:id="55" w:name="_Toc31834_WPSOffice_Level2"/>
       <w:r>
         <w:rPr>
           <w:rFonts w:hint="eastAsia" w:ascii="黑体" w:hAnsi="黑体"/>
@@ -5782,22 +5877,22 @@
           <w:rFonts w:ascii="黑体" w:hAnsi="黑体"/>
         </w:rPr>
       </w:pPr>
-      <w:bookmarkStart w:id="56" w:name="_Toc7428"/>
+      <w:bookmarkStart w:id="56" w:name="_Toc6732"/>
       <w:bookmarkStart w:id="57" w:name="_Toc2544"/>
-      <w:bookmarkStart w:id="58" w:name="_Toc6732"/>
-      <w:bookmarkStart w:id="59" w:name="_Toc26655"/>
+      <w:bookmarkStart w:id="58" w:name="_Toc26655"/>
+      <w:bookmarkStart w:id="59" w:name="_Toc7428"/>
       <w:bookmarkStart w:id="60" w:name="_Toc1732"/>
-      <w:bookmarkStart w:id="61" w:name="_Toc511632155"/>
-      <w:bookmarkStart w:id="62" w:name="_Toc31610"/>
-      <w:bookmarkStart w:id="63" w:name="_Toc11006428"/>
-      <w:bookmarkStart w:id="64" w:name="_Toc11005730"/>
-      <w:bookmarkStart w:id="65" w:name="_Toc10450189"/>
-      <w:bookmarkStart w:id="66" w:name="_Toc25700_WPSOffice_Level1"/>
-      <w:bookmarkStart w:id="67" w:name="_Toc6886"/>
+      <w:bookmarkStart w:id="61" w:name="_Toc11005730"/>
+      <w:bookmarkStart w:id="62" w:name="_Toc25700_WPSOffice_Level1"/>
+      <w:bookmarkStart w:id="63" w:name="_Toc511632096"/>
+      <w:bookmarkStart w:id="64" w:name="_Toc482633771"/>
+      <w:bookmarkStart w:id="65" w:name="_Toc31610"/>
+      <w:bookmarkStart w:id="66" w:name="_Toc11056804"/>
+      <w:bookmarkStart w:id="67" w:name="_Toc511632155"/>
       <w:bookmarkStart w:id="68" w:name="_Toc485497910"/>
-      <w:bookmarkStart w:id="69" w:name="_Toc511632096"/>
-      <w:bookmarkStart w:id="70" w:name="_Toc11056804"/>
-      <w:bookmarkStart w:id="71" w:name="_Toc482633771"/>
+      <w:bookmarkStart w:id="69" w:name="_Toc6886"/>
+      <w:bookmarkStart w:id="70" w:name="_Toc11006428"/>
+      <w:bookmarkStart w:id="71" w:name="_Toc10450189"/>
       <w:r>
         <w:rPr>
           <w:rFonts w:ascii="黑体" w:hAnsi="黑体"/>
@@ -5839,17 +5934,17 @@
       </w:pPr>
       <w:bookmarkStart w:id="72" w:name="_Toc445920841"/>
       <w:bookmarkStart w:id="73" w:name="_Toc371974900"/>
-      <w:bookmarkStart w:id="74" w:name="_Toc10450190"/>
-      <w:bookmarkStart w:id="75" w:name="_Toc28842_WPSOffice_Level2"/>
-      <w:bookmarkStart w:id="76" w:name="_Toc11056805"/>
-      <w:bookmarkStart w:id="77" w:name="_Toc11005731"/>
-      <w:bookmarkStart w:id="78" w:name="_Toc11006429"/>
-      <w:bookmarkStart w:id="79" w:name="_Toc511632097"/>
-      <w:bookmarkStart w:id="80" w:name="_Toc485497911"/>
-      <w:bookmarkStart w:id="81" w:name="_Toc27772"/>
-      <w:bookmarkStart w:id="82" w:name="_Toc511632156"/>
-      <w:bookmarkStart w:id="83" w:name="_Toc482633775"/>
-      <w:bookmarkStart w:id="84" w:name="_Toc17329"/>
+      <w:bookmarkStart w:id="74" w:name="_Toc11006429"/>
+      <w:bookmarkStart w:id="75" w:name="_Toc10450190"/>
+      <w:bookmarkStart w:id="76" w:name="_Toc11005731"/>
+      <w:bookmarkStart w:id="77" w:name="_Toc11056805"/>
+      <w:bookmarkStart w:id="78" w:name="_Toc28842_WPSOffice_Level2"/>
+      <w:bookmarkStart w:id="79" w:name="_Toc485497911"/>
+      <w:bookmarkStart w:id="80" w:name="_Toc27772"/>
+      <w:bookmarkStart w:id="81" w:name="_Toc511632156"/>
+      <w:bookmarkStart w:id="82" w:name="_Toc482633775"/>
+      <w:bookmarkStart w:id="83" w:name="_Toc17329"/>
+      <w:bookmarkStart w:id="84" w:name="_Toc511632097"/>
       <w:r>
         <w:rPr>
           <w:rFonts w:hint="eastAsia"/>
@@ -5892,7 +5987,15 @@
         <w:rPr>
           <w:rFonts w:hint="eastAsia"/>
         </w:rPr>
-        <w:t>vue是渐进式JavaScript框架，“渐进式框架”和 “自底向上增量开发的设计” 是Vue开发的两个概念。 Vue可用于任何其他类型的项目，具有更低的成本，更大的灵活性和更弱的声明。 Vue的项目还可以轻松地集成其他技术来开发，因为Vue的生态系统特别大，基本上所有类型的工具都可以在vue项目中找到。</w:t>
+        <w:t>vue是渐进式JavaScript框架，“渐进式框架”和“自底向上增量开发的设计”是Vue开发的两个概念。</w:t>
+      </w:r>
+      <w:bookmarkStart w:id="398" w:name="_GoBack"/>
+      <w:bookmarkEnd w:id="398"/>
+      <w:r>
+        <w:rPr>
+          <w:rFonts w:hint="eastAsia"/>
+        </w:rPr>
+        <w:t>Vue可用于任何其他类型的项目，具有更低的成本，更大的灵活性和更弱的声明。Vue的项目还可以轻松地集成其他技术来开发，因为Vue的生态系统特别大，基本上所有类型的工具都可以在vue项目中找到。</w:t>
       </w:r>
     </w:p>
     <w:p>
@@ -5908,7 +6011,7 @@
         <w:rPr>
           <w:rFonts w:hint="eastAsia"/>
         </w:rPr>
-        <w:t>在前端开发中，如何有效地操作dom和渲染数据是前端工程师需要考虑的问题。 当数据量很大且流量混乱时，如何正确使用数据也是一个问题。</w:t>
+        <w:t>在前端开发中，如何有效地操作dom和渲染数据是前端工程师需要考虑的问题。当数据量很大且流量混乱时，如何正确使用数据也是一个问题。</w:t>
       </w:r>
       <w:r>
         <w:rPr>
@@ -6009,7 +6112,7 @@
         <w:rPr>
           <w:rFonts w:hint="eastAsia"/>
         </w:rPr>
-        <w:t> 高性能高效率。 唯一的缺点是你需要以一定的成本学习。</w:t>
+        <w:t>高性能高效率。唯一的缺点是你需要以一定的成本学习。</w:t>
       </w:r>
     </w:p>
     <w:p>
@@ -6025,18 +6128,18 @@
         <w:rPr>
           <w:rFonts w:hint="eastAsia"/>
         </w:rPr>
-        <w:t>特点： 易于使用（低成本使用），灵活（嵌入式生态系统，适用于任何规模的项目），高效（小尺寸，优化，良好的性能）。 Vue是MVVM的js框架。</w:t>
+        <w:t>特点：易于使用（低成本使用），灵活（嵌入式生态系统，适用于任何规模的项目），高效（小尺寸，优化，良好的性能）。Vue是MVVM的js框架。</w:t>
       </w:r>
     </w:p>
     <w:p>
       <w:pPr>
         <w:pStyle w:val="3"/>
       </w:pPr>
-      <w:bookmarkStart w:id="85" w:name="_Toc11056806"/>
-      <w:bookmarkStart w:id="86" w:name="_Toc10450191"/>
-      <w:bookmarkStart w:id="87" w:name="_Toc11006430"/>
-      <w:bookmarkStart w:id="88" w:name="_Toc10895_WPSOffice_Level2"/>
-      <w:bookmarkStart w:id="89" w:name="_Toc11005732"/>
+      <w:bookmarkStart w:id="85" w:name="_Toc11006430"/>
+      <w:bookmarkStart w:id="86" w:name="_Toc11005732"/>
+      <w:bookmarkStart w:id="87" w:name="_Toc11056806"/>
+      <w:bookmarkStart w:id="88" w:name="_Toc10450191"/>
+      <w:bookmarkStart w:id="89" w:name="_Toc10895_WPSOffice_Level2"/>
       <w:r>
         <w:rPr>
           <w:rFonts w:hint="eastAsia"/>
@@ -6095,10 +6198,10 @@
           <w:rFonts w:hint="eastAsia"/>
         </w:rPr>
       </w:pPr>
-      <w:bookmarkStart w:id="90" w:name="_Toc511632157"/>
-      <w:bookmarkStart w:id="91" w:name="_Toc485497912"/>
-      <w:bookmarkStart w:id="92" w:name="_Toc516232616"/>
-      <w:bookmarkStart w:id="93" w:name="_Toc511632098"/>
+      <w:bookmarkStart w:id="90" w:name="_Toc485497912"/>
+      <w:bookmarkStart w:id="91" w:name="_Toc511632157"/>
+      <w:bookmarkStart w:id="92" w:name="_Toc511632098"/>
+      <w:bookmarkStart w:id="93" w:name="_Toc516232616"/>
       <w:r>
         <w:rPr>
           <w:rFonts w:hint="eastAsia"/>
@@ -6504,10 +6607,10 @@
           <w:rFonts w:hint="eastAsia"/>
         </w:rPr>
       </w:pPr>
-      <w:bookmarkStart w:id="94" w:name="_Toc11005736"/>
-      <w:bookmarkStart w:id="95" w:name="_Toc10450195"/>
-      <w:bookmarkStart w:id="96" w:name="_Toc11056807"/>
-      <w:bookmarkStart w:id="97" w:name="_Toc31989_WPSOffice_Level2"/>
+      <w:bookmarkStart w:id="94" w:name="_Toc11056807"/>
+      <w:bookmarkStart w:id="95" w:name="_Toc31989_WPSOffice_Level2"/>
+      <w:bookmarkStart w:id="96" w:name="_Toc10450195"/>
+      <w:bookmarkStart w:id="97" w:name="_Toc11005736"/>
       <w:bookmarkStart w:id="98" w:name="_Toc11006434"/>
       <w:r>
         <w:rPr>
@@ -7122,12 +7225,12 @@
       <w:pPr>
         <w:pStyle w:val="3"/>
       </w:pPr>
-      <w:bookmarkStart w:id="100" w:name="_Toc511632099"/>
-      <w:bookmarkStart w:id="101" w:name="_Toc485497914"/>
-      <w:bookmarkStart w:id="102" w:name="_Toc482889082"/>
-      <w:bookmarkStart w:id="103" w:name="_Toc511632158"/>
-      <w:bookmarkStart w:id="104" w:name="_Toc23640"/>
-      <w:bookmarkStart w:id="105" w:name="_Toc24628"/>
+      <w:bookmarkStart w:id="100" w:name="_Toc485497914"/>
+      <w:bookmarkStart w:id="101" w:name="_Toc482889082"/>
+      <w:bookmarkStart w:id="102" w:name="_Toc511632158"/>
+      <w:bookmarkStart w:id="103" w:name="_Toc23640"/>
+      <w:bookmarkStart w:id="104" w:name="_Toc24628"/>
+      <w:bookmarkStart w:id="105" w:name="_Toc511632099"/>
       <w:bookmarkStart w:id="106" w:name="_Toc11056808"/>
       <w:bookmarkStart w:id="107" w:name="_Toc10193_WPSOffice_Level2"/>
       <w:bookmarkStart w:id="108" w:name="_Toc11005733"/>
@@ -7169,11 +7272,11 @@
           <w:rFonts w:hint="eastAsia"/>
         </w:rPr>
       </w:pPr>
-      <w:bookmarkStart w:id="111" w:name="_Toc511632100"/>
+      <w:bookmarkStart w:id="111" w:name="_Toc516232618"/>
       <w:bookmarkStart w:id="112" w:name="_Toc482889083"/>
-      <w:bookmarkStart w:id="113" w:name="_Toc485497915"/>
+      <w:bookmarkStart w:id="113" w:name="_Toc511632100"/>
       <w:bookmarkStart w:id="114" w:name="_Toc511632159"/>
-      <w:bookmarkStart w:id="115" w:name="_Toc516232618"/>
+      <w:bookmarkStart w:id="115" w:name="_Toc485497915"/>
       <w:r>
         <w:rPr>
           <w:rFonts w:hint="eastAsia"/>
@@ -7352,10 +7455,10 @@
         </w:rPr>
       </w:pPr>
       <w:bookmarkStart w:id="116" w:name="_Toc11006432"/>
-      <w:bookmarkStart w:id="117" w:name="_Toc11056809"/>
-      <w:bookmarkStart w:id="118" w:name="_Toc8424_WPSOffice_Level2"/>
-      <w:bookmarkStart w:id="119" w:name="_Toc10450193"/>
-      <w:bookmarkStart w:id="120" w:name="_Toc11005734"/>
+      <w:bookmarkStart w:id="117" w:name="_Toc11005734"/>
+      <w:bookmarkStart w:id="118" w:name="_Toc11056809"/>
+      <w:bookmarkStart w:id="119" w:name="_Toc8424_WPSOffice_Level2"/>
+      <w:bookmarkStart w:id="120" w:name="_Toc10450193"/>
       <w:r>
         <w:rPr>
           <w:rFonts w:hint="eastAsia"/>
@@ -7728,11 +7831,11 @@
       <w:bookmarkStart w:id="126" w:name="_Toc8161"/>
       <w:bookmarkStart w:id="127" w:name="_Toc19961_WPSOffice_Level2"/>
       <w:bookmarkStart w:id="128" w:name="_Toc482633777"/>
-      <w:bookmarkStart w:id="129" w:name="_Toc11006433"/>
-      <w:bookmarkStart w:id="130" w:name="_Toc511632101"/>
-      <w:bookmarkStart w:id="131" w:name="_Toc485497917"/>
-      <w:bookmarkStart w:id="132" w:name="_Toc11056810"/>
-      <w:bookmarkStart w:id="133" w:name="_Toc11005735"/>
+      <w:bookmarkStart w:id="129" w:name="_Toc511632101"/>
+      <w:bookmarkStart w:id="130" w:name="_Toc11006433"/>
+      <w:bookmarkStart w:id="131" w:name="_Toc11056810"/>
+      <w:bookmarkStart w:id="132" w:name="_Toc11005735"/>
+      <w:bookmarkStart w:id="133" w:name="_Toc485497917"/>
       <w:bookmarkStart w:id="134" w:name="_Toc10450194"/>
       <w:bookmarkStart w:id="135" w:name="_Toc511632160"/>
       <w:r>
@@ -8702,15 +8805,15 @@
       <w:pPr>
         <w:pStyle w:val="3"/>
       </w:pPr>
-      <w:bookmarkStart w:id="136" w:name="_Toc11006435"/>
-      <w:bookmarkStart w:id="137" w:name="_Toc4071_WPSOffice_Level2"/>
-      <w:bookmarkStart w:id="138" w:name="_Toc10834"/>
-      <w:bookmarkStart w:id="139" w:name="_Toc511632103"/>
-      <w:bookmarkStart w:id="140" w:name="_Toc10450196"/>
-      <w:bookmarkStart w:id="141" w:name="_Toc9908"/>
-      <w:bookmarkStart w:id="142" w:name="_Toc11056811"/>
+      <w:bookmarkStart w:id="136" w:name="_Toc11005737"/>
+      <w:bookmarkStart w:id="137" w:name="_Toc9908"/>
+      <w:bookmarkStart w:id="138" w:name="_Toc10450196"/>
+      <w:bookmarkStart w:id="139" w:name="_Toc11006435"/>
+      <w:bookmarkStart w:id="140" w:name="_Toc11056811"/>
+      <w:bookmarkStart w:id="141" w:name="_Toc511632103"/>
+      <w:bookmarkStart w:id="142" w:name="_Toc4071_WPSOffice_Level2"/>
       <w:bookmarkStart w:id="143" w:name="_Toc511632162"/>
-      <w:bookmarkStart w:id="144" w:name="_Toc11005737"/>
+      <w:bookmarkStart w:id="144" w:name="_Toc10834"/>
       <w:bookmarkStart w:id="145" w:name="_Toc482633779"/>
       <w:bookmarkStart w:id="146" w:name="_Toc485497919"/>
       <w:r>
@@ -8754,14 +8857,14 @@
           <w:rFonts w:ascii="黑体" w:hAnsi="黑体"/>
         </w:rPr>
       </w:pPr>
-      <w:bookmarkStart w:id="147" w:name="_Toc10895_WPSOffice_Level3"/>
-      <w:bookmarkStart w:id="148" w:name="_Toc511632104"/>
-      <w:bookmarkStart w:id="149" w:name="_Toc26278"/>
-      <w:bookmarkStart w:id="150" w:name="_Toc10103"/>
-      <w:bookmarkStart w:id="151" w:name="_Toc11056812"/>
-      <w:bookmarkStart w:id="152" w:name="_Toc11005738"/>
-      <w:bookmarkStart w:id="153" w:name="_Toc511632163"/>
-      <w:bookmarkStart w:id="154" w:name="_Toc11006436"/>
+      <w:bookmarkStart w:id="147" w:name="_Toc26278"/>
+      <w:bookmarkStart w:id="148" w:name="_Toc11056812"/>
+      <w:bookmarkStart w:id="149" w:name="_Toc10895_WPSOffice_Level3"/>
+      <w:bookmarkStart w:id="150" w:name="_Toc511632104"/>
+      <w:bookmarkStart w:id="151" w:name="_Toc11005738"/>
+      <w:bookmarkStart w:id="152" w:name="_Toc10103"/>
+      <w:bookmarkStart w:id="153" w:name="_Toc11006436"/>
+      <w:bookmarkStart w:id="154" w:name="_Toc511632163"/>
       <w:r>
         <w:rPr>
           <w:rFonts w:hint="eastAsia" w:ascii="黑体" w:hAnsi="黑体"/>
@@ -8808,14 +8911,14 @@
           <w:rFonts w:ascii="黑体" w:hAnsi="黑体"/>
         </w:rPr>
       </w:pPr>
-      <w:bookmarkStart w:id="155" w:name="_Toc11006437"/>
-      <w:bookmarkStart w:id="156" w:name="_Toc11005739"/>
+      <w:bookmarkStart w:id="155" w:name="_Toc11005739"/>
+      <w:bookmarkStart w:id="156" w:name="_Toc11006437"/>
       <w:bookmarkStart w:id="157" w:name="_Toc11056813"/>
       <w:bookmarkStart w:id="158" w:name="_Toc10193_WPSOffice_Level3"/>
-      <w:bookmarkStart w:id="159" w:name="_Toc511632164"/>
+      <w:bookmarkStart w:id="159" w:name="_Toc511632105"/>
       <w:bookmarkStart w:id="160" w:name="_Toc28098"/>
       <w:bookmarkStart w:id="161" w:name="_Toc24954"/>
-      <w:bookmarkStart w:id="162" w:name="_Toc511632105"/>
+      <w:bookmarkStart w:id="162" w:name="_Toc511632164"/>
       <w:r>
         <w:rPr>
           <w:rFonts w:hint="eastAsia" w:ascii="黑体" w:hAnsi="黑体"/>
@@ -8870,8 +8973,8 @@
         <w:pStyle w:val="3"/>
       </w:pPr>
       <w:bookmarkStart w:id="163" w:name="_Toc10450197"/>
-      <w:bookmarkStart w:id="164" w:name="_Toc11056814"/>
-      <w:bookmarkStart w:id="165" w:name="_Toc28685_WPSOffice_Level2"/>
+      <w:bookmarkStart w:id="164" w:name="_Toc28685_WPSOffice_Level2"/>
+      <w:bookmarkStart w:id="165" w:name="_Toc11056814"/>
       <w:bookmarkStart w:id="166" w:name="_Toc11005740"/>
       <w:bookmarkStart w:id="167" w:name="_Toc11006438"/>
       <w:r>
@@ -9694,11 +9797,11 @@
       <w:pPr>
         <w:pStyle w:val="3"/>
       </w:pPr>
-      <w:bookmarkStart w:id="168" w:name="_Toc11006439"/>
-      <w:bookmarkStart w:id="169" w:name="_Toc11005741"/>
-      <w:bookmarkStart w:id="170" w:name="_Toc23189_WPSOffice_Level2"/>
-      <w:bookmarkStart w:id="171" w:name="_Toc11056815"/>
-      <w:bookmarkStart w:id="172" w:name="_Toc10450198"/>
+      <w:bookmarkStart w:id="168" w:name="_Toc10450198"/>
+      <w:bookmarkStart w:id="169" w:name="_Toc23189_WPSOffice_Level2"/>
+      <w:bookmarkStart w:id="170" w:name="_Toc11006439"/>
+      <w:bookmarkStart w:id="171" w:name="_Toc11005741"/>
+      <w:bookmarkStart w:id="172" w:name="_Toc11056815"/>
       <w:r>
         <w:rPr>
           <w:rFonts w:hint="eastAsia"/>
@@ -9862,10 +9965,10 @@
       <w:pPr>
         <w:pStyle w:val="3"/>
       </w:pPr>
-      <w:bookmarkStart w:id="173" w:name="_Toc14400_WPSOffice_Level2"/>
-      <w:bookmarkStart w:id="174" w:name="_Toc11006440"/>
+      <w:bookmarkStart w:id="173" w:name="_Toc11056816"/>
+      <w:bookmarkStart w:id="174" w:name="_Toc14400_WPSOffice_Level2"/>
       <w:bookmarkStart w:id="175" w:name="_Toc11005742"/>
-      <w:bookmarkStart w:id="176" w:name="_Toc11056816"/>
+      <w:bookmarkStart w:id="176" w:name="_Toc11006440"/>
       <w:bookmarkStart w:id="177" w:name="_Toc10450199"/>
       <w:r>
         <w:rPr>
@@ -10160,10 +10263,10 @@
         <w:pStyle w:val="3"/>
       </w:pPr>
       <w:bookmarkStart w:id="178" w:name="_Toc19687_WPSOffice_Level2"/>
-      <w:bookmarkStart w:id="179" w:name="_Toc11005743"/>
-      <w:bookmarkStart w:id="180" w:name="_Toc11006441"/>
-      <w:bookmarkStart w:id="181" w:name="_Toc11056817"/>
-      <w:bookmarkStart w:id="182" w:name="_Toc10450200"/>
+      <w:bookmarkStart w:id="179" w:name="_Toc10450200"/>
+      <w:bookmarkStart w:id="180" w:name="_Toc11005743"/>
+      <w:bookmarkStart w:id="181" w:name="_Toc11006441"/>
+      <w:bookmarkStart w:id="182" w:name="_Toc11056817"/>
       <w:r>
         <w:rPr>
           <w:rFonts w:hint="eastAsia"/>
@@ -10760,11 +10863,11 @@
       <w:pPr>
         <w:pStyle w:val="3"/>
       </w:pPr>
-      <w:bookmarkStart w:id="183" w:name="_Toc11005744"/>
-      <w:bookmarkStart w:id="184" w:name="_Toc10450201"/>
-      <w:bookmarkStart w:id="185" w:name="_Toc11006442"/>
-      <w:bookmarkStart w:id="186" w:name="_Toc11056818"/>
-      <w:bookmarkStart w:id="187" w:name="_Toc13738_WPSOffice_Level2"/>
+      <w:bookmarkStart w:id="183" w:name="_Toc11006442"/>
+      <w:bookmarkStart w:id="184" w:name="_Toc11056818"/>
+      <w:bookmarkStart w:id="185" w:name="_Toc10450201"/>
+      <w:bookmarkStart w:id="186" w:name="_Toc13738_WPSOffice_Level2"/>
+      <w:bookmarkStart w:id="187" w:name="_Toc11005744"/>
       <w:r>
         <w:rPr>
           <w:rFonts w:hint="eastAsia"/>
@@ -10787,9 +10890,9 @@
         </w:rPr>
       </w:pPr>
       <w:bookmarkStart w:id="188" w:name="_Toc8424_WPSOffice_Level3"/>
-      <w:bookmarkStart w:id="189" w:name="_Toc11056819"/>
-      <w:bookmarkStart w:id="190" w:name="_Toc11006443"/>
-      <w:bookmarkStart w:id="191" w:name="_Toc11005745"/>
+      <w:bookmarkStart w:id="189" w:name="_Toc11006443"/>
+      <w:bookmarkStart w:id="190" w:name="_Toc11005745"/>
+      <w:bookmarkStart w:id="191" w:name="_Toc11056819"/>
       <w:r>
         <w:rPr>
           <w:rFonts w:hint="eastAsia" w:ascii="黑体" w:hAnsi="黑体"/>
@@ -11136,12 +11239,12 @@
         </w:rPr>
         <w:t xml:space="preserve"> IntelliJ IDEA工作界面图</w:t>
       </w:r>
-      <w:bookmarkStart w:id="192" w:name="_Toc511632107"/>
-      <w:bookmarkStart w:id="193" w:name="_Toc511632166"/>
-      <w:bookmarkStart w:id="194" w:name="_Toc31839"/>
+      <w:bookmarkStart w:id="192" w:name="_Toc482633780"/>
+      <w:bookmarkStart w:id="193" w:name="_Toc9887"/>
+      <w:bookmarkStart w:id="194" w:name="_Toc511632166"/>
       <w:bookmarkStart w:id="195" w:name="_Toc485497920"/>
-      <w:bookmarkStart w:id="196" w:name="_Toc482633780"/>
-      <w:bookmarkStart w:id="197" w:name="_Toc9887"/>
+      <w:bookmarkStart w:id="196" w:name="_Toc31839"/>
+      <w:bookmarkStart w:id="197" w:name="_Toc511632107"/>
     </w:p>
     <w:p>
       <w:pPr>
@@ -11152,10 +11255,10 @@
           <w:rFonts w:ascii="黑体" w:hAnsi="黑体"/>
         </w:rPr>
       </w:pPr>
-      <w:bookmarkStart w:id="198" w:name="_Toc19961_WPSOffice_Level3"/>
+      <w:bookmarkStart w:id="198" w:name="_Toc11005746"/>
       <w:bookmarkStart w:id="199" w:name="_Toc11006444"/>
-      <w:bookmarkStart w:id="200" w:name="_Toc11056820"/>
-      <w:bookmarkStart w:id="201" w:name="_Toc11005746"/>
+      <w:bookmarkStart w:id="200" w:name="_Toc19961_WPSOffice_Level3"/>
+      <w:bookmarkStart w:id="201" w:name="_Toc11056820"/>
       <w:r>
         <w:rPr>
           <w:rFonts w:hint="eastAsia" w:ascii="黑体" w:hAnsi="黑体"/>
@@ -11338,17 +11441,17 @@
       <w:pPr>
         <w:pStyle w:val="2"/>
       </w:pPr>
-      <w:bookmarkStart w:id="202" w:name="_Toc11006445"/>
-      <w:bookmarkStart w:id="203" w:name="_Toc11056821"/>
-      <w:bookmarkStart w:id="204" w:name="_Toc10450202"/>
-      <w:bookmarkStart w:id="205" w:name="_Toc511632112"/>
-      <w:bookmarkStart w:id="206" w:name="_Toc28757_WPSOffice_Level1"/>
-      <w:bookmarkStart w:id="207" w:name="_Toc485497925"/>
-      <w:bookmarkStart w:id="208" w:name="_Toc482633783"/>
-      <w:bookmarkStart w:id="209" w:name="_Toc32580"/>
-      <w:bookmarkStart w:id="210" w:name="_Toc511632171"/>
-      <w:bookmarkStart w:id="211" w:name="_Toc3238"/>
-      <w:bookmarkStart w:id="212" w:name="_Toc11005747"/>
+      <w:bookmarkStart w:id="202" w:name="_Toc485497925"/>
+      <w:bookmarkStart w:id="203" w:name="_Toc28757_WPSOffice_Level1"/>
+      <w:bookmarkStart w:id="204" w:name="_Toc3238"/>
+      <w:bookmarkStart w:id="205" w:name="_Toc32580"/>
+      <w:bookmarkStart w:id="206" w:name="_Toc11005747"/>
+      <w:bookmarkStart w:id="207" w:name="_Toc11056821"/>
+      <w:bookmarkStart w:id="208" w:name="_Toc10450202"/>
+      <w:bookmarkStart w:id="209" w:name="_Toc482633783"/>
+      <w:bookmarkStart w:id="210" w:name="_Toc11006445"/>
+      <w:bookmarkStart w:id="211" w:name="_Toc511632112"/>
+      <w:bookmarkStart w:id="212" w:name="_Toc511632171"/>
       <w:r>
         <w:rPr>
           <w:rFonts w:hint="eastAsia"/>
@@ -11372,16 +11475,16 @@
         <w:pStyle w:val="3"/>
       </w:pPr>
       <w:bookmarkStart w:id="213" w:name="_Toc11006446"/>
-      <w:bookmarkStart w:id="214" w:name="_Toc31993_WPSOffice_Level1"/>
-      <w:bookmarkStart w:id="215" w:name="_Toc19489"/>
-      <w:bookmarkStart w:id="216" w:name="_Toc11056822"/>
-      <w:bookmarkStart w:id="217" w:name="_Toc10450203"/>
-      <w:bookmarkStart w:id="218" w:name="_Toc511632113"/>
-      <w:bookmarkStart w:id="219" w:name="_Toc11005748"/>
-      <w:bookmarkStart w:id="220" w:name="_Toc38"/>
-      <w:bookmarkStart w:id="221" w:name="_Toc482633784"/>
-      <w:bookmarkStart w:id="222" w:name="_Toc485497926"/>
-      <w:bookmarkStart w:id="223" w:name="_Toc511632172"/>
+      <w:bookmarkStart w:id="214" w:name="_Toc38"/>
+      <w:bookmarkStart w:id="215" w:name="_Toc10450203"/>
+      <w:bookmarkStart w:id="216" w:name="_Toc482633784"/>
+      <w:bookmarkStart w:id="217" w:name="_Toc31993_WPSOffice_Level1"/>
+      <w:bookmarkStart w:id="218" w:name="_Toc11005748"/>
+      <w:bookmarkStart w:id="219" w:name="_Toc511632113"/>
+      <w:bookmarkStart w:id="220" w:name="_Toc511632172"/>
+      <w:bookmarkStart w:id="221" w:name="_Toc485497926"/>
+      <w:bookmarkStart w:id="222" w:name="_Toc11056822"/>
+      <w:bookmarkStart w:id="223" w:name="_Toc19489"/>
       <w:r>
         <w:t>3.1</w:t>
       </w:r>
@@ -11697,16 +11800,16 @@
         <w:pStyle w:val="3"/>
       </w:pPr>
       <w:bookmarkStart w:id="224" w:name="_Toc11005749"/>
-      <w:bookmarkStart w:id="225" w:name="_Toc11006447"/>
-      <w:bookmarkStart w:id="226" w:name="_Toc511632174"/>
-      <w:bookmarkStart w:id="227" w:name="_Toc511632115"/>
-      <w:bookmarkStart w:id="228" w:name="_Toc482633786"/>
-      <w:bookmarkStart w:id="229" w:name="_Toc11056823"/>
-      <w:bookmarkStart w:id="230" w:name="_Toc485497928"/>
-      <w:bookmarkStart w:id="231" w:name="_Toc10450204"/>
-      <w:bookmarkStart w:id="232" w:name="_Toc9844"/>
-      <w:bookmarkStart w:id="233" w:name="_Toc8082"/>
-      <w:bookmarkStart w:id="234" w:name="_Toc14379_WPSOffice_Level2"/>
+      <w:bookmarkStart w:id="225" w:name="_Toc511632174"/>
+      <w:bookmarkStart w:id="226" w:name="_Toc511632115"/>
+      <w:bookmarkStart w:id="227" w:name="_Toc482633786"/>
+      <w:bookmarkStart w:id="228" w:name="_Toc11056823"/>
+      <w:bookmarkStart w:id="229" w:name="_Toc485497928"/>
+      <w:bookmarkStart w:id="230" w:name="_Toc10450204"/>
+      <w:bookmarkStart w:id="231" w:name="_Toc8082"/>
+      <w:bookmarkStart w:id="232" w:name="_Toc14379_WPSOffice_Level2"/>
+      <w:bookmarkStart w:id="233" w:name="_Toc9844"/>
+      <w:bookmarkStart w:id="234" w:name="_Toc11006447"/>
       <w:r>
         <w:rPr>
           <w:rFonts w:hint="eastAsia"/>
@@ -11815,19 +11918,19 @@
         <w:pStyle w:val="2"/>
       </w:pPr>
       <w:bookmarkStart w:id="235" w:name="_Toc16029"/>
-      <w:bookmarkStart w:id="236" w:name="_Toc11005750"/>
-      <w:bookmarkStart w:id="237" w:name="_Toc24600"/>
-      <w:bookmarkStart w:id="238" w:name="_Toc199055984"/>
-      <w:bookmarkStart w:id="239" w:name="_Toc11006448"/>
-      <w:bookmarkStart w:id="240" w:name="_Toc511632175"/>
-      <w:bookmarkStart w:id="241" w:name="_Toc11056824"/>
-      <w:bookmarkStart w:id="242" w:name="_Toc445920860"/>
+      <w:bookmarkStart w:id="236" w:name="_Toc11006448"/>
+      <w:bookmarkStart w:id="237" w:name="_Toc445920860"/>
+      <w:bookmarkStart w:id="238" w:name="_Toc511632175"/>
+      <w:bookmarkStart w:id="239" w:name="_Toc11056824"/>
+      <w:bookmarkStart w:id="240" w:name="_Toc199055984"/>
+      <w:bookmarkStart w:id="241" w:name="_Toc11005750"/>
+      <w:bookmarkStart w:id="242" w:name="_Toc24600"/>
       <w:bookmarkStart w:id="243" w:name="_Toc511632116"/>
-      <w:bookmarkStart w:id="244" w:name="_Toc485497929"/>
-      <w:bookmarkStart w:id="245" w:name="_Toc199056028"/>
-      <w:bookmarkStart w:id="246" w:name="_Toc199055913"/>
-      <w:bookmarkStart w:id="247" w:name="_Toc482633787"/>
-      <w:bookmarkStart w:id="248" w:name="_Toc10450205"/>
+      <w:bookmarkStart w:id="244" w:name="_Toc10450205"/>
+      <w:bookmarkStart w:id="245" w:name="_Toc485497929"/>
+      <w:bookmarkStart w:id="246" w:name="_Toc482633787"/>
+      <w:bookmarkStart w:id="247" w:name="_Toc199056028"/>
+      <w:bookmarkStart w:id="248" w:name="_Toc199055913"/>
       <w:r>
         <w:rPr>
           <w:rFonts w:hint="eastAsia"/>
@@ -11865,17 +11968,17 @@
       <w:pPr>
         <w:pStyle w:val="3"/>
       </w:pPr>
-      <w:bookmarkStart w:id="249" w:name="_Toc511632176"/>
-      <w:bookmarkStart w:id="250" w:name="_Toc485497930"/>
-      <w:bookmarkStart w:id="251" w:name="_Toc10450206"/>
-      <w:bookmarkStart w:id="252" w:name="_Toc11005751"/>
-      <w:bookmarkStart w:id="253" w:name="_Toc5846"/>
+      <w:bookmarkStart w:id="249" w:name="_Toc485497930"/>
+      <w:bookmarkStart w:id="250" w:name="_Toc10450206"/>
+      <w:bookmarkStart w:id="251" w:name="_Toc5846"/>
+      <w:bookmarkStart w:id="252" w:name="_Toc482633788"/>
+      <w:bookmarkStart w:id="253" w:name="_Toc11006449"/>
       <w:bookmarkStart w:id="254" w:name="_Toc511632117"/>
-      <w:bookmarkStart w:id="255" w:name="_Toc10106_WPSOffice_Level2"/>
-      <w:bookmarkStart w:id="256" w:name="_Toc4760"/>
-      <w:bookmarkStart w:id="257" w:name="_Toc11056825"/>
-      <w:bookmarkStart w:id="258" w:name="_Toc482633788"/>
-      <w:bookmarkStart w:id="259" w:name="_Toc11006449"/>
+      <w:bookmarkStart w:id="255" w:name="_Toc4760"/>
+      <w:bookmarkStart w:id="256" w:name="_Toc10106_WPSOffice_Level2"/>
+      <w:bookmarkStart w:id="257" w:name="_Toc11005751"/>
+      <w:bookmarkStart w:id="258" w:name="_Toc11056825"/>
+      <w:bookmarkStart w:id="259" w:name="_Toc511632176"/>
       <w:r>
         <w:rPr>
           <w:rFonts w:hint="eastAsia"/>
@@ -12011,16 +12114,16 @@
           <w:ins w:id="0" w:author="久而旧之i。。。" w:date="2019-05-28T14:50:00Z"/>
         </w:rPr>
       </w:pPr>
-      <w:bookmarkStart w:id="261" w:name="_Toc511632183"/>
-      <w:bookmarkStart w:id="262" w:name="_Toc11056826"/>
-      <w:bookmarkStart w:id="263" w:name="_Toc12556"/>
-      <w:bookmarkStart w:id="264" w:name="_Toc485497936"/>
-      <w:bookmarkStart w:id="265" w:name="_Toc511632124"/>
-      <w:bookmarkStart w:id="266" w:name="_Toc11652_WPSOffice_Level2"/>
+      <w:bookmarkStart w:id="261" w:name="_Toc485497936"/>
+      <w:bookmarkStart w:id="262" w:name="_Toc27790"/>
+      <w:bookmarkStart w:id="263" w:name="_Toc11652_WPSOffice_Level2"/>
+      <w:bookmarkStart w:id="264" w:name="_Toc11056826"/>
+      <w:bookmarkStart w:id="265" w:name="_Toc12556"/>
+      <w:bookmarkStart w:id="266" w:name="_Toc11006450"/>
       <w:bookmarkStart w:id="267" w:name="_Toc10450207"/>
-      <w:bookmarkStart w:id="268" w:name="_Toc27790"/>
+      <w:bookmarkStart w:id="268" w:name="_Toc511632183"/>
       <w:bookmarkStart w:id="269" w:name="_Toc11005752"/>
-      <w:bookmarkStart w:id="270" w:name="_Toc11006450"/>
+      <w:bookmarkStart w:id="270" w:name="_Toc511632124"/>
       <w:r>
         <w:rPr>
           <w:rFonts w:hint="eastAsia"/>
@@ -16033,6 +16136,14 @@
       </w:tblGrid>
       <w:tr>
         <w:tblPrEx>
+          <w:tblBorders>
+            <w:top w:val="single" w:color="auto" w:sz="4" w:space="0"/>
+            <w:left w:val="none" w:color="auto" w:sz="0" w:space="0"/>
+            <w:bottom w:val="single" w:color="auto" w:sz="4" w:space="0"/>
+            <w:right w:val="none" w:color="auto" w:sz="0" w:space="0"/>
+            <w:insideH w:val="none" w:color="auto" w:sz="0" w:space="0"/>
+            <w:insideV w:val="none" w:color="auto" w:sz="0" w:space="0"/>
+          </w:tblBorders>
           <w:tblLayout w:type="fixed"/>
           <w:tblCellMar>
             <w:top w:w="0" w:type="dxa"/>
@@ -17628,6 +17739,12 @@
             <w:insideV w:val="none" w:color="auto" w:sz="0" w:space="0"/>
           </w:tblBorders>
           <w:tblLayout w:type="fixed"/>
+          <w:tblCellMar>
+            <w:top w:w="0" w:type="dxa"/>
+            <w:left w:w="108" w:type="dxa"/>
+            <w:bottom w:w="0" w:type="dxa"/>
+            <w:right w:w="108" w:type="dxa"/>
+          </w:tblCellMar>
         </w:tblPrEx>
         <w:trPr>
           <w:jc w:val="center"/>
@@ -23133,16 +23250,16 @@
         <w:pStyle w:val="2"/>
         <w:spacing w:beforeLines="0"/>
       </w:pPr>
-      <w:bookmarkStart w:id="271" w:name="_Toc482633793"/>
-      <w:bookmarkStart w:id="272" w:name="_Toc8573"/>
-      <w:bookmarkStart w:id="273" w:name="_Toc11005753"/>
-      <w:bookmarkStart w:id="274" w:name="_Toc2045"/>
+      <w:bookmarkStart w:id="271" w:name="_Toc511632186"/>
+      <w:bookmarkStart w:id="272" w:name="_Toc482633793"/>
+      <w:bookmarkStart w:id="273" w:name="_Toc2045"/>
+      <w:bookmarkStart w:id="274" w:name="_Toc11056827"/>
       <w:bookmarkStart w:id="275" w:name="_Toc511632127"/>
       <w:bookmarkStart w:id="276" w:name="_Toc11006451"/>
-      <w:bookmarkStart w:id="277" w:name="_Toc511632186"/>
-      <w:bookmarkStart w:id="278" w:name="_Toc11056827"/>
+      <w:bookmarkStart w:id="277" w:name="_Toc10450208"/>
+      <w:bookmarkStart w:id="278" w:name="_Toc8573"/>
       <w:bookmarkStart w:id="279" w:name="_Toc485497942"/>
-      <w:bookmarkStart w:id="280" w:name="_Toc10450208"/>
+      <w:bookmarkStart w:id="280" w:name="_Toc11005753"/>
       <w:r>
         <w:rPr>
           <w:rFonts w:hint="eastAsia"/>
@@ -23206,16 +23323,16 @@
       <w:pPr>
         <w:pStyle w:val="3"/>
       </w:pPr>
-      <w:bookmarkStart w:id="281" w:name="_Toc511632132"/>
-      <w:bookmarkStart w:id="282" w:name="_Toc511632191"/>
+      <w:bookmarkStart w:id="281" w:name="_Toc11056828"/>
+      <w:bookmarkStart w:id="282" w:name="_Toc31989_WPSOffice_Level3"/>
       <w:bookmarkStart w:id="283" w:name="_Toc485497948"/>
-      <w:bookmarkStart w:id="284" w:name="_Toc11056828"/>
-      <w:bookmarkStart w:id="285" w:name="_Toc11006452"/>
-      <w:bookmarkStart w:id="286" w:name="_Toc29451"/>
-      <w:bookmarkStart w:id="287" w:name="_Toc11005754"/>
-      <w:bookmarkStart w:id="288" w:name="_Toc10450209"/>
-      <w:bookmarkStart w:id="289" w:name="_Toc11815"/>
-      <w:bookmarkStart w:id="290" w:name="_Toc31989_WPSOffice_Level3"/>
+      <w:bookmarkStart w:id="284" w:name="_Toc29451"/>
+      <w:bookmarkStart w:id="285" w:name="_Toc511632191"/>
+      <w:bookmarkStart w:id="286" w:name="_Toc11005754"/>
+      <w:bookmarkStart w:id="287" w:name="_Toc511632132"/>
+      <w:bookmarkStart w:id="288" w:name="_Toc11815"/>
+      <w:bookmarkStart w:id="289" w:name="_Toc11006452"/>
+      <w:bookmarkStart w:id="290" w:name="_Toc10450209"/>
       <w:r>
         <w:rPr>
           <w:rFonts w:hint="eastAsia"/>
@@ -23462,24 +23579,24 @@
         <w:pStyle w:val="3"/>
       </w:pPr>
       <w:bookmarkStart w:id="291" w:name="_Toc485497949"/>
-      <w:bookmarkStart w:id="292" w:name="_Toc11056829"/>
-      <w:bookmarkStart w:id="293" w:name="_Toc14400_WPSOffice_Level3"/>
-      <w:bookmarkStart w:id="294" w:name="_Toc11006456"/>
-      <w:bookmarkStart w:id="295" w:name="_Toc511632192"/>
-      <w:bookmarkStart w:id="296" w:name="_Toc10450213"/>
-      <w:bookmarkStart w:id="297" w:name="_Toc511632133"/>
-      <w:bookmarkStart w:id="298" w:name="_Toc16484"/>
-      <w:bookmarkStart w:id="299" w:name="_Toc31223"/>
-      <w:bookmarkStart w:id="300" w:name="_Toc11005758"/>
-      <w:bookmarkStart w:id="301" w:name="_Toc511632135"/>
-      <w:bookmarkStart w:id="302" w:name="_Toc10450210"/>
+      <w:bookmarkStart w:id="292" w:name="_Toc10450213"/>
+      <w:bookmarkStart w:id="293" w:name="_Toc511632133"/>
+      <w:bookmarkStart w:id="294" w:name="_Toc16484"/>
+      <w:bookmarkStart w:id="295" w:name="_Toc14400_WPSOffice_Level3"/>
+      <w:bookmarkStart w:id="296" w:name="_Toc11006456"/>
+      <w:bookmarkStart w:id="297" w:name="_Toc511632192"/>
+      <w:bookmarkStart w:id="298" w:name="_Toc11056829"/>
+      <w:bookmarkStart w:id="299" w:name="_Toc11005758"/>
+      <w:bookmarkStart w:id="300" w:name="_Toc31223"/>
+      <w:bookmarkStart w:id="301" w:name="_Toc11006453"/>
+      <w:bookmarkStart w:id="302" w:name="_Toc13989"/>
       <w:bookmarkStart w:id="303" w:name="_Toc11005755"/>
-      <w:bookmarkStart w:id="304" w:name="_Toc11006453"/>
-      <w:bookmarkStart w:id="305" w:name="_Toc13989"/>
-      <w:bookmarkStart w:id="306" w:name="_Toc30042"/>
-      <w:bookmarkStart w:id="307" w:name="_Toc511632194"/>
-      <w:bookmarkStart w:id="308" w:name="_Toc4071_WPSOffice_Level3"/>
-      <w:bookmarkStart w:id="309" w:name="_Toc485497951"/>
+      <w:bookmarkStart w:id="304" w:name="_Toc511632135"/>
+      <w:bookmarkStart w:id="305" w:name="_Toc485497951"/>
+      <w:bookmarkStart w:id="306" w:name="_Toc4071_WPSOffice_Level3"/>
+      <w:bookmarkStart w:id="307" w:name="_Toc30042"/>
+      <w:bookmarkStart w:id="308" w:name="_Toc511632194"/>
+      <w:bookmarkStart w:id="309" w:name="_Toc10450210"/>
       <w:r>
         <w:rPr>
           <w:rFonts w:hint="eastAsia"/>
@@ -24863,14 +24980,14 @@
         <w:pStyle w:val="3"/>
       </w:pPr>
       <w:bookmarkStart w:id="310" w:name="_Toc12049"/>
-      <w:bookmarkStart w:id="311" w:name="_Toc511632136"/>
-      <w:bookmarkStart w:id="312" w:name="_Toc10450214"/>
-      <w:bookmarkStart w:id="313" w:name="_Toc485497952"/>
-      <w:bookmarkStart w:id="314" w:name="_Toc11006457"/>
-      <w:bookmarkStart w:id="315" w:name="_Toc30053"/>
-      <w:bookmarkStart w:id="316" w:name="_Toc511632195"/>
-      <w:bookmarkStart w:id="317" w:name="_Toc11056830"/>
-      <w:bookmarkStart w:id="318" w:name="_Toc19687_WPSOffice_Level3"/>
+      <w:bookmarkStart w:id="311" w:name="_Toc485497952"/>
+      <w:bookmarkStart w:id="312" w:name="_Toc11006457"/>
+      <w:bookmarkStart w:id="313" w:name="_Toc511632195"/>
+      <w:bookmarkStart w:id="314" w:name="_Toc19687_WPSOffice_Level3"/>
+      <w:bookmarkStart w:id="315" w:name="_Toc10450214"/>
+      <w:bookmarkStart w:id="316" w:name="_Toc511632136"/>
+      <w:bookmarkStart w:id="317" w:name="_Toc30053"/>
+      <w:bookmarkStart w:id="318" w:name="_Toc11056830"/>
       <w:bookmarkStart w:id="319" w:name="_Toc11005759"/>
       <w:r>
         <w:rPr>
@@ -25046,10 +25163,10 @@
       <w:pPr>
         <w:pStyle w:val="3"/>
       </w:pPr>
-      <w:bookmarkStart w:id="320" w:name="_Toc10450211"/>
-      <w:bookmarkStart w:id="321" w:name="_Toc11005756"/>
-      <w:bookmarkStart w:id="322" w:name="_Toc16503"/>
-      <w:bookmarkStart w:id="323" w:name="_Toc511632193"/>
+      <w:bookmarkStart w:id="320" w:name="_Toc511632193"/>
+      <w:bookmarkStart w:id="321" w:name="_Toc10450211"/>
+      <w:bookmarkStart w:id="322" w:name="_Toc11005756"/>
+      <w:bookmarkStart w:id="323" w:name="_Toc16503"/>
       <w:bookmarkStart w:id="324" w:name="_Toc11006454"/>
       <w:bookmarkStart w:id="325" w:name="_Toc11056831"/>
       <w:bookmarkStart w:id="326" w:name="_Toc28685_WPSOffice_Level3"/>
@@ -25198,12 +25315,12 @@
       <w:pPr>
         <w:pStyle w:val="3"/>
       </w:pPr>
-      <w:bookmarkStart w:id="330" w:name="_Toc11005757"/>
-      <w:bookmarkStart w:id="331" w:name="_Toc10450212"/>
-      <w:bookmarkStart w:id="332" w:name="_Toc23189_WPSOffice_Level3"/>
-      <w:bookmarkStart w:id="333" w:name="_Toc742"/>
-      <w:bookmarkStart w:id="334" w:name="_Toc11006455"/>
-      <w:bookmarkStart w:id="335" w:name="_Toc11056832"/>
+      <w:bookmarkStart w:id="330" w:name="_Toc742"/>
+      <w:bookmarkStart w:id="331" w:name="_Toc11056832"/>
+      <w:bookmarkStart w:id="332" w:name="_Toc11006455"/>
+      <w:bookmarkStart w:id="333" w:name="_Toc11005757"/>
+      <w:bookmarkStart w:id="334" w:name="_Toc10450212"/>
+      <w:bookmarkStart w:id="335" w:name="_Toc23189_WPSOffice_Level3"/>
       <w:r>
         <w:rPr>
           <w:rFonts w:hint="eastAsia"/>
@@ -25521,15 +25638,15 @@
       <w:pPr>
         <w:pStyle w:val="2"/>
       </w:pPr>
-      <w:bookmarkStart w:id="337" w:name="_Toc11006458"/>
-      <w:bookmarkStart w:id="338" w:name="_Toc511632196"/>
-      <w:bookmarkStart w:id="339" w:name="_Toc482633796"/>
-      <w:bookmarkStart w:id="340" w:name="_Toc485497953"/>
-      <w:bookmarkStart w:id="341" w:name="_Toc511632137"/>
-      <w:bookmarkStart w:id="342" w:name="_Toc29724"/>
-      <w:bookmarkStart w:id="343" w:name="_Toc11056834"/>
+      <w:bookmarkStart w:id="337" w:name="_Toc511632137"/>
+      <w:bookmarkStart w:id="338" w:name="_Toc29724"/>
+      <w:bookmarkStart w:id="339" w:name="_Toc11056834"/>
+      <w:bookmarkStart w:id="340" w:name="_Toc11005760"/>
+      <w:bookmarkStart w:id="341" w:name="_Toc11006458"/>
+      <w:bookmarkStart w:id="342" w:name="_Toc482633796"/>
+      <w:bookmarkStart w:id="343" w:name="_Toc485497953"/>
       <w:bookmarkStart w:id="344" w:name="_Toc20918"/>
-      <w:bookmarkStart w:id="345" w:name="_Toc11005760"/>
+      <w:bookmarkStart w:id="345" w:name="_Toc511632196"/>
       <w:bookmarkStart w:id="346" w:name="_Toc10450215"/>
       <w:r>
         <w:rPr>
@@ -25629,14 +25746,14 @@
       </w:pPr>
       <w:bookmarkStart w:id="347" w:name="_Toc485497955"/>
       <w:bookmarkStart w:id="348" w:name="_Toc482633798"/>
-      <w:bookmarkStart w:id="349" w:name="_Toc511632198"/>
-      <w:bookmarkStart w:id="350" w:name="_Toc11006460"/>
-      <w:bookmarkStart w:id="351" w:name="_Toc11056835"/>
-      <w:bookmarkStart w:id="352" w:name="_Toc511632139"/>
-      <w:bookmarkStart w:id="353" w:name="_Toc31834_WPSOffice_Level1"/>
-      <w:bookmarkStart w:id="354" w:name="_Toc25857"/>
-      <w:bookmarkStart w:id="355" w:name="_Toc11005762"/>
-      <w:bookmarkStart w:id="356" w:name="_Toc30563"/>
+      <w:bookmarkStart w:id="349" w:name="_Toc11006460"/>
+      <w:bookmarkStart w:id="350" w:name="_Toc30563"/>
+      <w:bookmarkStart w:id="351" w:name="_Toc511632139"/>
+      <w:bookmarkStart w:id="352" w:name="_Toc31834_WPSOffice_Level1"/>
+      <w:bookmarkStart w:id="353" w:name="_Toc11005762"/>
+      <w:bookmarkStart w:id="354" w:name="_Toc11056835"/>
+      <w:bookmarkStart w:id="355" w:name="_Toc511632198"/>
+      <w:bookmarkStart w:id="356" w:name="_Toc25857"/>
       <w:bookmarkStart w:id="357" w:name="_Toc10450217"/>
       <w:r>
         <w:rPr>
@@ -25960,20 +26077,19 @@
           <w:szCs w:val="24"/>
         </w:rPr>
       </w:pPr>
-    </w:p>
-    <w:p>
-      <w:pPr>
-        <w:adjustRightInd w:val="0"/>
-        <w:snapToGrid w:val="0"/>
-        <w:spacing w:line="360" w:lineRule="auto"/>
-        <w:ind w:firstLine="420" w:firstLineChars="200"/>
-        <w:jc w:val="center"/>
-      </w:pPr>
       <w:r>
         <w:drawing>
-          <wp:inline distT="0" distB="0" distL="114300" distR="114300">
-            <wp:extent cx="4998085" cy="2405380"/>
-            <wp:effectExtent l="0" t="0" r="635" b="2540"/>
+          <wp:anchor distT="0" distB="0" distL="114300" distR="114300" simplePos="0" relativeHeight="251658240" behindDoc="0" locked="0" layoutInCell="1" allowOverlap="1">
+            <wp:simplePos x="0" y="0"/>
+            <wp:positionH relativeFrom="column">
+              <wp:posOffset>111125</wp:posOffset>
+            </wp:positionH>
+            <wp:positionV relativeFrom="paragraph">
+              <wp:posOffset>247650</wp:posOffset>
+            </wp:positionV>
+            <wp:extent cx="5196205" cy="3288665"/>
+            <wp:effectExtent l="0" t="0" r="635" b="3175"/>
+            <wp:wrapTopAndBottom/>
             <wp:docPr id="55" name="图片 66" descr="preview"/>
             <wp:cNvGraphicFramePr>
               <a:graphicFrameLocks xmlns:a="http://schemas.openxmlformats.org/drawingml/2006/main" noChangeAspect="1"/>
@@ -25996,7 +26112,7 @@
                   <pic:spPr>
                     <a:xfrm>
                       <a:off x="0" y="0"/>
-                      <a:ext cx="4998085" cy="2405380"/>
+                      <a:ext cx="5196205" cy="3288665"/>
                     </a:xfrm>
                     <a:prstGeom prst="rect">
                       <a:avLst/>
@@ -26009,7 +26125,7 @@
                 </pic:pic>
               </a:graphicData>
             </a:graphic>
-          </wp:inline>
+          </wp:anchor>
         </w:drawing>
       </w:r>
     </w:p>
@@ -26020,33 +26136,42 @@
         <w:spacing w:line="360" w:lineRule="auto"/>
         <w:ind w:firstLine="420" w:firstLineChars="200"/>
         <w:jc w:val="center"/>
-        <w:rPr>
-          <w:szCs w:val="21"/>
-        </w:rPr>
-      </w:pPr>
-      <w:r>
-        <w:rPr>
-          <w:rFonts w:hint="eastAsia"/>
-          <w:szCs w:val="21"/>
-        </w:rPr>
-        <w:t>图6-2 OneAPM CPT 压测结果</w:t>
-      </w:r>
+      </w:pPr>
     </w:p>
     <w:p>
       <w:pPr>
+        <w:adjustRightInd w:val="0"/>
+        <w:snapToGrid w:val="0"/>
+        <w:spacing w:line="360" w:lineRule="auto"/>
+        <w:ind w:firstLine="420" w:firstLineChars="200"/>
+        <w:jc w:val="center"/>
+        <w:rPr>
+          <w:szCs w:val="21"/>
+        </w:rPr>
+      </w:pPr>
+      <w:r>
+        <w:rPr>
+          <w:rFonts w:hint="eastAsia"/>
+          <w:szCs w:val="21"/>
+        </w:rPr>
+        <w:t>图6-2 OneAPM CPT 压测结果</w:t>
+      </w:r>
+    </w:p>
+    <w:p>
+      <w:pPr>
         <w:pStyle w:val="2"/>
       </w:pPr>
-      <w:bookmarkStart w:id="359" w:name="_Toc11006461"/>
-      <w:bookmarkStart w:id="360" w:name="_Toc10450218"/>
-      <w:bookmarkStart w:id="361" w:name="_Toc485497956"/>
-      <w:bookmarkStart w:id="362" w:name="_Toc13908"/>
-      <w:bookmarkStart w:id="363" w:name="_Toc11005763"/>
-      <w:bookmarkStart w:id="364" w:name="_Toc482633799"/>
-      <w:bookmarkStart w:id="365" w:name="_Toc511632199"/>
-      <w:bookmarkStart w:id="366" w:name="_Toc18931"/>
-      <w:bookmarkStart w:id="367" w:name="_Toc511632140"/>
-      <w:bookmarkStart w:id="368" w:name="_Toc28842_WPSOffice_Level1"/>
-      <w:bookmarkStart w:id="369" w:name="_Toc11056837"/>
+      <w:bookmarkStart w:id="359" w:name="_Toc485497956"/>
+      <w:bookmarkStart w:id="360" w:name="_Toc482633799"/>
+      <w:bookmarkStart w:id="361" w:name="_Toc13908"/>
+      <w:bookmarkStart w:id="362" w:name="_Toc511632199"/>
+      <w:bookmarkStart w:id="363" w:name="_Toc11006461"/>
+      <w:bookmarkStart w:id="364" w:name="_Toc11005763"/>
+      <w:bookmarkStart w:id="365" w:name="_Toc18931"/>
+      <w:bookmarkStart w:id="366" w:name="_Toc10450218"/>
+      <w:bookmarkStart w:id="367" w:name="_Toc11056837"/>
+      <w:bookmarkStart w:id="368" w:name="_Toc511632140"/>
+      <w:bookmarkStart w:id="369" w:name="_Toc28842_WPSOffice_Level1"/>
       <w:r>
         <w:rPr>
           <w:rFonts w:hint="eastAsia"/>
@@ -26327,29 +26452,29 @@
         <w:ind w:firstLine="600" w:firstLineChars="200"/>
         <w:jc w:val="center"/>
       </w:pPr>
-      <w:bookmarkStart w:id="370" w:name="_Toc485497957"/>
-      <w:bookmarkStart w:id="371" w:name="_Toc11005764"/>
-      <w:bookmarkStart w:id="372" w:name="_Toc10895_WPSOffice_Level1"/>
-      <w:bookmarkStart w:id="373" w:name="_Toc32219"/>
-      <w:bookmarkStart w:id="374" w:name="_Toc511632200"/>
-      <w:bookmarkStart w:id="375" w:name="_Toc11006462"/>
-      <w:bookmarkStart w:id="376" w:name="_Toc4484"/>
-      <w:bookmarkStart w:id="377" w:name="_Toc15317"/>
+      <w:bookmarkStart w:id="370" w:name="_Toc10450219"/>
+      <w:bookmarkStart w:id="371" w:name="_Toc482633801"/>
+      <w:bookmarkStart w:id="372" w:name="_Toc485497957"/>
+      <w:bookmarkStart w:id="373" w:name="_Toc511632200"/>
+      <w:bookmarkStart w:id="374" w:name="_Toc10895_WPSOffice_Level1"/>
+      <w:bookmarkStart w:id="375" w:name="_Toc32219"/>
+      <w:bookmarkStart w:id="376" w:name="_Toc11006462"/>
+      <w:bookmarkStart w:id="377" w:name="_Toc11005764"/>
       <w:bookmarkStart w:id="378" w:name="_Toc2695"/>
       <w:bookmarkStart w:id="379" w:name="_Toc11056838"/>
       <w:bookmarkStart w:id="380" w:name="_Toc511632141"/>
-      <w:bookmarkStart w:id="381" w:name="_Toc19032"/>
-      <w:bookmarkStart w:id="382" w:name="_Toc10450219"/>
-      <w:bookmarkStart w:id="383" w:name="_Toc482633801"/>
+      <w:bookmarkStart w:id="381" w:name="_Toc4484"/>
+      <w:bookmarkStart w:id="382" w:name="_Toc15317"/>
+      <w:bookmarkStart w:id="383" w:name="_Toc19032"/>
       <w:bookmarkStart w:id="384" w:name="_Toc511632142"/>
-      <w:bookmarkStart w:id="385" w:name="_Toc25943"/>
-      <w:bookmarkStart w:id="386" w:name="_Toc26284"/>
-      <w:bookmarkStart w:id="387" w:name="_Toc485497958"/>
-      <w:bookmarkStart w:id="388" w:name="_Toc25887"/>
-      <w:bookmarkStart w:id="389" w:name="_Toc25679"/>
-      <w:bookmarkStart w:id="390" w:name="_Toc511632201"/>
+      <w:bookmarkStart w:id="385" w:name="_Toc482633800"/>
+      <w:bookmarkStart w:id="386" w:name="_Toc25679"/>
+      <w:bookmarkStart w:id="387" w:name="_Toc25943"/>
+      <w:bookmarkStart w:id="388" w:name="_Toc511632201"/>
+      <w:bookmarkStart w:id="389" w:name="_Toc485497958"/>
+      <w:bookmarkStart w:id="390" w:name="_Toc26284"/>
       <w:bookmarkStart w:id="391" w:name="_Toc2265"/>
-      <w:bookmarkStart w:id="392" w:name="_Toc482633800"/>
+      <w:bookmarkStart w:id="392" w:name="_Toc25887"/>
       <w:r>
         <w:rPr>
           <w:bCs/>
@@ -26747,10 +26872,10 @@
           <w:bCs/>
         </w:rPr>
       </w:pPr>
-      <w:bookmarkStart w:id="393" w:name="_Toc11005765"/>
-      <w:bookmarkStart w:id="394" w:name="_Toc11056839"/>
-      <w:bookmarkStart w:id="395" w:name="_Toc10450220"/>
-      <w:bookmarkStart w:id="396" w:name="_Toc11006463"/>
+      <w:bookmarkStart w:id="393" w:name="_Toc11006463"/>
+      <w:bookmarkStart w:id="394" w:name="_Toc11005765"/>
+      <w:bookmarkStart w:id="395" w:name="_Toc11056839"/>
+      <w:bookmarkStart w:id="396" w:name="_Toc10450220"/>
       <w:bookmarkStart w:id="397" w:name="_Toc10193_WPSOffice_Level1"/>
       <w:r>
         <w:rPr>
@@ -26932,17 +27057,7 @@
           <w:sz w:val="24"/>
           <w:szCs w:val="24"/>
         </w:rPr>
-        <w:t>同学们在学习中的</w:t>
-      </w:r>
-      <w:bookmarkStart w:id="398" w:name="_GoBack"/>
-      <w:bookmarkEnd w:id="398"/>
-      <w:r>
-        <w:rPr>
-          <w:rFonts w:ascii="宋体" w:hAnsi="宋体"/>
-          <w:sz w:val="24"/>
-          <w:szCs w:val="24"/>
-        </w:rPr>
-        <w:t>认真热情，生活上的热心主动，所有这些都让我的</w:t>
+        <w:t>同学们在学习中的认真热情，生活上的热心主动，所有这些都让我的</w:t>
       </w:r>
       <w:r>
         <w:rPr>
@@ -28789,7 +28904,7 @@
     <w:lsdException w:uiPriority="99" w:name="HTML Sample"/>
     <w:lsdException w:uiPriority="99" w:name="HTML Typewriter"/>
     <w:lsdException w:uiPriority="99" w:name="HTML Variable"/>
-    <w:lsdException w:uiPriority="99" w:name="Normal Table"/>
+    <w:lsdException w:qFormat="1" w:uiPriority="99" w:name="Normal Table"/>
     <w:lsdException w:uiPriority="99" w:name="annotation subject"/>
     <w:lsdException w:uiPriority="99" w:name="Table Simple 1"/>
     <w:lsdException w:uiPriority="99" w:name="Table Simple 2"/>
@@ -29049,6 +29164,7 @@
     <w:name w:val="Normal Table"/>
     <w:semiHidden/>
     <w:unhideWhenUsed/>
+    <w:qFormat/>
     <w:uiPriority w:val="99"/>
     <w:tblPr>
       <w:tblLayout w:type="fixed"/>

--- a/基于J2EE的尾矿库坝体安全性能检测系统.docx
+++ b/基于J2EE的尾矿库坝体安全性能检测系统.docx
@@ -2593,7 +2593,7 @@
               <w:sz w:val="24"/>
               <w:szCs w:val="24"/>
             </w:rPr>
-            <w:t>5</w:t>
+            <w:t>4</w:t>
           </w:r>
           <w:r>
             <w:rPr>
@@ -2681,7 +2681,7 @@
               <w:sz w:val="24"/>
               <w:szCs w:val="24"/>
             </w:rPr>
-            <w:t>6</w:t>
+            <w:t>5</w:t>
           </w:r>
           <w:r>
             <w:rPr>
@@ -3297,7 +3297,7 @@
               <w:sz w:val="24"/>
               <w:szCs w:val="24"/>
             </w:rPr>
-            <w:t>9</w:t>
+            <w:t>8</w:t>
           </w:r>
           <w:r>
             <w:rPr>
@@ -3385,7 +3385,7 @@
               <w:sz w:val="24"/>
               <w:szCs w:val="24"/>
             </w:rPr>
-            <w:t>9</w:t>
+            <w:t>8</w:t>
           </w:r>
           <w:r>
             <w:rPr>
@@ -3473,7 +3473,7 @@
               <w:sz w:val="24"/>
               <w:szCs w:val="24"/>
             </w:rPr>
-            <w:t>10</w:t>
+            <w:t>9</w:t>
           </w:r>
           <w:r>
             <w:rPr>
@@ -4001,7 +4001,7 @@
               <w:sz w:val="24"/>
               <w:szCs w:val="24"/>
             </w:rPr>
-            <w:t>12</w:t>
+            <w:t>11</w:t>
           </w:r>
           <w:r>
             <w:rPr>
@@ -4089,7 +4089,7 @@
               <w:sz w:val="24"/>
               <w:szCs w:val="24"/>
             </w:rPr>
-            <w:t>17</w:t>
+            <w:t>16</w:t>
           </w:r>
           <w:r>
             <w:rPr>
@@ -4177,7 +4177,7 @@
               <w:sz w:val="24"/>
               <w:szCs w:val="24"/>
             </w:rPr>
-            <w:t>17</w:t>
+            <w:t>16</w:t>
           </w:r>
           <w:r>
             <w:rPr>
@@ -4265,7 +4265,7 @@
               <w:sz w:val="24"/>
               <w:szCs w:val="24"/>
             </w:rPr>
-            <w:t>18</w:t>
+            <w:t>17</w:t>
           </w:r>
           <w:r>
             <w:rPr>
@@ -4353,7 +4353,7 @@
               <w:sz w:val="24"/>
               <w:szCs w:val="24"/>
             </w:rPr>
-            <w:t>22</w:t>
+            <w:t>21</w:t>
           </w:r>
           <w:r>
             <w:rPr>
@@ -4441,7 +4441,7 @@
               <w:sz w:val="24"/>
               <w:szCs w:val="24"/>
             </w:rPr>
-            <w:t>23</w:t>
+            <w:t>22</w:t>
           </w:r>
           <w:r>
             <w:rPr>
@@ -4529,7 +4529,7 @@
               <w:sz w:val="24"/>
               <w:szCs w:val="24"/>
             </w:rPr>
-            <w:t>23</w:t>
+            <w:t>22</w:t>
           </w:r>
           <w:r>
             <w:rPr>
@@ -4617,7 +4617,7 @@
               <w:sz w:val="24"/>
               <w:szCs w:val="24"/>
             </w:rPr>
-            <w:t>24</w:t>
+            <w:t>23</w:t>
           </w:r>
           <w:r>
             <w:rPr>
@@ -4705,7 +4705,7 @@
               <w:sz w:val="24"/>
               <w:szCs w:val="24"/>
             </w:rPr>
-            <w:t>25</w:t>
+            <w:t>24</w:t>
           </w:r>
           <w:r>
             <w:rPr>
@@ -4793,7 +4793,7 @@
               <w:sz w:val="24"/>
               <w:szCs w:val="24"/>
             </w:rPr>
-            <w:t>25</w:t>
+            <w:t>24</w:t>
           </w:r>
           <w:r>
             <w:rPr>
@@ -4881,7 +4881,7 @@
               <w:sz w:val="24"/>
               <w:szCs w:val="24"/>
             </w:rPr>
-            <w:t>25</w:t>
+            <w:t>24</w:t>
           </w:r>
           <w:r>
             <w:rPr>
@@ -4969,7 +4969,7 @@
               <w:sz w:val="24"/>
               <w:szCs w:val="24"/>
             </w:rPr>
-            <w:t>26</w:t>
+            <w:t>25</w:t>
           </w:r>
           <w:r>
             <w:rPr>
@@ -5058,7 +5058,7 @@
               <w:sz w:val="24"/>
               <w:szCs w:val="24"/>
             </w:rPr>
-            <w:t>28</w:t>
+            <w:t>27</w:t>
           </w:r>
           <w:r>
             <w:rPr>
@@ -5147,7 +5147,7 @@
               <w:sz w:val="24"/>
               <w:szCs w:val="24"/>
             </w:rPr>
-            <w:t>29</w:t>
+            <w:t>28</w:t>
           </w:r>
           <w:r>
             <w:rPr>
@@ -5212,10 +5212,10 @@
         </w:rPr>
       </w:pPr>
       <w:bookmarkStart w:id="3" w:name="_Toc11056798"/>
-      <w:bookmarkStart w:id="4" w:name="_Toc10450183"/>
-      <w:bookmarkStart w:id="5" w:name="_Toc11005724"/>
-      <w:bookmarkStart w:id="6" w:name="_Toc15168_WPSOffice_Level1"/>
-      <w:bookmarkStart w:id="7" w:name="_Toc11006422"/>
+      <w:bookmarkStart w:id="4" w:name="_Toc11005724"/>
+      <w:bookmarkStart w:id="5" w:name="_Toc11006422"/>
+      <w:bookmarkStart w:id="6" w:name="_Toc10450183"/>
+      <w:bookmarkStart w:id="7" w:name="_Toc15168_WPSOffice_Level1"/>
       <w:r>
         <w:rPr>
           <w:rFonts w:hint="eastAsia" w:ascii="黑体" w:hAnsi="黑体"/>
@@ -5239,16 +5239,16 @@
         </w:rPr>
       </w:pPr>
       <w:bookmarkStart w:id="8" w:name="_Toc11005725"/>
-      <w:bookmarkStart w:id="9" w:name="_Toc11006423"/>
-      <w:bookmarkStart w:id="10" w:name="_Toc21638"/>
-      <w:bookmarkStart w:id="11" w:name="_Toc960"/>
-      <w:bookmarkStart w:id="12" w:name="_Toc25700_WPSOffice_Level2"/>
-      <w:bookmarkStart w:id="13" w:name="_Toc10450184"/>
-      <w:bookmarkStart w:id="14" w:name="_Toc511632150"/>
-      <w:bookmarkStart w:id="15" w:name="_Toc11056799"/>
-      <w:bookmarkStart w:id="16" w:name="_Toc485497905"/>
-      <w:bookmarkStart w:id="17" w:name="_Toc482633767"/>
-      <w:bookmarkStart w:id="18" w:name="_Toc511632091"/>
+      <w:bookmarkStart w:id="9" w:name="_Toc11056799"/>
+      <w:bookmarkStart w:id="10" w:name="_Toc485497905"/>
+      <w:bookmarkStart w:id="11" w:name="_Toc511632150"/>
+      <w:bookmarkStart w:id="12" w:name="_Toc21638"/>
+      <w:bookmarkStart w:id="13" w:name="_Toc11006423"/>
+      <w:bookmarkStart w:id="14" w:name="_Toc960"/>
+      <w:bookmarkStart w:id="15" w:name="_Toc10450184"/>
+      <w:bookmarkStart w:id="16" w:name="_Toc482633767"/>
+      <w:bookmarkStart w:id="17" w:name="_Toc511632091"/>
+      <w:bookmarkStart w:id="18" w:name="_Toc25700_WPSOffice_Level2"/>
       <w:r>
         <w:rPr>
           <w:rFonts w:hint="eastAsia" w:ascii="黑体" w:hAnsi="黑体"/>
@@ -5535,16 +5535,16 @@
           <w:rFonts w:ascii="黑体" w:hAnsi="黑体"/>
         </w:rPr>
       </w:pPr>
-      <w:bookmarkStart w:id="19" w:name="_Toc511632092"/>
-      <w:bookmarkStart w:id="20" w:name="_Toc11005726"/>
-      <w:bookmarkStart w:id="21" w:name="_Toc511632151"/>
-      <w:bookmarkStart w:id="22" w:name="_Toc6450"/>
-      <w:bookmarkStart w:id="23" w:name="_Toc11006424"/>
-      <w:bookmarkStart w:id="24" w:name="_Toc10450185"/>
-      <w:bookmarkStart w:id="25" w:name="_Toc482633768"/>
-      <w:bookmarkStart w:id="26" w:name="_Toc11056800"/>
-      <w:bookmarkStart w:id="27" w:name="_Toc28757_WPSOffice_Level2"/>
-      <w:bookmarkStart w:id="28" w:name="_Toc485497906"/>
+      <w:bookmarkStart w:id="19" w:name="_Toc10450185"/>
+      <w:bookmarkStart w:id="20" w:name="_Toc11056800"/>
+      <w:bookmarkStart w:id="21" w:name="_Toc11006424"/>
+      <w:bookmarkStart w:id="22" w:name="_Toc11005726"/>
+      <w:bookmarkStart w:id="23" w:name="_Toc511632092"/>
+      <w:bookmarkStart w:id="24" w:name="_Toc28757_WPSOffice_Level2"/>
+      <w:bookmarkStart w:id="25" w:name="_Toc485497906"/>
+      <w:bookmarkStart w:id="26" w:name="_Toc482633768"/>
+      <w:bookmarkStart w:id="27" w:name="_Toc6450"/>
+      <w:bookmarkStart w:id="28" w:name="_Toc511632151"/>
       <w:bookmarkStart w:id="29" w:name="_Toc17428"/>
       <w:r>
         <w:rPr>
@@ -5590,11 +5590,11 @@
           <w:rFonts w:ascii="黑体" w:hAnsi="黑体"/>
         </w:rPr>
       </w:pPr>
-      <w:bookmarkStart w:id="30" w:name="_Toc11056801"/>
-      <w:bookmarkStart w:id="31" w:name="_Toc11006425"/>
-      <w:bookmarkStart w:id="32" w:name="_Toc31993_WPSOffice_Level2"/>
-      <w:bookmarkStart w:id="33" w:name="_Toc10450186"/>
-      <w:bookmarkStart w:id="34" w:name="_Toc11005727"/>
+      <w:bookmarkStart w:id="30" w:name="_Toc11006425"/>
+      <w:bookmarkStart w:id="31" w:name="_Toc31993_WPSOffice_Level2"/>
+      <w:bookmarkStart w:id="32" w:name="_Toc11056801"/>
+      <w:bookmarkStart w:id="33" w:name="_Toc11005727"/>
+      <w:bookmarkStart w:id="34" w:name="_Toc10450186"/>
       <w:r>
         <w:rPr>
           <w:rFonts w:hint="eastAsia" w:ascii="黑体" w:hAnsi="黑体"/>
@@ -5628,15 +5628,15 @@
         </w:rPr>
       </w:pPr>
       <w:bookmarkStart w:id="35" w:name="_Toc485497908"/>
-      <w:bookmarkStart w:id="36" w:name="_Toc11006426"/>
-      <w:bookmarkStart w:id="37" w:name="_Toc11005728"/>
-      <w:bookmarkStart w:id="38" w:name="_Toc10450187"/>
-      <w:bookmarkStart w:id="39" w:name="_Toc511632094"/>
-      <w:bookmarkStart w:id="40" w:name="_Toc21013_WPSOffice_Level2"/>
-      <w:bookmarkStart w:id="41" w:name="_Toc8234"/>
-      <w:bookmarkStart w:id="42" w:name="_Toc511632153"/>
-      <w:bookmarkStart w:id="43" w:name="_Toc24086"/>
-      <w:bookmarkStart w:id="44" w:name="_Toc11056802"/>
+      <w:bookmarkStart w:id="36" w:name="_Toc511632094"/>
+      <w:bookmarkStart w:id="37" w:name="_Toc11056802"/>
+      <w:bookmarkStart w:id="38" w:name="_Toc21013_WPSOffice_Level2"/>
+      <w:bookmarkStart w:id="39" w:name="_Toc511632153"/>
+      <w:bookmarkStart w:id="40" w:name="_Toc8234"/>
+      <w:bookmarkStart w:id="41" w:name="_Toc11005728"/>
+      <w:bookmarkStart w:id="42" w:name="_Toc11006426"/>
+      <w:bookmarkStart w:id="43" w:name="_Toc10450187"/>
+      <w:bookmarkStart w:id="44" w:name="_Toc24086"/>
       <w:r>
         <w:rPr>
           <w:rFonts w:hint="eastAsia" w:ascii="黑体" w:hAnsi="黑体"/>
@@ -5755,13 +5755,13 @@
       <w:bookmarkStart w:id="46" w:name="_Toc482633769"/>
       <w:bookmarkStart w:id="47" w:name="_Toc485497909"/>
       <w:bookmarkStart w:id="48" w:name="_Toc511632095"/>
-      <w:bookmarkStart w:id="49" w:name="_Toc16719"/>
-      <w:bookmarkStart w:id="50" w:name="_Toc511632154"/>
-      <w:bookmarkStart w:id="51" w:name="_Toc11006427"/>
-      <w:bookmarkStart w:id="52" w:name="_Toc11056803"/>
-      <w:bookmarkStart w:id="53" w:name="_Toc19105"/>
+      <w:bookmarkStart w:id="49" w:name="_Toc11006427"/>
+      <w:bookmarkStart w:id="50" w:name="_Toc19105"/>
+      <w:bookmarkStart w:id="51" w:name="_Toc31834_WPSOffice_Level2"/>
+      <w:bookmarkStart w:id="52" w:name="_Toc511632154"/>
+      <w:bookmarkStart w:id="53" w:name="_Toc11056803"/>
       <w:bookmarkStart w:id="54" w:name="_Toc10450188"/>
-      <w:bookmarkStart w:id="55" w:name="_Toc31834_WPSOffice_Level2"/>
+      <w:bookmarkStart w:id="55" w:name="_Toc16719"/>
       <w:r>
         <w:rPr>
           <w:rFonts w:hint="eastAsia" w:ascii="黑体" w:hAnsi="黑体"/>
@@ -5877,22 +5877,22 @@
           <w:rFonts w:ascii="黑体" w:hAnsi="黑体"/>
         </w:rPr>
       </w:pPr>
-      <w:bookmarkStart w:id="56" w:name="_Toc6732"/>
-      <w:bookmarkStart w:id="57" w:name="_Toc2544"/>
-      <w:bookmarkStart w:id="58" w:name="_Toc26655"/>
-      <w:bookmarkStart w:id="59" w:name="_Toc7428"/>
-      <w:bookmarkStart w:id="60" w:name="_Toc1732"/>
-      <w:bookmarkStart w:id="61" w:name="_Toc11005730"/>
-      <w:bookmarkStart w:id="62" w:name="_Toc25700_WPSOffice_Level1"/>
+      <w:bookmarkStart w:id="56" w:name="_Toc26655"/>
+      <w:bookmarkStart w:id="57" w:name="_Toc6732"/>
+      <w:bookmarkStart w:id="58" w:name="_Toc7428"/>
+      <w:bookmarkStart w:id="59" w:name="_Toc1732"/>
+      <w:bookmarkStart w:id="60" w:name="_Toc2544"/>
+      <w:bookmarkStart w:id="61" w:name="_Toc11056804"/>
+      <w:bookmarkStart w:id="62" w:name="_Toc485497910"/>
       <w:bookmarkStart w:id="63" w:name="_Toc511632096"/>
-      <w:bookmarkStart w:id="64" w:name="_Toc482633771"/>
-      <w:bookmarkStart w:id="65" w:name="_Toc31610"/>
-      <w:bookmarkStart w:id="66" w:name="_Toc11056804"/>
+      <w:bookmarkStart w:id="64" w:name="_Toc10450189"/>
+      <w:bookmarkStart w:id="65" w:name="_Toc6886"/>
+      <w:bookmarkStart w:id="66" w:name="_Toc11005730"/>
       <w:bookmarkStart w:id="67" w:name="_Toc511632155"/>
-      <w:bookmarkStart w:id="68" w:name="_Toc485497910"/>
-      <w:bookmarkStart w:id="69" w:name="_Toc6886"/>
+      <w:bookmarkStart w:id="68" w:name="_Toc482633771"/>
+      <w:bookmarkStart w:id="69" w:name="_Toc25700_WPSOffice_Level1"/>
       <w:bookmarkStart w:id="70" w:name="_Toc11006428"/>
-      <w:bookmarkStart w:id="71" w:name="_Toc10450189"/>
+      <w:bookmarkStart w:id="71" w:name="_Toc31610"/>
       <w:r>
         <w:rPr>
           <w:rFonts w:ascii="黑体" w:hAnsi="黑体"/>
@@ -5932,19 +5932,19 @@
       <w:pPr>
         <w:pStyle w:val="3"/>
       </w:pPr>
-      <w:bookmarkStart w:id="72" w:name="_Toc445920841"/>
-      <w:bookmarkStart w:id="73" w:name="_Toc371974900"/>
-      <w:bookmarkStart w:id="74" w:name="_Toc11006429"/>
+      <w:bookmarkStart w:id="72" w:name="_Toc371974900"/>
+      <w:bookmarkStart w:id="73" w:name="_Toc445920841"/>
+      <w:bookmarkStart w:id="74" w:name="_Toc11005731"/>
       <w:bookmarkStart w:id="75" w:name="_Toc10450190"/>
-      <w:bookmarkStart w:id="76" w:name="_Toc11005731"/>
+      <w:bookmarkStart w:id="76" w:name="_Toc28842_WPSOffice_Level2"/>
       <w:bookmarkStart w:id="77" w:name="_Toc11056805"/>
-      <w:bookmarkStart w:id="78" w:name="_Toc28842_WPSOffice_Level2"/>
-      <w:bookmarkStart w:id="79" w:name="_Toc485497911"/>
+      <w:bookmarkStart w:id="78" w:name="_Toc11006429"/>
+      <w:bookmarkStart w:id="79" w:name="_Toc511632097"/>
       <w:bookmarkStart w:id="80" w:name="_Toc27772"/>
-      <w:bookmarkStart w:id="81" w:name="_Toc511632156"/>
-      <w:bookmarkStart w:id="82" w:name="_Toc482633775"/>
-      <w:bookmarkStart w:id="83" w:name="_Toc17329"/>
-      <w:bookmarkStart w:id="84" w:name="_Toc511632097"/>
+      <w:bookmarkStart w:id="81" w:name="_Toc485497911"/>
+      <w:bookmarkStart w:id="82" w:name="_Toc17329"/>
+      <w:bookmarkStart w:id="83" w:name="_Toc482633775"/>
+      <w:bookmarkStart w:id="84" w:name="_Toc511632156"/>
       <w:r>
         <w:rPr>
           <w:rFonts w:hint="eastAsia"/>
@@ -5987,15 +5987,7 @@
         <w:rPr>
           <w:rFonts w:hint="eastAsia"/>
         </w:rPr>
-        <w:t>vue是渐进式JavaScript框架，“渐进式框架”和“自底向上增量开发的设计”是Vue开发的两个概念。</w:t>
-      </w:r>
-      <w:bookmarkStart w:id="398" w:name="_GoBack"/>
-      <w:bookmarkEnd w:id="398"/>
-      <w:r>
-        <w:rPr>
-          <w:rFonts w:hint="eastAsia"/>
-        </w:rPr>
-        <w:t>Vue可用于任何其他类型的项目，具有更低的成本，更大的灵活性和更弱的声明。Vue的项目还可以轻松地集成其他技术来开发，因为Vue的生态系统特别大，基本上所有类型的工具都可以在vue项目中找到。</w:t>
+        <w:t>vue是渐进式JavaScript框架，“渐进式框架”和“自底向上增量开发的设计”是Vue开发的两个概念。Vue可用于任何其他类型的项目，具有更低的成本，更大的灵活性和更弱的声明。Vue的项目还可以轻松地集成其他技术来开发，因为Vue的生态系统特别大，基本上所有类型的工具都可以在vue项目中找到。</w:t>
       </w:r>
     </w:p>
     <w:p>
@@ -6135,8 +6127,8 @@
       <w:pPr>
         <w:pStyle w:val="3"/>
       </w:pPr>
-      <w:bookmarkStart w:id="85" w:name="_Toc11006430"/>
-      <w:bookmarkStart w:id="86" w:name="_Toc11005732"/>
+      <w:bookmarkStart w:id="85" w:name="_Toc11005732"/>
+      <w:bookmarkStart w:id="86" w:name="_Toc11006430"/>
       <w:bookmarkStart w:id="87" w:name="_Toc11056806"/>
       <w:bookmarkStart w:id="88" w:name="_Toc10450191"/>
       <w:bookmarkStart w:id="89" w:name="_Toc10895_WPSOffice_Level2"/>
@@ -6198,9 +6190,9 @@
           <w:rFonts w:hint="eastAsia"/>
         </w:rPr>
       </w:pPr>
-      <w:bookmarkStart w:id="90" w:name="_Toc485497912"/>
-      <w:bookmarkStart w:id="91" w:name="_Toc511632157"/>
-      <w:bookmarkStart w:id="92" w:name="_Toc511632098"/>
+      <w:bookmarkStart w:id="90" w:name="_Toc511632098"/>
+      <w:bookmarkStart w:id="91" w:name="_Toc485497912"/>
+      <w:bookmarkStart w:id="92" w:name="_Toc511632157"/>
       <w:bookmarkStart w:id="93" w:name="_Toc516232616"/>
       <w:r>
         <w:rPr>
@@ -6268,7 +6260,7 @@
         <w:rPr>
           <w:rFonts w:hint="eastAsia"/>
         </w:rPr>
-        <w:t> 在界面中一致： 所有的元素和结构需保持一致，比如： 设计样式、图标和文本、元素的位置等。</w:t>
+        <w:t>在界面中一致：所有的元素和结构需保持一致，比如：设计样式、图标和文本、元素的位置等。</w:t>
       </w:r>
     </w:p>
     <w:p>
@@ -6284,7 +6276,7 @@
         <w:rPr>
           <w:rFonts w:hint="eastAsia"/>
         </w:rPr>
-        <w:t>反馈 Feedback： 控制反馈：</w:t>
+        <w:t>反馈 Feedback：控制反馈：</w:t>
       </w:r>
       <w:r>
         <w:rPr>
@@ -6372,7 +6364,7 @@
         <w:rPr>
           <w:rFonts w:hint="eastAsia"/>
         </w:rPr>
-        <w:t> 页面反馈：</w:t>
+        <w:t>页面反馈：</w:t>
       </w:r>
       <w:r>
         <w:rPr>
@@ -6451,7 +6443,7 @@
         <w:rPr>
           <w:rFonts w:hint="eastAsia"/>
         </w:rPr>
-        <w:t>效率 Efficiency： 简化流程： 设计简洁直观的操作流程； 清晰明确：</w:t>
+        <w:t>效率 Efficiency：简化流程：设计简洁直观的操作流程；清晰明确：</w:t>
       </w:r>
       <w:r>
         <w:rPr>
@@ -6607,16 +6599,16 @@
           <w:rFonts w:hint="eastAsia"/>
         </w:rPr>
       </w:pPr>
-      <w:bookmarkStart w:id="94" w:name="_Toc11056807"/>
+      <w:bookmarkStart w:id="94" w:name="_Toc11005736"/>
       <w:bookmarkStart w:id="95" w:name="_Toc31989_WPSOffice_Level2"/>
-      <w:bookmarkStart w:id="96" w:name="_Toc10450195"/>
-      <w:bookmarkStart w:id="97" w:name="_Toc11005736"/>
+      <w:bookmarkStart w:id="96" w:name="_Toc11056807"/>
+      <w:bookmarkStart w:id="97" w:name="_Toc10450195"/>
       <w:bookmarkStart w:id="98" w:name="_Toc11006434"/>
       <w:r>
         <w:rPr>
           <w:rFonts w:hint="eastAsia"/>
         </w:rPr>
-        <w:t>可控 Controllability： 用户决策： 根据该场景，可以给用户提供操作建议或安全提示，但不能代替用户做出决定; 结果可控： 用户可以自由操作，包括撤消，倒带和终止当前操作。</w:t>
+        <w:t>可控 Controllability：用户决策：根据该场景，可以给用户提供操作建议或安全提示，但不能代替用户做出决定;结果可控：用户可以自由操作，包括撤消，倒带和终止当前操作。</w:t>
       </w:r>
     </w:p>
     <w:p>
@@ -6796,7 +6788,7 @@
         <w:rPr>
           <w:rFonts w:hint="eastAsia"/>
         </w:rPr>
-        <w:t> 通过这种方式，Spring Boot致力于成为蓬勃发展的快速应用程序开发的领导者。 Springboot包含spring和SpringMVC的所有功能。 因此，它在整个系统中具有面向接口的编程思想。</w:t>
+        <w:t>通过这种方式，Spring Boot致力于成为蓬勃发展的快速应用程序开发的领导者。Springboot包含spring和SpringMVC的所有功能。因此，它在整个系统中具有面向接口的编程思想。</w:t>
       </w:r>
       <w:r>
         <w:rPr>
@@ -7020,7 +7012,7 @@
         <w:rPr>
           <w:rFonts w:hint="eastAsia"/>
         </w:rPr>
-        <w:t> 通过策略接口，Spring 框架是高度可配置的，而且包含多种视图技术，例如 JavaServer Pages（JSP）技术、Velocity、Tiles、iText 和 POI。</w:t>
+        <w:t>通过策略接口，Spring 框架是高度可配置的，而且包含多种视图技术，例如 JavaServer Pages（JSP）技术、Velocity、Tiles、iText 和 POI。</w:t>
       </w:r>
       <w:r>
         <w:rPr>
@@ -7125,7 +7117,7 @@
         <w:rPr>
           <w:rFonts w:hint="eastAsia"/>
         </w:rPr>
-        <w:t> 其他特点如下： 创建独立的Spring应用程序。 嵌入的Tomcat，无需部署WAR文件。 简化Maven配置。 自动配置Spring。</w:t>
+        <w:t>其他特点如下：创建独立的Spring应用程序。嵌入的Tomcat，无需部署WAR文件。简化Maven配置。自动配置Spring。</w:t>
       </w:r>
       <w:r>
         <w:rPr>
@@ -7213,7 +7205,7 @@
         <w:rPr>
           <w:rFonts w:hint="eastAsia"/>
         </w:rPr>
-        <w:t> 绝对没有代码生成，也没有XML的配置要求。</w:t>
+        <w:t>绝对没有代码生成，也没有XML的配置要求。</w:t>
       </w:r>
       <w:bookmarkEnd w:id="99"/>
     </w:p>
@@ -7225,17 +7217,17 @@
       <w:pPr>
         <w:pStyle w:val="3"/>
       </w:pPr>
-      <w:bookmarkStart w:id="100" w:name="_Toc485497914"/>
-      <w:bookmarkStart w:id="101" w:name="_Toc482889082"/>
-      <w:bookmarkStart w:id="102" w:name="_Toc511632158"/>
+      <w:bookmarkStart w:id="100" w:name="_Toc511632099"/>
+      <w:bookmarkStart w:id="101" w:name="_Toc485497914"/>
+      <w:bookmarkStart w:id="102" w:name="_Toc482889082"/>
       <w:bookmarkStart w:id="103" w:name="_Toc23640"/>
-      <w:bookmarkStart w:id="104" w:name="_Toc24628"/>
-      <w:bookmarkStart w:id="105" w:name="_Toc511632099"/>
-      <w:bookmarkStart w:id="106" w:name="_Toc11056808"/>
-      <w:bookmarkStart w:id="107" w:name="_Toc10193_WPSOffice_Level2"/>
-      <w:bookmarkStart w:id="108" w:name="_Toc11005733"/>
-      <w:bookmarkStart w:id="109" w:name="_Toc10450192"/>
-      <w:bookmarkStart w:id="110" w:name="_Toc11006431"/>
+      <w:bookmarkStart w:id="104" w:name="_Toc511632158"/>
+      <w:bookmarkStart w:id="105" w:name="_Toc24628"/>
+      <w:bookmarkStart w:id="106" w:name="_Toc10193_WPSOffice_Level2"/>
+      <w:bookmarkStart w:id="107" w:name="_Toc11056808"/>
+      <w:bookmarkStart w:id="108" w:name="_Toc10450192"/>
+      <w:bookmarkStart w:id="109" w:name="_Toc11006431"/>
+      <w:bookmarkStart w:id="110" w:name="_Toc11005733"/>
       <w:r>
         <w:rPr>
           <w:rFonts w:hint="eastAsia"/>
@@ -7272,11 +7264,11 @@
           <w:rFonts w:hint="eastAsia"/>
         </w:rPr>
       </w:pPr>
-      <w:bookmarkStart w:id="111" w:name="_Toc516232618"/>
-      <w:bookmarkStart w:id="112" w:name="_Toc482889083"/>
-      <w:bookmarkStart w:id="113" w:name="_Toc511632100"/>
-      <w:bookmarkStart w:id="114" w:name="_Toc511632159"/>
-      <w:bookmarkStart w:id="115" w:name="_Toc485497915"/>
+      <w:bookmarkStart w:id="111" w:name="_Toc511632100"/>
+      <w:bookmarkStart w:id="112" w:name="_Toc511632159"/>
+      <w:bookmarkStart w:id="113" w:name="_Toc485497915"/>
+      <w:bookmarkStart w:id="114" w:name="_Toc516232618"/>
+      <w:bookmarkStart w:id="115" w:name="_Toc482889083"/>
       <w:r>
         <w:rPr>
           <w:rFonts w:hint="eastAsia"/>
@@ -7350,7 +7342,7 @@
         <w:rPr>
           <w:rFonts w:hint="eastAsia"/>
         </w:rPr>
-        <w:t> MyBatis可以使用简单的XML或注释进行配置，使用本机映射将接口和Java POJO（Plain Old Java Objects）映射到数据库中的记录。</w:t>
+        <w:t>MyBatis可以使用简单的XML或注释进行配置，使用本机映射将接口和Java POJO（Plain Old Java Objects）映射到数据库中的记录。</w:t>
       </w:r>
     </w:p>
     <w:p>
@@ -7428,7 +7420,7 @@
         <w:rPr>
           <w:rFonts w:hint="eastAsia"/>
         </w:rPr>
-        <w:t> 相对Hibernate”O/R”而言，iBATIS是一种“Sql Mapping”的ORM实现。</w:t>
+        <w:t>相对Hibernate”O/R”而言，iBATIS是一种“Sql Mapping”的ORM实现。</w:t>
       </w:r>
     </w:p>
     <w:p>
@@ -7454,11 +7446,11 @@
           <w:szCs w:val="22"/>
         </w:rPr>
       </w:pPr>
-      <w:bookmarkStart w:id="116" w:name="_Toc11006432"/>
+      <w:bookmarkStart w:id="116" w:name="_Toc10450193"/>
       <w:bookmarkStart w:id="117" w:name="_Toc11005734"/>
-      <w:bookmarkStart w:id="118" w:name="_Toc11056809"/>
-      <w:bookmarkStart w:id="119" w:name="_Toc8424_WPSOffice_Level2"/>
-      <w:bookmarkStart w:id="120" w:name="_Toc10450193"/>
+      <w:bookmarkStart w:id="118" w:name="_Toc8424_WPSOffice_Level2"/>
+      <w:bookmarkStart w:id="119" w:name="_Toc11056809"/>
+      <w:bookmarkStart w:id="120" w:name="_Toc11006432"/>
       <w:r>
         <w:rPr>
           <w:rFonts w:hint="eastAsia"/>
@@ -7576,7 +7568,7 @@
         <w:rPr>
           <w:rFonts w:hint="eastAsia"/>
         </w:rPr>
-        <w:t> 只需使用javax。 开发人员可以轻松掌握的特殊规则和设计模式并不多。</w:t>
+        <w:t>只需使用javax。开发人员可以轻松掌握的特殊规则和设计模式并不多。</w:t>
       </w:r>
     </w:p>
     <w:p>
@@ -7669,13 +7661,13 @@
         </w:rPr>
         <w:t>。</w:t>
       </w:r>
-      <w:bookmarkStart w:id="121" w:name="2_3"/>
+      <w:bookmarkStart w:id="121" w:name="查询能力"/>
       <w:bookmarkEnd w:id="121"/>
-      <w:bookmarkStart w:id="122" w:name="2-3"/>
+      <w:bookmarkStart w:id="122" w:name="2_3"/>
       <w:bookmarkEnd w:id="122"/>
-      <w:bookmarkStart w:id="123" w:name="查询能力"/>
+      <w:bookmarkStart w:id="123" w:name="sub1036852_2_3"/>
       <w:bookmarkEnd w:id="123"/>
-      <w:bookmarkStart w:id="124" w:name="sub1036852_2_3"/>
+      <w:bookmarkStart w:id="124" w:name="2-3"/>
       <w:bookmarkEnd w:id="124"/>
     </w:p>
     <w:p>
@@ -7727,7 +7719,7 @@
         <w:rPr>
           <w:rFonts w:hint="eastAsia"/>
         </w:rPr>
-        <w:t> JPA定义了独特的 JPQL（ Java Persistence Query Language）， JPQL是 EJB QL的一种扩展，它是针对实体的一种查询语言，</w:t>
+        <w:t>JPA定义了独特的 JPQL（ Java Persistence Query Language），JPQL是 EJB QL的一种扩展，它是针对实体的一种查询语言，</w:t>
       </w:r>
       <w:r>
         <w:rPr>
@@ -7803,7 +7795,7 @@
         <w:rPr>
           <w:rFonts w:hint="eastAsia"/>
         </w:rPr>
-        <w:t>修改， JOIN，</w:t>
+        <w:t>修改，JOIN，</w:t>
       </w:r>
       <w:r>
         <w:rPr>
@@ -7815,7 +7807,20 @@
         <w:rPr>
           <w:rFonts w:hint="eastAsia"/>
         </w:rPr>
-        <w:t> GROUP BY， HAVING和其他只有 SQL可以提供的高级查询功能。 甚至还能够支持子查询。</w:t>
+        <w:t>GROUP BY</w:t>
+      </w:r>
+      <w:r>
+        <w:rPr>
+          <w:rFonts w:hint="eastAsia"/>
+          <w:lang w:eastAsia="zh-CN"/>
+        </w:rPr>
+        <w:t>、</w:t>
+      </w:r>
+      <w:r>
+        <w:rPr>
+          <w:rFonts w:hint="eastAsia"/>
+        </w:rPr>
+        <w:t xml:space="preserve"> HAVING和其他只有 SQL可以提供的高级查询功能。甚至还能够支持子查询。</w:t>
       </w:r>
     </w:p>
     <w:bookmarkEnd w:id="111"/>
@@ -7827,17 +7832,17 @@
       <w:pPr>
         <w:pStyle w:val="3"/>
       </w:pPr>
-      <w:bookmarkStart w:id="125" w:name="_Toc23266"/>
+      <w:bookmarkStart w:id="125" w:name="_Toc11006433"/>
       <w:bookmarkStart w:id="126" w:name="_Toc8161"/>
       <w:bookmarkStart w:id="127" w:name="_Toc19961_WPSOffice_Level2"/>
-      <w:bookmarkStart w:id="128" w:name="_Toc482633777"/>
-      <w:bookmarkStart w:id="129" w:name="_Toc511632101"/>
-      <w:bookmarkStart w:id="130" w:name="_Toc11006433"/>
-      <w:bookmarkStart w:id="131" w:name="_Toc11056810"/>
-      <w:bookmarkStart w:id="132" w:name="_Toc11005735"/>
-      <w:bookmarkStart w:id="133" w:name="_Toc485497917"/>
-      <w:bookmarkStart w:id="134" w:name="_Toc10450194"/>
-      <w:bookmarkStart w:id="135" w:name="_Toc511632160"/>
+      <w:bookmarkStart w:id="128" w:name="_Toc10450194"/>
+      <w:bookmarkStart w:id="129" w:name="_Toc11005735"/>
+      <w:bookmarkStart w:id="130" w:name="_Toc23266"/>
+      <w:bookmarkStart w:id="131" w:name="_Toc482633777"/>
+      <w:bookmarkStart w:id="132" w:name="_Toc511632101"/>
+      <w:bookmarkStart w:id="133" w:name="_Toc511632160"/>
+      <w:bookmarkStart w:id="134" w:name="_Toc11056810"/>
+      <w:bookmarkStart w:id="135" w:name="_Toc485497917"/>
       <w:r>
         <w:rPr>
           <w:rFonts w:hint="eastAsia"/>
@@ -8312,7 +8317,7 @@
         <w:rPr>
           <w:rFonts w:hint="eastAsia"/>
         </w:rPr>
-        <w:t> 德鲁伊是阿里巴巴技术团队开发的优秀数据库连接池，已在GitHub上开源。 它与其他国外优秀的数据库连接池用法类似，性能更好，同时加入了日志监控，可以让开发者明确的看到自己的 sql语句的执行情况。</w:t>
+        <w:t>德鲁伊是阿里巴巴技术团队开发的优秀数据库连接池，已在GitHub上开源。它与其他国外优秀的数据库连接池用法类似，性能更好，同时加入了日志监控，可以让开发者明确的看到自己的 sql语句的执行情况。</w:t>
       </w:r>
       <w:r>
         <w:rPr>
@@ -8479,7 +8484,7 @@
         <w:rPr>
           <w:rFonts w:hint="eastAsia"/>
         </w:rPr>
-        <w:t> 包括 DBCP、 C3 P0、 BoneCP、 Proxool、 JBoss DataSource。 德鲁伊已经在阿里巴巴部署了600多个应用程序，并且在一年多的时间里对生产环境中的大规模部署进行了严格的测试。 Druid是一个JDBC组件，它包括三个部分： 基于Filter－Chain模式的插件体系。 DruidDataSource 高效可管理的数据库连接池。SQLParser。 Druid的功能如下：</w:t>
+        <w:t>包括 DBCP、 C3P0、 BoneCP、 Proxool、 JBoss DataSource。德鲁伊已经在阿里巴巴部署了600多个应用程序，并且在一年多的时间里对生产环境中的大规模部署进行了严格的测试。Druid是一个JDBC组件，它包括三个部分：基于Filter－Chain模式的插件体系。DruidDataSource 高效可管理的数据库连接池。SQLParser。Druid的功能如下：</w:t>
       </w:r>
     </w:p>
     <w:p>
@@ -8717,7 +8722,7 @@
         <w:rPr>
           <w:rFonts w:hint="eastAsia"/>
         </w:rPr>
-        <w:t>3、数据库密码加密。 直接在配置文件中编写数据库密码是一种不良行为，很容易导致安全问题。 DruidDruiver和DruidDataSource都支持PasswordCallback。</w:t>
+        <w:t>3、数据库密码加密。直接在配置文件中编写数据库密码是一种不良行为，很容易导致安全问题。DruidDruiver和DruidDataSource都支持PasswordCallback。</w:t>
       </w:r>
     </w:p>
     <w:p>
@@ -8733,7 +8738,7 @@
         <w:rPr>
           <w:rFonts w:hint="eastAsia"/>
         </w:rPr>
-        <w:t>4、 SQL执行日志， Druid提供了不同的 LogFilter，能够支持 Common- Logging、 Log4 j和 JdkLog，</w:t>
+        <w:t>4、 SQL执行日志，Druid提供了不同的 LogFilter，能够支持 Common- Logging、Log4j和JdkLog，</w:t>
       </w:r>
       <w:r>
         <w:rPr>
@@ -8757,7 +8762,7 @@
         <w:rPr>
           <w:rFonts w:hint="eastAsia"/>
         </w:rPr>
-        <w:t>可以选择适当的 LogFilter来监视应用程序的数据库</w:t>
+        <w:t>可以选择适当的LogFilter来监视应用程序的数据库</w:t>
       </w:r>
       <w:r>
         <w:rPr>
@@ -8805,15 +8810,15 @@
       <w:pPr>
         <w:pStyle w:val="3"/>
       </w:pPr>
-      <w:bookmarkStart w:id="136" w:name="_Toc11005737"/>
-      <w:bookmarkStart w:id="137" w:name="_Toc9908"/>
-      <w:bookmarkStart w:id="138" w:name="_Toc10450196"/>
-      <w:bookmarkStart w:id="139" w:name="_Toc11006435"/>
-      <w:bookmarkStart w:id="140" w:name="_Toc11056811"/>
-      <w:bookmarkStart w:id="141" w:name="_Toc511632103"/>
+      <w:bookmarkStart w:id="136" w:name="_Toc511632162"/>
+      <w:bookmarkStart w:id="137" w:name="_Toc11056811"/>
+      <w:bookmarkStart w:id="138" w:name="_Toc511632103"/>
+      <w:bookmarkStart w:id="139" w:name="_Toc9908"/>
+      <w:bookmarkStart w:id="140" w:name="_Toc11006435"/>
+      <w:bookmarkStart w:id="141" w:name="_Toc10450196"/>
       <w:bookmarkStart w:id="142" w:name="_Toc4071_WPSOffice_Level2"/>
-      <w:bookmarkStart w:id="143" w:name="_Toc511632162"/>
-      <w:bookmarkStart w:id="144" w:name="_Toc10834"/>
+      <w:bookmarkStart w:id="143" w:name="_Toc10834"/>
+      <w:bookmarkStart w:id="144" w:name="_Toc11005737"/>
       <w:bookmarkStart w:id="145" w:name="_Toc482633779"/>
       <w:bookmarkStart w:id="146" w:name="_Toc485497919"/>
       <w:r>
@@ -8845,7 +8850,7 @@
         <w:rPr>
           <w:rFonts w:hint="eastAsia"/>
         </w:rPr>
-        <w:t>Echarts基于H5的Canvas库ZRender，它源自百度的开源项目。 并且支持高度定制， Echar主要的三大特点是支持拖拽后重算，数据驱动视图和值域的漫游，提高了使用者的体验性和良好的交互。</w:t>
+        <w:t>Echarts基于H5的Canvas库ZRender，它源自百度的开源项目。并且支持高度定制， Echar主要的三大特点是支持拖拽后重算，数据驱动视图和值域的漫游，提高了使用者的体验性和良好的交互。</w:t>
       </w:r>
     </w:p>
     <w:p>
@@ -8857,14 +8862,14 @@
           <w:rFonts w:ascii="黑体" w:hAnsi="黑体"/>
         </w:rPr>
       </w:pPr>
-      <w:bookmarkStart w:id="147" w:name="_Toc26278"/>
-      <w:bookmarkStart w:id="148" w:name="_Toc11056812"/>
-      <w:bookmarkStart w:id="149" w:name="_Toc10895_WPSOffice_Level3"/>
-      <w:bookmarkStart w:id="150" w:name="_Toc511632104"/>
-      <w:bookmarkStart w:id="151" w:name="_Toc11005738"/>
+      <w:bookmarkStart w:id="147" w:name="_Toc511632163"/>
+      <w:bookmarkStart w:id="148" w:name="_Toc10895_WPSOffice_Level3"/>
+      <w:bookmarkStart w:id="149" w:name="_Toc11006436"/>
+      <w:bookmarkStart w:id="150" w:name="_Toc11056812"/>
+      <w:bookmarkStart w:id="151" w:name="_Toc511632104"/>
       <w:bookmarkStart w:id="152" w:name="_Toc10103"/>
-      <w:bookmarkStart w:id="153" w:name="_Toc11006436"/>
-      <w:bookmarkStart w:id="154" w:name="_Toc511632163"/>
+      <w:bookmarkStart w:id="153" w:name="_Toc26278"/>
+      <w:bookmarkStart w:id="154" w:name="_Toc11005738"/>
       <w:r>
         <w:rPr>
           <w:rFonts w:hint="eastAsia" w:ascii="黑体" w:hAnsi="黑体"/>
@@ -8911,14 +8916,14 @@
           <w:rFonts w:ascii="黑体" w:hAnsi="黑体"/>
         </w:rPr>
       </w:pPr>
-      <w:bookmarkStart w:id="155" w:name="_Toc11005739"/>
-      <w:bookmarkStart w:id="156" w:name="_Toc11006437"/>
-      <w:bookmarkStart w:id="157" w:name="_Toc11056813"/>
+      <w:bookmarkStart w:id="155" w:name="_Toc11056813"/>
+      <w:bookmarkStart w:id="156" w:name="_Toc11005739"/>
+      <w:bookmarkStart w:id="157" w:name="_Toc11006437"/>
       <w:bookmarkStart w:id="158" w:name="_Toc10193_WPSOffice_Level3"/>
-      <w:bookmarkStart w:id="159" w:name="_Toc511632105"/>
-      <w:bookmarkStart w:id="160" w:name="_Toc28098"/>
-      <w:bookmarkStart w:id="161" w:name="_Toc24954"/>
-      <w:bookmarkStart w:id="162" w:name="_Toc511632164"/>
+      <w:bookmarkStart w:id="159" w:name="_Toc24954"/>
+      <w:bookmarkStart w:id="160" w:name="_Toc511632105"/>
+      <w:bookmarkStart w:id="161" w:name="_Toc511632164"/>
+      <w:bookmarkStart w:id="162" w:name="_Toc28098"/>
       <w:r>
         <w:rPr>
           <w:rFonts w:hint="eastAsia" w:ascii="黑体" w:hAnsi="黑体"/>
@@ -8965,7 +8970,7 @@
         <w:rPr>
           <w:rFonts w:hint="eastAsia"/>
         </w:rPr>
-        <w:t>ECharts图表得益于数据驱动改变，后台提供的数据改变，图表便轻松发生更新。 开发者只需要关注输入图表数据的变换，图表会自动检查最新数据数据与当前数据的差异，并更新图表。</w:t>
+        <w:t>ECharts图表得益于数据驱动改变，后台提供的数据改变，图表便轻松发生更新。开发者只需要关注输入图表数据的变换，图表会自动检查最新数据数据与当前数据的差异，并更新图表。</w:t>
       </w:r>
     </w:p>
     <w:p>
@@ -8973,9 +8978,9 @@
         <w:pStyle w:val="3"/>
       </w:pPr>
       <w:bookmarkStart w:id="163" w:name="_Toc10450197"/>
-      <w:bookmarkStart w:id="164" w:name="_Toc28685_WPSOffice_Level2"/>
-      <w:bookmarkStart w:id="165" w:name="_Toc11056814"/>
-      <w:bookmarkStart w:id="166" w:name="_Toc11005740"/>
+      <w:bookmarkStart w:id="164" w:name="_Toc11005740"/>
+      <w:bookmarkStart w:id="165" w:name="_Toc28685_WPSOffice_Level2"/>
+      <w:bookmarkStart w:id="166" w:name="_Toc11056814"/>
       <w:bookmarkStart w:id="167" w:name="_Toc11006438"/>
       <w:r>
         <w:rPr>
@@ -9056,7 +9061,7 @@
         <w:rPr>
           <w:rFonts w:hint="eastAsia"/>
         </w:rPr>
-        <w:t> WebSocket通信协议于2011年被IETF定为标准RFC 6455，并被RFC7936所补充规范。</w:t>
+        <w:t>WebSocket通信协议于2011年被IETF定为标准RFC 6455，并被RFC7936所补充规范。</w:t>
       </w:r>
       <w:r>
         <w:rPr>
@@ -9161,7 +9166,7 @@
         <w:rPr>
           <w:rFonts w:hint="eastAsia"/>
         </w:rPr>
-        <w:t> 这会导致一系列的问题:</w:t>
+        <w:t>这会导致一系列的问题:</w:t>
       </w:r>
     </w:p>
     <w:p>
@@ -9411,7 +9416,7 @@
         <w:rPr>
           <w:rFonts w:hint="eastAsia"/>
         </w:rPr>
-        <w:t> 这就是WebSocket协议所提供的功能。</w:t>
+        <w:t>这就是WebSocket协议所提供的功能。</w:t>
       </w:r>
       <w:r>
         <w:rPr>
@@ -9552,7 +9557,7 @@
         <w:rPr>
           <w:rFonts w:hint="eastAsia"/>
         </w:rPr>
-        <w:t> 因为 HTTP最初的目的不是为了双向通讯。 编辑本段实现原理：</w:t>
+        <w:t>因为 HTTP最初的目的不是为了双向通讯。编辑本段实现原理：</w:t>
       </w:r>
     </w:p>
     <w:p>
@@ -9798,8 +9803,8 @@
         <w:pStyle w:val="3"/>
       </w:pPr>
       <w:bookmarkStart w:id="168" w:name="_Toc10450198"/>
-      <w:bookmarkStart w:id="169" w:name="_Toc23189_WPSOffice_Level2"/>
-      <w:bookmarkStart w:id="170" w:name="_Toc11006439"/>
+      <w:bookmarkStart w:id="169" w:name="_Toc11006439"/>
+      <w:bookmarkStart w:id="170" w:name="_Toc23189_WPSOffice_Level2"/>
       <w:bookmarkStart w:id="171" w:name="_Toc11005741"/>
       <w:bookmarkStart w:id="172" w:name="_Toc11056815"/>
       <w:r>
@@ -9883,7 +9888,7 @@
         <w:rPr>
           <w:rFonts w:hint="eastAsia"/>
         </w:rPr>
-        <w:t> 这是由Apache Software Foundation使用用于Java分布式设计或修改Microsoft Office文件的开源库开发的。</w:t>
+        <w:t>这是由Apache Software Foundation使用用于Java分布式设计或修改Microsoft Office文件的开源库开发的。</w:t>
       </w:r>
       <w:r>
         <w:rPr>
@@ -9942,7 +9947,7 @@
         <w:rPr>
           <w:rFonts w:hint="eastAsia"/>
         </w:rPr>
-        <w:t>在我们的实际开发中，虽然表示层解决方案多种多样，但IE浏览器已成为最受欢迎的浏览器，因为每个人都使用Windows。 在公司办公系统中，经常会有来自客户的请求： 您必须直接在Excel（电信系统，银行系统）中打开我们的报告。 或者是： 我们已经习惯用Excel打印。</w:t>
+        <w:t>在我们的实际开发中，虽然表示层解决方案多种多样，但IE浏览器已成为最受欢迎的浏览器，因为每个人都使用Windows。在公司办公系统中，经常会有来自客户的请求：您必须直接在Excel（电信系统，银行系统）中打开我们的报告。或者是：我们已经习惯用Excel打印。</w:t>
       </w:r>
     </w:p>
     <w:p>
@@ -9958,16 +9963,16 @@
         <w:rPr>
           <w:rFonts w:hint="eastAsia"/>
         </w:rPr>
-        <w:t>Apache的Jakata项目的POI子项目目前比较成熟，有HSSF和XSSF等接口，并且正在处理MSExcel对象。 这不像我们只是使用csv生成可以通过Excel转换的无格式的东西，但是真正的Excel对象，你可以控制一些属性，如工作表，单元格等。</w:t>
+        <w:t>Apache的Jakata项目的POI子项目目前比较成熟，有HSSF和XSSF等接口，并且正在处理MSExcel对象。这不像我们只是使用csv生成可以通过Excel转换的无格式的东西，但是真正的Excel对象，你可以控制一些属性，如工作表，单元格等。</w:t>
       </w:r>
     </w:p>
     <w:p>
       <w:pPr>
         <w:pStyle w:val="3"/>
       </w:pPr>
-      <w:bookmarkStart w:id="173" w:name="_Toc11056816"/>
-      <w:bookmarkStart w:id="174" w:name="_Toc14400_WPSOffice_Level2"/>
-      <w:bookmarkStart w:id="175" w:name="_Toc11005742"/>
+      <w:bookmarkStart w:id="173" w:name="_Toc14400_WPSOffice_Level2"/>
+      <w:bookmarkStart w:id="174" w:name="_Toc11005742"/>
+      <w:bookmarkStart w:id="175" w:name="_Toc11056816"/>
       <w:bookmarkStart w:id="176" w:name="_Toc11006440"/>
       <w:bookmarkStart w:id="177" w:name="_Toc10450199"/>
       <w:r>
@@ -10064,7 +10069,7 @@
         <w:rPr>
           <w:rFonts w:hint="eastAsia"/>
         </w:rPr>
-        <w:t> 它由三部分组成，头部、载荷与签名。 优点如下：</w:t>
+        <w:t>它由三部分组成，头部、载荷与签名。优点如下：</w:t>
       </w:r>
     </w:p>
     <w:p>
@@ -10136,7 +10141,7 @@
         <w:rPr>
           <w:rFonts w:hint="eastAsia"/>
         </w:rPr>
-        <w:t>无状态(也称： 服务端可扩展行): 令牌机制不需要在服务器端存储会话信息，因为令牌本身包含有关所有登录用户的信息，并且只需要在客户端的cookie或本地媒体上存储状态信息</w:t>
+        <w:t>无状态(也称：服务端可扩展行):令牌机制不需要在服务器端存储会话信息，因为令牌本身包含有关所有登录用户的信息，并且只需要在客户端的cookie或本地媒体上存储状态信息</w:t>
       </w:r>
       <w:r>
         <w:rPr>
@@ -10159,7 +10164,7 @@
         <w:rPr>
           <w:rFonts w:hint="eastAsia"/>
         </w:rPr>
-        <w:t>更适用CDN: 您可以通过内容分发网络请求服务器的所有信息（例如： javascript，HTML，图片等），而你的服务端只要提供API即可。</w:t>
+        <w:t>更适用CDN:您可以通过内容分发网络请求服务器的所有信息（例如：javascript，HTML，图片等），而你的服务端只要提供API即可。</w:t>
       </w:r>
     </w:p>
     <w:p>
@@ -10175,7 +10180,7 @@
         <w:rPr>
           <w:rFonts w:hint="eastAsia"/>
         </w:rPr>
-        <w:t>去耦: 无需绑定到特定的身份验证方案。 令牌可以在任何地方生成，只要您的API被调用，您就可以进行令牌生成调用。</w:t>
+        <w:t>去耦:无需绑定到特定的身份验证方案。令牌可以在任何地方生成，只要您的API被调用，您就可以进行令牌生成调用。</w:t>
       </w:r>
     </w:p>
     <w:p>
@@ -10191,7 +10196,7 @@
         <w:rPr>
           <w:rFonts w:hint="eastAsia"/>
         </w:rPr>
-        <w:t>更适用于移动应用: 当您的客户端是本机平台（iOS，Android，Windows 8等）时，不支持cookie（您需要通过cookie容器执行此操作）。 使用令牌认证机制要简单得多。</w:t>
+        <w:t>更适用于移动应用:当您的客户端是本机平台（iOS，Android，Windows 8等）时，不支持cookie（您需要通过cookie容器执行此操作）。使用令牌认证机制要简单得多。</w:t>
       </w:r>
     </w:p>
     <w:p>
@@ -10207,7 +10212,7 @@
         <w:rPr>
           <w:rFonts w:hint="eastAsia"/>
         </w:rPr>
-        <w:t>CSRF: 因为您不再依赖cookie，所以您无需担心CSRF（跨站点请求伪造）。</w:t>
+        <w:t>CSRF:因为您不再依赖cookie，所以您无需担心CSRF（跨站点请求伪造）。</w:t>
       </w:r>
     </w:p>
     <w:p>
@@ -10223,7 +10228,7 @@
         <w:rPr>
           <w:rFonts w:hint="eastAsia"/>
         </w:rPr>
-        <w:t>性能: 网络往返时间（通过数据库查询会话信息）比执行令牌验证和解析HMACSHA256计算要耗费时间。</w:t>
+        <w:t>性能:网络往返时间（通过数据库查询会话信息）比执行令牌验证和解析HMACSHA256计算要耗费时间。</w:t>
       </w:r>
     </w:p>
     <w:p>
@@ -10239,7 +10244,7 @@
         <w:rPr>
           <w:rFonts w:hint="eastAsia"/>
         </w:rPr>
-        <w:t>不需要为登录页面做特殊处理: 如果使用Protractor进行功能测试，则不再需要对登录页面进行特殊处理。</w:t>
+        <w:t>不需要为登录页面做特殊处理:如果使用Protractor进行功能测试，则不再需要对登录页面进行特殊处理。</w:t>
       </w:r>
     </w:p>
     <w:p>
@@ -10255,18 +10260,18 @@
         <w:rPr>
           <w:rFonts w:hint="eastAsia"/>
         </w:rPr>
-        <w:t>基于标准化: 您的API可以使用标准化的JSON Web令牌（JWT）。 Ruby， Java， Python， PHP）和多家公司的支持（如： Firebase，Google， Microsoft）。</w:t>
+        <w:t>基于标准化:您的API可以使用标准化的JSON Web令牌（JWT）。Ruby，Java， Python，PHP）和多家公司的支持（如：Firebase，Google， Microsoft）。</w:t>
       </w:r>
     </w:p>
     <w:p>
       <w:pPr>
         <w:pStyle w:val="3"/>
       </w:pPr>
-      <w:bookmarkStart w:id="178" w:name="_Toc19687_WPSOffice_Level2"/>
+      <w:bookmarkStart w:id="178" w:name="_Toc11005743"/>
       <w:bookmarkStart w:id="179" w:name="_Toc10450200"/>
-      <w:bookmarkStart w:id="180" w:name="_Toc11005743"/>
-      <w:bookmarkStart w:id="181" w:name="_Toc11006441"/>
-      <w:bookmarkStart w:id="182" w:name="_Toc11056817"/>
+      <w:bookmarkStart w:id="180" w:name="_Toc11006441"/>
+      <w:bookmarkStart w:id="181" w:name="_Toc11056817"/>
+      <w:bookmarkStart w:id="182" w:name="_Toc19687_WPSOffice_Level2"/>
       <w:r>
         <w:rPr>
           <w:rFonts w:hint="eastAsia"/>
@@ -10424,7 +10429,7 @@
         <w:rPr>
           <w:rFonts w:hint="eastAsia"/>
         </w:rPr>
-        <w:t>比如，站点 http: //domain-a.com 的某 HTML 页面通过 [img] 的 src 请求 http://domain-b.com/image.jpg。</w:t>
+        <w:t>比如，站点http://domain-a.com的某HTML页面通过[img]的src请求 http://domain-b.com/image.jpg。</w:t>
       </w:r>
       <w:r>
         <w:rPr>
@@ -10552,7 +10557,7 @@
         <w:rPr>
           <w:rFonts w:hint="eastAsia"/>
         </w:rPr>
-        <w:t> 例如，XMLHttpRequest和Fetch API遵循同源策略。</w:t>
+        <w:t>例如，XMLHttpRequest和Fetch API遵循同源策略。</w:t>
       </w:r>
       <w:r>
         <w:rPr>
@@ -10618,7 +10623,7 @@
         <w:rPr>
           <w:rFonts w:hint="eastAsia"/>
         </w:rPr>
-        <w:t>跨域资源共享（ </w:t>
+        <w:t>跨域资源共享（</w:t>
       </w:r>
       <w:r>
         <w:rPr>
@@ -10654,7 +10659,7 @@
         <w:rPr>
           <w:rFonts w:hint="eastAsia"/>
         </w:rPr>
-        <w:t> ）允许 Web 应用服务器进行跨域访问，从而</w:t>
+        <w:t>）允许Web应用服务器进行跨域访问，从而</w:t>
       </w:r>
       <w:r>
         <w:rPr>
@@ -10693,7 +10698,7 @@
         <w:rPr>
           <w:rFonts w:hint="eastAsia"/>
         </w:rPr>
-        <w:t>在 API 容器中使用 CORS，</w:t>
+        <w:t>在 API 容器中使用CORS，</w:t>
       </w:r>
       <w:r>
         <w:rPr>
@@ -10732,7 +10737,7 @@
         <w:rPr>
           <w:rFonts w:hint="eastAsia"/>
         </w:rPr>
-        <w:t xml:space="preserve">跨域资源共享标准新增了一组 HTTP </w:t>
+        <w:t>跨域资源共享标准新增了一组HTTP</w:t>
       </w:r>
       <w:r>
         <w:rPr>
@@ -10758,7 +10763,7 @@
         <w:rPr>
           <w:rFonts w:hint="eastAsia"/>
         </w:rPr>
-        <w:t>哪些站通过浏览器有权限访问哪些资源。另外，对那些可能对服务器产生副作用的 请求方法，浏览器必须首先使用 </w:t>
+        <w:t>哪些站通过浏览器有权限访问哪些资源。另外，对那些可能对服务器产生副作用的 请求方法，浏览器必须首先使用</w:t>
       </w:r>
       <w:r>
         <w:rPr>
@@ -10794,7 +10799,7 @@
         <w:rPr>
           <w:rFonts w:hint="eastAsia"/>
         </w:rPr>
-        <w:t> 方法发起预检请求，从而获知服务端是否允许该跨域请求。服务器确认后，才发起实际请求。在预检请求的返回中，服务器也可通知</w:t>
+        <w:t>方法发起预检请求，从而获知服务端是否允许该跨域请求。服务器确认后，才发起实际请求。在预检请求的返回中，服务器也可通知</w:t>
       </w:r>
       <w:r>
         <w:rPr>
@@ -10820,7 +10825,7 @@
         <w:rPr>
           <w:rFonts w:hint="eastAsia"/>
         </w:rPr>
-        <w:t>凭证（包括 </w:t>
+        <w:t>凭证（包括</w:t>
       </w:r>
       <w:r>
         <w:rPr>
@@ -10844,7 +10849,7 @@
         <w:rPr>
           <w:rFonts w:hint="eastAsia"/>
         </w:rPr>
-        <w:t>Cookies </w:t>
+        <w:t>Cookies</w:t>
       </w:r>
       <w:r>
         <w:rPr>
@@ -10863,11 +10868,11 @@
       <w:pPr>
         <w:pStyle w:val="3"/>
       </w:pPr>
-      <w:bookmarkStart w:id="183" w:name="_Toc11006442"/>
-      <w:bookmarkStart w:id="184" w:name="_Toc11056818"/>
-      <w:bookmarkStart w:id="185" w:name="_Toc10450201"/>
-      <w:bookmarkStart w:id="186" w:name="_Toc13738_WPSOffice_Level2"/>
-      <w:bookmarkStart w:id="187" w:name="_Toc11005744"/>
+      <w:bookmarkStart w:id="183" w:name="_Toc11005744"/>
+      <w:bookmarkStart w:id="184" w:name="_Toc13738_WPSOffice_Level2"/>
+      <w:bookmarkStart w:id="185" w:name="_Toc11006442"/>
+      <w:bookmarkStart w:id="186" w:name="_Toc11056818"/>
+      <w:bookmarkStart w:id="187" w:name="_Toc10450201"/>
       <w:r>
         <w:rPr>
           <w:rFonts w:hint="eastAsia"/>
@@ -10890,8 +10895,8 @@
         </w:rPr>
       </w:pPr>
       <w:bookmarkStart w:id="188" w:name="_Toc8424_WPSOffice_Level3"/>
-      <w:bookmarkStart w:id="189" w:name="_Toc11006443"/>
-      <w:bookmarkStart w:id="190" w:name="_Toc11005745"/>
+      <w:bookmarkStart w:id="189" w:name="_Toc11005745"/>
+      <w:bookmarkStart w:id="190" w:name="_Toc11006443"/>
       <w:bookmarkStart w:id="191" w:name="_Toc11056819"/>
       <w:r>
         <w:rPr>
@@ -11110,6 +11115,8 @@
         </w:rPr>
         <w:t>、</w:t>
       </w:r>
+      <w:bookmarkStart w:id="398" w:name="_GoBack"/>
+      <w:bookmarkEnd w:id="398"/>
       <w:r>
         <w:rPr>
           <w:rFonts w:hint="eastAsia"/>
@@ -11239,11 +11246,11 @@
         </w:rPr>
         <w:t xml:space="preserve"> IntelliJ IDEA工作界面图</w:t>
       </w:r>
-      <w:bookmarkStart w:id="192" w:name="_Toc482633780"/>
+      <w:bookmarkStart w:id="192" w:name="_Toc511632166"/>
       <w:bookmarkStart w:id="193" w:name="_Toc9887"/>
-      <w:bookmarkStart w:id="194" w:name="_Toc511632166"/>
-      <w:bookmarkStart w:id="195" w:name="_Toc485497920"/>
-      <w:bookmarkStart w:id="196" w:name="_Toc31839"/>
+      <w:bookmarkStart w:id="194" w:name="_Toc485497920"/>
+      <w:bookmarkStart w:id="195" w:name="_Toc31839"/>
+      <w:bookmarkStart w:id="196" w:name="_Toc482633780"/>
       <w:bookmarkStart w:id="197" w:name="_Toc511632107"/>
     </w:p>
     <w:p>
@@ -11255,10 +11262,10 @@
           <w:rFonts w:ascii="黑体" w:hAnsi="黑体"/>
         </w:rPr>
       </w:pPr>
-      <w:bookmarkStart w:id="198" w:name="_Toc11005746"/>
-      <w:bookmarkStart w:id="199" w:name="_Toc11006444"/>
-      <w:bookmarkStart w:id="200" w:name="_Toc19961_WPSOffice_Level3"/>
-      <w:bookmarkStart w:id="201" w:name="_Toc11056820"/>
+      <w:bookmarkStart w:id="198" w:name="_Toc19961_WPSOffice_Level3"/>
+      <w:bookmarkStart w:id="199" w:name="_Toc11005746"/>
+      <w:bookmarkStart w:id="200" w:name="_Toc11056820"/>
+      <w:bookmarkStart w:id="201" w:name="_Toc11006444"/>
       <w:r>
         <w:rPr>
           <w:rFonts w:hint="eastAsia" w:ascii="黑体" w:hAnsi="黑体"/>
@@ -11343,7 +11350,7 @@
         <w:rPr>
           <w:rFonts w:hint="eastAsia"/>
         </w:rPr>
-        <w:t> “最强大的HTML5编辑器” 、“最智能的JavaScript IDE”等。 与IntelliJ IDEA同源，继承了IntelliJ IDEA强大的JS部分的功能，工作界面如图2-2所示。</w:t>
+        <w:t>“最强大的HTML5编辑器”、“最智能的JavaScript IDE”等。与IntelliJ IDEA同源，继承了IntelliJ IDEA强大的JS部分的功能，工作界面如图2-2所示。</w:t>
       </w:r>
     </w:p>
     <w:p>
@@ -11442,16 +11449,16 @@
         <w:pStyle w:val="2"/>
       </w:pPr>
       <w:bookmarkStart w:id="202" w:name="_Toc485497925"/>
-      <w:bookmarkStart w:id="203" w:name="_Toc28757_WPSOffice_Level1"/>
-      <w:bookmarkStart w:id="204" w:name="_Toc3238"/>
-      <w:bookmarkStart w:id="205" w:name="_Toc32580"/>
-      <w:bookmarkStart w:id="206" w:name="_Toc11005747"/>
-      <w:bookmarkStart w:id="207" w:name="_Toc11056821"/>
-      <w:bookmarkStart w:id="208" w:name="_Toc10450202"/>
-      <w:bookmarkStart w:id="209" w:name="_Toc482633783"/>
-      <w:bookmarkStart w:id="210" w:name="_Toc11006445"/>
+      <w:bookmarkStart w:id="203" w:name="_Toc32580"/>
+      <w:bookmarkStart w:id="204" w:name="_Toc11005747"/>
+      <w:bookmarkStart w:id="205" w:name="_Toc3238"/>
+      <w:bookmarkStart w:id="206" w:name="_Toc511632171"/>
+      <w:bookmarkStart w:id="207" w:name="_Toc11006445"/>
+      <w:bookmarkStart w:id="208" w:name="_Toc482633783"/>
+      <w:bookmarkStart w:id="209" w:name="_Toc10450202"/>
+      <w:bookmarkStart w:id="210" w:name="_Toc11056821"/>
       <w:bookmarkStart w:id="211" w:name="_Toc511632112"/>
-      <w:bookmarkStart w:id="212" w:name="_Toc511632171"/>
+      <w:bookmarkStart w:id="212" w:name="_Toc28757_WPSOffice_Level1"/>
       <w:r>
         <w:rPr>
           <w:rFonts w:hint="eastAsia"/>
@@ -11474,16 +11481,16 @@
       <w:pPr>
         <w:pStyle w:val="3"/>
       </w:pPr>
-      <w:bookmarkStart w:id="213" w:name="_Toc11006446"/>
-      <w:bookmarkStart w:id="214" w:name="_Toc38"/>
-      <w:bookmarkStart w:id="215" w:name="_Toc10450203"/>
-      <w:bookmarkStart w:id="216" w:name="_Toc482633784"/>
-      <w:bookmarkStart w:id="217" w:name="_Toc31993_WPSOffice_Level1"/>
-      <w:bookmarkStart w:id="218" w:name="_Toc11005748"/>
-      <w:bookmarkStart w:id="219" w:name="_Toc511632113"/>
-      <w:bookmarkStart w:id="220" w:name="_Toc511632172"/>
-      <w:bookmarkStart w:id="221" w:name="_Toc485497926"/>
-      <w:bookmarkStart w:id="222" w:name="_Toc11056822"/>
+      <w:bookmarkStart w:id="213" w:name="_Toc482633784"/>
+      <w:bookmarkStart w:id="214" w:name="_Toc511632172"/>
+      <w:bookmarkStart w:id="215" w:name="_Toc11005748"/>
+      <w:bookmarkStart w:id="216" w:name="_Toc31993_WPSOffice_Level1"/>
+      <w:bookmarkStart w:id="217" w:name="_Toc38"/>
+      <w:bookmarkStart w:id="218" w:name="_Toc485497926"/>
+      <w:bookmarkStart w:id="219" w:name="_Toc11006446"/>
+      <w:bookmarkStart w:id="220" w:name="_Toc11056822"/>
+      <w:bookmarkStart w:id="221" w:name="_Toc511632113"/>
+      <w:bookmarkStart w:id="222" w:name="_Toc10450203"/>
       <w:bookmarkStart w:id="223" w:name="_Toc19489"/>
       <w:r>
         <w:t>3.1</w:t>
@@ -11538,8 +11545,8 @@
       <w:r>
         <w:drawing>
           <wp:inline distT="0" distB="0" distL="0" distR="0">
-            <wp:extent cx="5200650" cy="2720340"/>
-            <wp:effectExtent l="0" t="0" r="0" b="3810"/>
+            <wp:extent cx="5200650" cy="2400300"/>
+            <wp:effectExtent l="0" t="0" r="11430" b="7620"/>
             <wp:docPr id="31" name="图片 31"/>
             <wp:cNvGraphicFramePr>
               <a:graphicFrameLocks xmlns:a="http://schemas.openxmlformats.org/drawingml/2006/main" noChangeAspect="1"/>
@@ -11562,7 +11569,7 @@
                   <pic:spPr>
                     <a:xfrm>
                       <a:off x="0" y="0"/>
-                      <a:ext cx="5255906" cy="2749243"/>
+                      <a:ext cx="5255906" cy="2400300"/>
                     </a:xfrm>
                     <a:prstGeom prst="rect">
                       <a:avLst/>
@@ -11661,8 +11668,8 @@
       <w:r>
         <w:drawing>
           <wp:inline distT="0" distB="0" distL="0" distR="0">
-            <wp:extent cx="4319270" cy="1203960"/>
-            <wp:effectExtent l="0" t="0" r="5080" b="0"/>
+            <wp:extent cx="4319270" cy="944880"/>
+            <wp:effectExtent l="0" t="0" r="8890" b="0"/>
             <wp:docPr id="22" name="图片 22"/>
             <wp:cNvGraphicFramePr>
               <a:graphicFrameLocks xmlns:a="http://schemas.openxmlformats.org/drawingml/2006/main" noChangeAspect="1"/>
@@ -11685,7 +11692,7 @@
                   <pic:spPr>
                     <a:xfrm>
                       <a:off x="0" y="0"/>
-                      <a:ext cx="4465169" cy="1244628"/>
+                      <a:ext cx="4465169" cy="944880"/>
                     </a:xfrm>
                     <a:prstGeom prst="rect">
                       <a:avLst/>
@@ -11799,15 +11806,15 @@
       <w:pPr>
         <w:pStyle w:val="3"/>
       </w:pPr>
-      <w:bookmarkStart w:id="224" w:name="_Toc11005749"/>
-      <w:bookmarkStart w:id="225" w:name="_Toc511632174"/>
-      <w:bookmarkStart w:id="226" w:name="_Toc511632115"/>
-      <w:bookmarkStart w:id="227" w:name="_Toc482633786"/>
-      <w:bookmarkStart w:id="228" w:name="_Toc11056823"/>
-      <w:bookmarkStart w:id="229" w:name="_Toc485497928"/>
-      <w:bookmarkStart w:id="230" w:name="_Toc10450204"/>
-      <w:bookmarkStart w:id="231" w:name="_Toc8082"/>
-      <w:bookmarkStart w:id="232" w:name="_Toc14379_WPSOffice_Level2"/>
+      <w:bookmarkStart w:id="224" w:name="_Toc482633786"/>
+      <w:bookmarkStart w:id="225" w:name="_Toc11056823"/>
+      <w:bookmarkStart w:id="226" w:name="_Toc511632174"/>
+      <w:bookmarkStart w:id="227" w:name="_Toc485497928"/>
+      <w:bookmarkStart w:id="228" w:name="_Toc11005749"/>
+      <w:bookmarkStart w:id="229" w:name="_Toc14379_WPSOffice_Level2"/>
+      <w:bookmarkStart w:id="230" w:name="_Toc511632115"/>
+      <w:bookmarkStart w:id="231" w:name="_Toc10450204"/>
+      <w:bookmarkStart w:id="232" w:name="_Toc8082"/>
       <w:bookmarkStart w:id="233" w:name="_Toc9844"/>
       <w:bookmarkStart w:id="234" w:name="_Toc11006447"/>
       <w:r>
@@ -11917,20 +11924,20 @@
       <w:pPr>
         <w:pStyle w:val="2"/>
       </w:pPr>
-      <w:bookmarkStart w:id="235" w:name="_Toc16029"/>
-      <w:bookmarkStart w:id="236" w:name="_Toc11006448"/>
-      <w:bookmarkStart w:id="237" w:name="_Toc445920860"/>
-      <w:bookmarkStart w:id="238" w:name="_Toc511632175"/>
-      <w:bookmarkStart w:id="239" w:name="_Toc11056824"/>
-      <w:bookmarkStart w:id="240" w:name="_Toc199055984"/>
+      <w:bookmarkStart w:id="235" w:name="_Toc199055913"/>
+      <w:bookmarkStart w:id="236" w:name="_Toc199056028"/>
+      <w:bookmarkStart w:id="237" w:name="_Toc11056824"/>
+      <w:bookmarkStart w:id="238" w:name="_Toc16029"/>
+      <w:bookmarkStart w:id="239" w:name="_Toc199055984"/>
+      <w:bookmarkStart w:id="240" w:name="_Toc10450205"/>
       <w:bookmarkStart w:id="241" w:name="_Toc11005750"/>
-      <w:bookmarkStart w:id="242" w:name="_Toc24600"/>
-      <w:bookmarkStart w:id="243" w:name="_Toc511632116"/>
-      <w:bookmarkStart w:id="244" w:name="_Toc10450205"/>
-      <w:bookmarkStart w:id="245" w:name="_Toc485497929"/>
-      <w:bookmarkStart w:id="246" w:name="_Toc482633787"/>
-      <w:bookmarkStart w:id="247" w:name="_Toc199056028"/>
-      <w:bookmarkStart w:id="248" w:name="_Toc199055913"/>
+      <w:bookmarkStart w:id="242" w:name="_Toc485497929"/>
+      <w:bookmarkStart w:id="243" w:name="_Toc511632175"/>
+      <w:bookmarkStart w:id="244" w:name="_Toc11006448"/>
+      <w:bookmarkStart w:id="245" w:name="_Toc482633787"/>
+      <w:bookmarkStart w:id="246" w:name="_Toc445920860"/>
+      <w:bookmarkStart w:id="247" w:name="_Toc24600"/>
+      <w:bookmarkStart w:id="248" w:name="_Toc511632116"/>
       <w:r>
         <w:rPr>
           <w:rFonts w:hint="eastAsia"/>
@@ -11968,17 +11975,17 @@
       <w:pPr>
         <w:pStyle w:val="3"/>
       </w:pPr>
-      <w:bookmarkStart w:id="249" w:name="_Toc485497930"/>
-      <w:bookmarkStart w:id="250" w:name="_Toc10450206"/>
-      <w:bookmarkStart w:id="251" w:name="_Toc5846"/>
-      <w:bookmarkStart w:id="252" w:name="_Toc482633788"/>
-      <w:bookmarkStart w:id="253" w:name="_Toc11006449"/>
-      <w:bookmarkStart w:id="254" w:name="_Toc511632117"/>
+      <w:bookmarkStart w:id="249" w:name="_Toc11005751"/>
+      <w:bookmarkStart w:id="250" w:name="_Toc10106_WPSOffice_Level2"/>
+      <w:bookmarkStart w:id="251" w:name="_Toc482633788"/>
+      <w:bookmarkStart w:id="252" w:name="_Toc11056825"/>
+      <w:bookmarkStart w:id="253" w:name="_Toc511632117"/>
+      <w:bookmarkStart w:id="254" w:name="_Toc10450206"/>
       <w:bookmarkStart w:id="255" w:name="_Toc4760"/>
-      <w:bookmarkStart w:id="256" w:name="_Toc10106_WPSOffice_Level2"/>
-      <w:bookmarkStart w:id="257" w:name="_Toc11005751"/>
-      <w:bookmarkStart w:id="258" w:name="_Toc11056825"/>
-      <w:bookmarkStart w:id="259" w:name="_Toc511632176"/>
+      <w:bookmarkStart w:id="256" w:name="_Toc11006449"/>
+      <w:bookmarkStart w:id="257" w:name="_Toc485497930"/>
+      <w:bookmarkStart w:id="258" w:name="_Toc511632176"/>
+      <w:bookmarkStart w:id="259" w:name="_Toc5846"/>
       <w:r>
         <w:rPr>
           <w:rFonts w:hint="eastAsia"/>
@@ -12114,16 +12121,16 @@
           <w:ins w:id="0" w:author="久而旧之i。。。" w:date="2019-05-28T14:50:00Z"/>
         </w:rPr>
       </w:pPr>
-      <w:bookmarkStart w:id="261" w:name="_Toc485497936"/>
-      <w:bookmarkStart w:id="262" w:name="_Toc27790"/>
-      <w:bookmarkStart w:id="263" w:name="_Toc11652_WPSOffice_Level2"/>
-      <w:bookmarkStart w:id="264" w:name="_Toc11056826"/>
-      <w:bookmarkStart w:id="265" w:name="_Toc12556"/>
-      <w:bookmarkStart w:id="266" w:name="_Toc11006450"/>
-      <w:bookmarkStart w:id="267" w:name="_Toc10450207"/>
-      <w:bookmarkStart w:id="268" w:name="_Toc511632183"/>
-      <w:bookmarkStart w:id="269" w:name="_Toc11005752"/>
-      <w:bookmarkStart w:id="270" w:name="_Toc511632124"/>
+      <w:bookmarkStart w:id="261" w:name="_Toc511632183"/>
+      <w:bookmarkStart w:id="262" w:name="_Toc12556"/>
+      <w:bookmarkStart w:id="263" w:name="_Toc511632124"/>
+      <w:bookmarkStart w:id="264" w:name="_Toc10450207"/>
+      <w:bookmarkStart w:id="265" w:name="_Toc11056826"/>
+      <w:bookmarkStart w:id="266" w:name="_Toc27790"/>
+      <w:bookmarkStart w:id="267" w:name="_Toc11005752"/>
+      <w:bookmarkStart w:id="268" w:name="_Toc11006450"/>
+      <w:bookmarkStart w:id="269" w:name="_Toc11652_WPSOffice_Level2"/>
+      <w:bookmarkStart w:id="270" w:name="_Toc485497936"/>
       <w:r>
         <w:rPr>
           <w:rFonts w:hint="eastAsia"/>
@@ -15920,8 +15927,8 @@
       <w:r>
         <w:drawing>
           <wp:inline distT="0" distB="0" distL="0" distR="0">
-            <wp:extent cx="5325110" cy="2788920"/>
-            <wp:effectExtent l="0" t="0" r="8890" b="0"/>
+            <wp:extent cx="5325110" cy="2963545"/>
+            <wp:effectExtent l="0" t="0" r="8890" b="8255"/>
             <wp:docPr id="41" name="图片 41"/>
             <wp:cNvGraphicFramePr>
               <a:graphicFrameLocks xmlns:a="http://schemas.openxmlformats.org/drawingml/2006/main" noChangeAspect="1"/>
@@ -15944,7 +15951,7 @@
                   <pic:spPr>
                     <a:xfrm>
                       <a:off x="0" y="0"/>
-                      <a:ext cx="5354045" cy="2804074"/>
+                      <a:ext cx="5354045" cy="2963545"/>
                     </a:xfrm>
                     <a:prstGeom prst="rect">
                       <a:avLst/>
@@ -23250,16 +23257,16 @@
         <w:pStyle w:val="2"/>
         <w:spacing w:beforeLines="0"/>
       </w:pPr>
-      <w:bookmarkStart w:id="271" w:name="_Toc511632186"/>
-      <w:bookmarkStart w:id="272" w:name="_Toc482633793"/>
-      <w:bookmarkStart w:id="273" w:name="_Toc2045"/>
-      <w:bookmarkStart w:id="274" w:name="_Toc11056827"/>
-      <w:bookmarkStart w:id="275" w:name="_Toc511632127"/>
+      <w:bookmarkStart w:id="271" w:name="_Toc11005753"/>
+      <w:bookmarkStart w:id="272" w:name="_Toc2045"/>
+      <w:bookmarkStart w:id="273" w:name="_Toc10450208"/>
+      <w:bookmarkStart w:id="274" w:name="_Toc485497942"/>
+      <w:bookmarkStart w:id="275" w:name="_Toc482633793"/>
       <w:bookmarkStart w:id="276" w:name="_Toc11006451"/>
-      <w:bookmarkStart w:id="277" w:name="_Toc10450208"/>
-      <w:bookmarkStart w:id="278" w:name="_Toc8573"/>
-      <w:bookmarkStart w:id="279" w:name="_Toc485497942"/>
-      <w:bookmarkStart w:id="280" w:name="_Toc11005753"/>
+      <w:bookmarkStart w:id="277" w:name="_Toc511632127"/>
+      <w:bookmarkStart w:id="278" w:name="_Toc11056827"/>
+      <w:bookmarkStart w:id="279" w:name="_Toc8573"/>
+      <w:bookmarkStart w:id="280" w:name="_Toc511632186"/>
       <w:r>
         <w:rPr>
           <w:rFonts w:hint="eastAsia"/>
@@ -23323,16 +23330,16 @@
       <w:pPr>
         <w:pStyle w:val="3"/>
       </w:pPr>
-      <w:bookmarkStart w:id="281" w:name="_Toc11056828"/>
-      <w:bookmarkStart w:id="282" w:name="_Toc31989_WPSOffice_Level3"/>
-      <w:bookmarkStart w:id="283" w:name="_Toc485497948"/>
-      <w:bookmarkStart w:id="284" w:name="_Toc29451"/>
-      <w:bookmarkStart w:id="285" w:name="_Toc511632191"/>
-      <w:bookmarkStart w:id="286" w:name="_Toc11005754"/>
-      <w:bookmarkStart w:id="287" w:name="_Toc511632132"/>
-      <w:bookmarkStart w:id="288" w:name="_Toc11815"/>
-      <w:bookmarkStart w:id="289" w:name="_Toc11006452"/>
-      <w:bookmarkStart w:id="290" w:name="_Toc10450209"/>
+      <w:bookmarkStart w:id="281" w:name="_Toc10450209"/>
+      <w:bookmarkStart w:id="282" w:name="_Toc11005754"/>
+      <w:bookmarkStart w:id="283" w:name="_Toc31989_WPSOffice_Level3"/>
+      <w:bookmarkStart w:id="284" w:name="_Toc485497948"/>
+      <w:bookmarkStart w:id="285" w:name="_Toc11006452"/>
+      <w:bookmarkStart w:id="286" w:name="_Toc511632132"/>
+      <w:bookmarkStart w:id="287" w:name="_Toc511632191"/>
+      <w:bookmarkStart w:id="288" w:name="_Toc11056828"/>
+      <w:bookmarkStart w:id="289" w:name="_Toc29451"/>
+      <w:bookmarkStart w:id="290" w:name="_Toc11815"/>
       <w:r>
         <w:rPr>
           <w:rFonts w:hint="eastAsia"/>
@@ -23579,24 +23586,24 @@
         <w:pStyle w:val="3"/>
       </w:pPr>
       <w:bookmarkStart w:id="291" w:name="_Toc485497949"/>
-      <w:bookmarkStart w:id="292" w:name="_Toc10450213"/>
+      <w:bookmarkStart w:id="292" w:name="_Toc511632192"/>
       <w:bookmarkStart w:id="293" w:name="_Toc511632133"/>
-      <w:bookmarkStart w:id="294" w:name="_Toc16484"/>
-      <w:bookmarkStart w:id="295" w:name="_Toc14400_WPSOffice_Level3"/>
+      <w:bookmarkStart w:id="294" w:name="_Toc14400_WPSOffice_Level3"/>
+      <w:bookmarkStart w:id="295" w:name="_Toc16484"/>
       <w:bookmarkStart w:id="296" w:name="_Toc11006456"/>
-      <w:bookmarkStart w:id="297" w:name="_Toc511632192"/>
-      <w:bookmarkStart w:id="298" w:name="_Toc11056829"/>
+      <w:bookmarkStart w:id="297" w:name="_Toc11056829"/>
+      <w:bookmarkStart w:id="298" w:name="_Toc10450213"/>
       <w:bookmarkStart w:id="299" w:name="_Toc11005758"/>
       <w:bookmarkStart w:id="300" w:name="_Toc31223"/>
-      <w:bookmarkStart w:id="301" w:name="_Toc11006453"/>
-      <w:bookmarkStart w:id="302" w:name="_Toc13989"/>
-      <w:bookmarkStart w:id="303" w:name="_Toc11005755"/>
-      <w:bookmarkStart w:id="304" w:name="_Toc511632135"/>
-      <w:bookmarkStart w:id="305" w:name="_Toc485497951"/>
-      <w:bookmarkStart w:id="306" w:name="_Toc4071_WPSOffice_Level3"/>
-      <w:bookmarkStart w:id="307" w:name="_Toc30042"/>
-      <w:bookmarkStart w:id="308" w:name="_Toc511632194"/>
-      <w:bookmarkStart w:id="309" w:name="_Toc10450210"/>
+      <w:bookmarkStart w:id="301" w:name="_Toc10450210"/>
+      <w:bookmarkStart w:id="302" w:name="_Toc485497951"/>
+      <w:bookmarkStart w:id="303" w:name="_Toc30042"/>
+      <w:bookmarkStart w:id="304" w:name="_Toc511632194"/>
+      <w:bookmarkStart w:id="305" w:name="_Toc11006453"/>
+      <w:bookmarkStart w:id="306" w:name="_Toc11005755"/>
+      <w:bookmarkStart w:id="307" w:name="_Toc4071_WPSOffice_Level3"/>
+      <w:bookmarkStart w:id="308" w:name="_Toc13989"/>
+      <w:bookmarkStart w:id="309" w:name="_Toc511632135"/>
       <w:r>
         <w:rPr>
           <w:rFonts w:hint="eastAsia"/>
@@ -24979,16 +24986,16 @@
       <w:pPr>
         <w:pStyle w:val="3"/>
       </w:pPr>
-      <w:bookmarkStart w:id="310" w:name="_Toc12049"/>
-      <w:bookmarkStart w:id="311" w:name="_Toc485497952"/>
-      <w:bookmarkStart w:id="312" w:name="_Toc11006457"/>
+      <w:bookmarkStart w:id="310" w:name="_Toc19687_WPSOffice_Level3"/>
+      <w:bookmarkStart w:id="311" w:name="_Toc30053"/>
+      <w:bookmarkStart w:id="312" w:name="_Toc10450214"/>
       <w:bookmarkStart w:id="313" w:name="_Toc511632195"/>
-      <w:bookmarkStart w:id="314" w:name="_Toc19687_WPSOffice_Level3"/>
-      <w:bookmarkStart w:id="315" w:name="_Toc10450214"/>
-      <w:bookmarkStart w:id="316" w:name="_Toc511632136"/>
-      <w:bookmarkStart w:id="317" w:name="_Toc30053"/>
-      <w:bookmarkStart w:id="318" w:name="_Toc11056830"/>
-      <w:bookmarkStart w:id="319" w:name="_Toc11005759"/>
+      <w:bookmarkStart w:id="314" w:name="_Toc11005759"/>
+      <w:bookmarkStart w:id="315" w:name="_Toc12049"/>
+      <w:bookmarkStart w:id="316" w:name="_Toc485497952"/>
+      <w:bookmarkStart w:id="317" w:name="_Toc511632136"/>
+      <w:bookmarkStart w:id="318" w:name="_Toc11006457"/>
+      <w:bookmarkStart w:id="319" w:name="_Toc11056830"/>
       <w:r>
         <w:rPr>
           <w:rFonts w:hint="eastAsia"/>
@@ -25163,15 +25170,15 @@
       <w:pPr>
         <w:pStyle w:val="3"/>
       </w:pPr>
-      <w:bookmarkStart w:id="320" w:name="_Toc511632193"/>
-      <w:bookmarkStart w:id="321" w:name="_Toc10450211"/>
-      <w:bookmarkStart w:id="322" w:name="_Toc11005756"/>
-      <w:bookmarkStart w:id="323" w:name="_Toc16503"/>
-      <w:bookmarkStart w:id="324" w:name="_Toc11006454"/>
-      <w:bookmarkStart w:id="325" w:name="_Toc11056831"/>
-      <w:bookmarkStart w:id="326" w:name="_Toc28685_WPSOffice_Level3"/>
-      <w:bookmarkStart w:id="327" w:name="_Toc24793"/>
-      <w:bookmarkStart w:id="328" w:name="_Toc511632134"/>
+      <w:bookmarkStart w:id="320" w:name="_Toc11056831"/>
+      <w:bookmarkStart w:id="321" w:name="_Toc16503"/>
+      <w:bookmarkStart w:id="322" w:name="_Toc24793"/>
+      <w:bookmarkStart w:id="323" w:name="_Toc28685_WPSOffice_Level3"/>
+      <w:bookmarkStart w:id="324" w:name="_Toc10450211"/>
+      <w:bookmarkStart w:id="325" w:name="_Toc11005756"/>
+      <w:bookmarkStart w:id="326" w:name="_Toc11006454"/>
+      <w:bookmarkStart w:id="327" w:name="_Toc511632134"/>
+      <w:bookmarkStart w:id="328" w:name="_Toc511632193"/>
       <w:bookmarkStart w:id="329" w:name="_Toc485497950"/>
       <w:r>
         <w:rPr>
@@ -25315,11 +25322,11 @@
       <w:pPr>
         <w:pStyle w:val="3"/>
       </w:pPr>
-      <w:bookmarkStart w:id="330" w:name="_Toc742"/>
-      <w:bookmarkStart w:id="331" w:name="_Toc11056832"/>
-      <w:bookmarkStart w:id="332" w:name="_Toc11006455"/>
-      <w:bookmarkStart w:id="333" w:name="_Toc11005757"/>
-      <w:bookmarkStart w:id="334" w:name="_Toc10450212"/>
+      <w:bookmarkStart w:id="330" w:name="_Toc11056832"/>
+      <w:bookmarkStart w:id="331" w:name="_Toc10450212"/>
+      <w:bookmarkStart w:id="332" w:name="_Toc11005757"/>
+      <w:bookmarkStart w:id="333" w:name="_Toc742"/>
+      <w:bookmarkStart w:id="334" w:name="_Toc11006455"/>
       <w:bookmarkStart w:id="335" w:name="_Toc23189_WPSOffice_Level3"/>
       <w:r>
         <w:rPr>
@@ -25638,16 +25645,16 @@
       <w:pPr>
         <w:pStyle w:val="2"/>
       </w:pPr>
-      <w:bookmarkStart w:id="337" w:name="_Toc511632137"/>
-      <w:bookmarkStart w:id="338" w:name="_Toc29724"/>
-      <w:bookmarkStart w:id="339" w:name="_Toc11056834"/>
-      <w:bookmarkStart w:id="340" w:name="_Toc11005760"/>
-      <w:bookmarkStart w:id="341" w:name="_Toc11006458"/>
+      <w:bookmarkStart w:id="337" w:name="_Toc511632196"/>
+      <w:bookmarkStart w:id="338" w:name="_Toc11056834"/>
+      <w:bookmarkStart w:id="339" w:name="_Toc29724"/>
+      <w:bookmarkStart w:id="340" w:name="_Toc511632137"/>
+      <w:bookmarkStart w:id="341" w:name="_Toc11005760"/>
       <w:bookmarkStart w:id="342" w:name="_Toc482633796"/>
-      <w:bookmarkStart w:id="343" w:name="_Toc485497953"/>
-      <w:bookmarkStart w:id="344" w:name="_Toc20918"/>
-      <w:bookmarkStart w:id="345" w:name="_Toc511632196"/>
-      <w:bookmarkStart w:id="346" w:name="_Toc10450215"/>
+      <w:bookmarkStart w:id="343" w:name="_Toc10450215"/>
+      <w:bookmarkStart w:id="344" w:name="_Toc485497953"/>
+      <w:bookmarkStart w:id="345" w:name="_Toc11006458"/>
+      <w:bookmarkStart w:id="346" w:name="_Toc20918"/>
       <w:r>
         <w:rPr>
           <w:rFonts w:hint="eastAsia"/>
@@ -25747,14 +25754,14 @@
       <w:bookmarkStart w:id="347" w:name="_Toc485497955"/>
       <w:bookmarkStart w:id="348" w:name="_Toc482633798"/>
       <w:bookmarkStart w:id="349" w:name="_Toc11006460"/>
-      <w:bookmarkStart w:id="350" w:name="_Toc30563"/>
-      <w:bookmarkStart w:id="351" w:name="_Toc511632139"/>
-      <w:bookmarkStart w:id="352" w:name="_Toc31834_WPSOffice_Level1"/>
-      <w:bookmarkStart w:id="353" w:name="_Toc11005762"/>
-      <w:bookmarkStart w:id="354" w:name="_Toc11056835"/>
+      <w:bookmarkStart w:id="350" w:name="_Toc511632139"/>
+      <w:bookmarkStart w:id="351" w:name="_Toc31834_WPSOffice_Level1"/>
+      <w:bookmarkStart w:id="352" w:name="_Toc10450217"/>
+      <w:bookmarkStart w:id="353" w:name="_Toc25857"/>
+      <w:bookmarkStart w:id="354" w:name="_Toc30563"/>
       <w:bookmarkStart w:id="355" w:name="_Toc511632198"/>
-      <w:bookmarkStart w:id="356" w:name="_Toc25857"/>
-      <w:bookmarkStart w:id="357" w:name="_Toc10450217"/>
+      <w:bookmarkStart w:id="356" w:name="_Toc11056835"/>
+      <w:bookmarkStart w:id="357" w:name="_Toc11005762"/>
       <w:r>
         <w:rPr>
           <w:rFonts w:hint="eastAsia"/>
@@ -25982,87 +25989,82 @@
         <w:snapToGrid w:val="0"/>
         <w:spacing w:line="360" w:lineRule="auto"/>
         <w:ind w:firstLine="480" w:firstLineChars="200"/>
-        <w:rPr>
+      </w:pPr>
+      <w:r>
+        <w:rPr>
+          <w:rFonts w:hint="eastAsia"/>
           <w:iCs/>
           <w:sz w:val="24"/>
           <w:szCs w:val="24"/>
         </w:rPr>
-      </w:pPr>
-      <w:r>
-        <w:rPr>
-          <w:rFonts w:hint="eastAsia"/>
+        <w:t>本次测试每秒启动</w:t>
+      </w:r>
+      <w:r>
+        <w:rPr>
           <w:iCs/>
           <w:sz w:val="24"/>
           <w:szCs w:val="24"/>
         </w:rPr>
-        <w:t>本次测试每秒启动</w:t>
-      </w:r>
-      <w:r>
-        <w:rPr>
+        <w:t>1193</w:t>
+      </w:r>
+      <w:r>
+        <w:rPr>
+          <w:rFonts w:hint="eastAsia"/>
           <w:iCs/>
           <w:sz w:val="24"/>
           <w:szCs w:val="24"/>
         </w:rPr>
-        <w:t>1193</w:t>
-      </w:r>
-      <w:r>
-        <w:rPr>
-          <w:rFonts w:hint="eastAsia"/>
+        <w:t>个用户线程访问，相当于每秒的访问量。在此环境下所有线程错误率0.0</w:t>
+      </w:r>
+      <w:r>
+        <w:rPr>
           <w:iCs/>
           <w:sz w:val="24"/>
           <w:szCs w:val="24"/>
         </w:rPr>
-        <w:t>个用户线程访问，相当于每秒的访问量。在此环境下所有线程错误率0.0</w:t>
-      </w:r>
-      <w:r>
-        <w:rPr>
+        <w:t>3%</w:t>
+      </w:r>
+      <w:r>
+        <w:rPr>
+          <w:rFonts w:hint="eastAsia"/>
           <w:iCs/>
           <w:sz w:val="24"/>
           <w:szCs w:val="24"/>
         </w:rPr>
-        <w:t>3%</w:t>
-      </w:r>
-      <w:r>
-        <w:rPr>
-          <w:rFonts w:hint="eastAsia"/>
+        <w:t>，90%的线程在2秒内完成，95%在5秒内完成，平均在1秒内完成，平均每秒内8221</w:t>
+      </w:r>
+      <w:r>
+        <w:rPr>
           <w:iCs/>
           <w:sz w:val="24"/>
           <w:szCs w:val="24"/>
         </w:rPr>
-        <w:t>，90%的线程在2秒内完成，95%在5秒内完成，平均在1秒内完成，平均每秒内8221</w:t>
-      </w:r>
-      <w:r>
-        <w:rPr>
+        <w:t>.5次点击</w:t>
+      </w:r>
+      <w:r>
+        <w:rPr>
+          <w:rFonts w:hint="eastAsia"/>
           <w:iCs/>
           <w:sz w:val="24"/>
           <w:szCs w:val="24"/>
         </w:rPr>
-        <w:t>.5次点击</w:t>
-      </w:r>
-      <w:r>
-        <w:rPr>
-          <w:rFonts w:hint="eastAsia"/>
+        <w:t>。测试结果通过，本尾矿库安全管理系统完全可以满足一般企业正常业务使用，压测结果如图6-</w:t>
+      </w:r>
+      <w:r>
+        <w:rPr>
           <w:iCs/>
           <w:sz w:val="24"/>
           <w:szCs w:val="24"/>
         </w:rPr>
-        <w:t>。测试结果通过，本尾矿库安全管理系统完全可以满足一般企业正常业务使用，压测结果如图6-</w:t>
-      </w:r>
-      <w:r>
-        <w:rPr>
+        <w:t>2</w:t>
+      </w:r>
+      <w:r>
+        <w:rPr>
+          <w:rFonts w:hint="eastAsia"/>
           <w:iCs/>
           <w:sz w:val="24"/>
           <w:szCs w:val="24"/>
         </w:rPr>
-        <w:t>2</w:t>
-      </w:r>
-      <w:r>
-        <w:rPr>
-          <w:rFonts w:hint="eastAsia"/>
-          <w:iCs/>
-          <w:sz w:val="24"/>
-          <w:szCs w:val="24"/>
-        </w:rPr>
         <w:t>所示。</w:t>
       </w:r>
     </w:p>
@@ -26071,10 +26073,10 @@
         <w:adjustRightInd w:val="0"/>
         <w:snapToGrid w:val="0"/>
         <w:spacing w:line="360" w:lineRule="auto"/>
-        <w:rPr>
-          <w:rFonts w:hint="eastAsia"/>
-          <w:sz w:val="24"/>
-          <w:szCs w:val="24"/>
+        <w:ind w:firstLine="420" w:firstLineChars="200"/>
+        <w:jc w:val="center"/>
+        <w:rPr>
+          <w:szCs w:val="21"/>
         </w:rPr>
       </w:pPr>
       <w:r>
@@ -26082,10 +26084,10 @@
           <wp:anchor distT="0" distB="0" distL="114300" distR="114300" simplePos="0" relativeHeight="251658240" behindDoc="0" locked="0" layoutInCell="1" allowOverlap="1">
             <wp:simplePos x="0" y="0"/>
             <wp:positionH relativeFrom="column">
-              <wp:posOffset>111125</wp:posOffset>
+              <wp:posOffset>164465</wp:posOffset>
             </wp:positionH>
             <wp:positionV relativeFrom="paragraph">
-              <wp:posOffset>247650</wp:posOffset>
+              <wp:posOffset>33655</wp:posOffset>
             </wp:positionV>
             <wp:extent cx="5196205" cy="3288665"/>
             <wp:effectExtent l="0" t="0" r="635" b="3175"/>
@@ -26128,50 +26130,29 @@
           </wp:anchor>
         </w:drawing>
       </w:r>
+      <w:r>
+        <w:rPr>
+          <w:rFonts w:hint="eastAsia"/>
+          <w:szCs w:val="21"/>
+        </w:rPr>
+        <w:t>图6-2 OneAPM CPT 压测结果</w:t>
+      </w:r>
     </w:p>
     <w:p>
       <w:pPr>
-        <w:adjustRightInd w:val="0"/>
-        <w:snapToGrid w:val="0"/>
-        <w:spacing w:line="360" w:lineRule="auto"/>
-        <w:ind w:firstLine="420" w:firstLineChars="200"/>
-        <w:jc w:val="center"/>
-      </w:pPr>
-    </w:p>
-    <w:p>
-      <w:pPr>
-        <w:adjustRightInd w:val="0"/>
-        <w:snapToGrid w:val="0"/>
-        <w:spacing w:line="360" w:lineRule="auto"/>
-        <w:ind w:firstLine="420" w:firstLineChars="200"/>
-        <w:jc w:val="center"/>
-        <w:rPr>
-          <w:szCs w:val="21"/>
-        </w:rPr>
-      </w:pPr>
-      <w:r>
-        <w:rPr>
-          <w:rFonts w:hint="eastAsia"/>
-          <w:szCs w:val="21"/>
-        </w:rPr>
-        <w:t>图6-2 OneAPM CPT 压测结果</w:t>
-      </w:r>
-    </w:p>
-    <w:p>
-      <w:pPr>
         <w:pStyle w:val="2"/>
       </w:pPr>
-      <w:bookmarkStart w:id="359" w:name="_Toc485497956"/>
-      <w:bookmarkStart w:id="360" w:name="_Toc482633799"/>
-      <w:bookmarkStart w:id="361" w:name="_Toc13908"/>
-      <w:bookmarkStart w:id="362" w:name="_Toc511632199"/>
-      <w:bookmarkStart w:id="363" w:name="_Toc11006461"/>
-      <w:bookmarkStart w:id="364" w:name="_Toc11005763"/>
-      <w:bookmarkStart w:id="365" w:name="_Toc18931"/>
-      <w:bookmarkStart w:id="366" w:name="_Toc10450218"/>
-      <w:bookmarkStart w:id="367" w:name="_Toc11056837"/>
-      <w:bookmarkStart w:id="368" w:name="_Toc511632140"/>
-      <w:bookmarkStart w:id="369" w:name="_Toc28842_WPSOffice_Level1"/>
+      <w:bookmarkStart w:id="359" w:name="_Toc10450218"/>
+      <w:bookmarkStart w:id="360" w:name="_Toc511632140"/>
+      <w:bookmarkStart w:id="361" w:name="_Toc482633799"/>
+      <w:bookmarkStart w:id="362" w:name="_Toc13908"/>
+      <w:bookmarkStart w:id="363" w:name="_Toc11005763"/>
+      <w:bookmarkStart w:id="364" w:name="_Toc18931"/>
+      <w:bookmarkStart w:id="365" w:name="_Toc11056837"/>
+      <w:bookmarkStart w:id="366" w:name="_Toc28842_WPSOffice_Level1"/>
+      <w:bookmarkStart w:id="367" w:name="_Toc11006461"/>
+      <w:bookmarkStart w:id="368" w:name="_Toc511632199"/>
+      <w:bookmarkStart w:id="369" w:name="_Toc485497956"/>
       <w:r>
         <w:rPr>
           <w:rFonts w:hint="eastAsia"/>
@@ -26452,29 +26433,29 @@
         <w:ind w:firstLine="600" w:firstLineChars="200"/>
         <w:jc w:val="center"/>
       </w:pPr>
-      <w:bookmarkStart w:id="370" w:name="_Toc10450219"/>
-      <w:bookmarkStart w:id="371" w:name="_Toc482633801"/>
-      <w:bookmarkStart w:id="372" w:name="_Toc485497957"/>
-      <w:bookmarkStart w:id="373" w:name="_Toc511632200"/>
-      <w:bookmarkStart w:id="374" w:name="_Toc10895_WPSOffice_Level1"/>
+      <w:bookmarkStart w:id="370" w:name="_Toc15317"/>
+      <w:bookmarkStart w:id="371" w:name="_Toc11005764"/>
+      <w:bookmarkStart w:id="372" w:name="_Toc482633801"/>
+      <w:bookmarkStart w:id="373" w:name="_Toc511632141"/>
+      <w:bookmarkStart w:id="374" w:name="_Toc4484"/>
       <w:bookmarkStart w:id="375" w:name="_Toc32219"/>
-      <w:bookmarkStart w:id="376" w:name="_Toc11006462"/>
-      <w:bookmarkStart w:id="377" w:name="_Toc11005764"/>
-      <w:bookmarkStart w:id="378" w:name="_Toc2695"/>
-      <w:bookmarkStart w:id="379" w:name="_Toc11056838"/>
-      <w:bookmarkStart w:id="380" w:name="_Toc511632141"/>
-      <w:bookmarkStart w:id="381" w:name="_Toc4484"/>
-      <w:bookmarkStart w:id="382" w:name="_Toc15317"/>
-      <w:bookmarkStart w:id="383" w:name="_Toc19032"/>
-      <w:bookmarkStart w:id="384" w:name="_Toc511632142"/>
+      <w:bookmarkStart w:id="376" w:name="_Toc11056838"/>
+      <w:bookmarkStart w:id="377" w:name="_Toc10895_WPSOffice_Level1"/>
+      <w:bookmarkStart w:id="378" w:name="_Toc11006462"/>
+      <w:bookmarkStart w:id="379" w:name="_Toc485497957"/>
+      <w:bookmarkStart w:id="380" w:name="_Toc19032"/>
+      <w:bookmarkStart w:id="381" w:name="_Toc10450219"/>
+      <w:bookmarkStart w:id="382" w:name="_Toc2695"/>
+      <w:bookmarkStart w:id="383" w:name="_Toc511632200"/>
+      <w:bookmarkStart w:id="384" w:name="_Toc25679"/>
       <w:bookmarkStart w:id="385" w:name="_Toc482633800"/>
-      <w:bookmarkStart w:id="386" w:name="_Toc25679"/>
-      <w:bookmarkStart w:id="387" w:name="_Toc25943"/>
-      <w:bookmarkStart w:id="388" w:name="_Toc511632201"/>
-      <w:bookmarkStart w:id="389" w:name="_Toc485497958"/>
+      <w:bookmarkStart w:id="386" w:name="_Toc511632201"/>
+      <w:bookmarkStart w:id="387" w:name="_Toc511632142"/>
+      <w:bookmarkStart w:id="388" w:name="_Toc25943"/>
+      <w:bookmarkStart w:id="389" w:name="_Toc2265"/>
       <w:bookmarkStart w:id="390" w:name="_Toc26284"/>
-      <w:bookmarkStart w:id="391" w:name="_Toc2265"/>
-      <w:bookmarkStart w:id="392" w:name="_Toc25887"/>
+      <w:bookmarkStart w:id="391" w:name="_Toc25887"/>
+      <w:bookmarkStart w:id="392" w:name="_Toc485497958"/>
       <w:r>
         <w:rPr>
           <w:bCs/>
@@ -26872,11 +26853,11 @@
           <w:bCs/>
         </w:rPr>
       </w:pPr>
-      <w:bookmarkStart w:id="393" w:name="_Toc11006463"/>
-      <w:bookmarkStart w:id="394" w:name="_Toc11005765"/>
-      <w:bookmarkStart w:id="395" w:name="_Toc11056839"/>
+      <w:bookmarkStart w:id="393" w:name="_Toc10193_WPSOffice_Level1"/>
+      <w:bookmarkStart w:id="394" w:name="_Toc11056839"/>
+      <w:bookmarkStart w:id="395" w:name="_Toc11006463"/>
       <w:bookmarkStart w:id="396" w:name="_Toc10450220"/>
-      <w:bookmarkStart w:id="397" w:name="_Toc10193_WPSOffice_Level1"/>
+      <w:bookmarkStart w:id="397" w:name="_Toc11005765"/>
       <w:r>
         <w:rPr>
           <w:bCs/>

--- a/基于J2EE的尾矿库坝体安全性能检测系统.docx
+++ b/基于J2EE的尾矿库坝体安全性能检测系统.docx
@@ -299,6 +299,8 @@
         <w:spacing w:after="120" w:line="134" w:lineRule="atLeast"/>
         <w:ind w:left="-360"/>
       </w:pPr>
+      <w:bookmarkStart w:id="398" w:name="_GoBack"/>
+      <w:bookmarkEnd w:id="398"/>
     </w:p>
     <w:p>
       <w:pPr>
@@ -5212,10 +5214,10 @@
         </w:rPr>
       </w:pPr>
       <w:bookmarkStart w:id="3" w:name="_Toc11056798"/>
-      <w:bookmarkStart w:id="4" w:name="_Toc11005724"/>
-      <w:bookmarkStart w:id="5" w:name="_Toc11006422"/>
-      <w:bookmarkStart w:id="6" w:name="_Toc10450183"/>
-      <w:bookmarkStart w:id="7" w:name="_Toc15168_WPSOffice_Level1"/>
+      <w:bookmarkStart w:id="4" w:name="_Toc15168_WPSOffice_Level1"/>
+      <w:bookmarkStart w:id="5" w:name="_Toc11005724"/>
+      <w:bookmarkStart w:id="6" w:name="_Toc11006422"/>
+      <w:bookmarkStart w:id="7" w:name="_Toc10450183"/>
       <w:r>
         <w:rPr>
           <w:rFonts w:hint="eastAsia" w:ascii="黑体" w:hAnsi="黑体"/>
@@ -5238,17 +5240,17 @@
           <w:rFonts w:ascii="黑体" w:hAnsi="黑体"/>
         </w:rPr>
       </w:pPr>
-      <w:bookmarkStart w:id="8" w:name="_Toc11005725"/>
+      <w:bookmarkStart w:id="8" w:name="_Toc511632091"/>
       <w:bookmarkStart w:id="9" w:name="_Toc11056799"/>
-      <w:bookmarkStart w:id="10" w:name="_Toc485497905"/>
-      <w:bookmarkStart w:id="11" w:name="_Toc511632150"/>
-      <w:bookmarkStart w:id="12" w:name="_Toc21638"/>
-      <w:bookmarkStart w:id="13" w:name="_Toc11006423"/>
-      <w:bookmarkStart w:id="14" w:name="_Toc960"/>
-      <w:bookmarkStart w:id="15" w:name="_Toc10450184"/>
-      <w:bookmarkStart w:id="16" w:name="_Toc482633767"/>
-      <w:bookmarkStart w:id="17" w:name="_Toc511632091"/>
-      <w:bookmarkStart w:id="18" w:name="_Toc25700_WPSOffice_Level2"/>
+      <w:bookmarkStart w:id="10" w:name="_Toc511632150"/>
+      <w:bookmarkStart w:id="11" w:name="_Toc960"/>
+      <w:bookmarkStart w:id="12" w:name="_Toc485497905"/>
+      <w:bookmarkStart w:id="13" w:name="_Toc10450184"/>
+      <w:bookmarkStart w:id="14" w:name="_Toc482633767"/>
+      <w:bookmarkStart w:id="15" w:name="_Toc11006423"/>
+      <w:bookmarkStart w:id="16" w:name="_Toc25700_WPSOffice_Level2"/>
+      <w:bookmarkStart w:id="17" w:name="_Toc11005725"/>
+      <w:bookmarkStart w:id="18" w:name="_Toc21638"/>
       <w:r>
         <w:rPr>
           <w:rFonts w:hint="eastAsia" w:ascii="黑体" w:hAnsi="黑体"/>
@@ -5535,17 +5537,17 @@
           <w:rFonts w:ascii="黑体" w:hAnsi="黑体"/>
         </w:rPr>
       </w:pPr>
-      <w:bookmarkStart w:id="19" w:name="_Toc10450185"/>
-      <w:bookmarkStart w:id="20" w:name="_Toc11056800"/>
-      <w:bookmarkStart w:id="21" w:name="_Toc11006424"/>
-      <w:bookmarkStart w:id="22" w:name="_Toc11005726"/>
-      <w:bookmarkStart w:id="23" w:name="_Toc511632092"/>
+      <w:bookmarkStart w:id="19" w:name="_Toc11005726"/>
+      <w:bookmarkStart w:id="20" w:name="_Toc511632151"/>
+      <w:bookmarkStart w:id="21" w:name="_Toc17428"/>
+      <w:bookmarkStart w:id="22" w:name="_Toc482633768"/>
+      <w:bookmarkStart w:id="23" w:name="_Toc11006424"/>
       <w:bookmarkStart w:id="24" w:name="_Toc28757_WPSOffice_Level2"/>
       <w:bookmarkStart w:id="25" w:name="_Toc485497906"/>
-      <w:bookmarkStart w:id="26" w:name="_Toc482633768"/>
+      <w:bookmarkStart w:id="26" w:name="_Toc10450185"/>
       <w:bookmarkStart w:id="27" w:name="_Toc6450"/>
-      <w:bookmarkStart w:id="28" w:name="_Toc511632151"/>
-      <w:bookmarkStart w:id="29" w:name="_Toc17428"/>
+      <w:bookmarkStart w:id="28" w:name="_Toc11056800"/>
+      <w:bookmarkStart w:id="29" w:name="_Toc511632092"/>
       <w:r>
         <w:rPr>
           <w:rFonts w:ascii="黑体" w:hAnsi="黑体"/>
@@ -5590,10 +5592,10 @@
           <w:rFonts w:ascii="黑体" w:hAnsi="黑体"/>
         </w:rPr>
       </w:pPr>
-      <w:bookmarkStart w:id="30" w:name="_Toc11006425"/>
+      <w:bookmarkStart w:id="30" w:name="_Toc11005727"/>
       <w:bookmarkStart w:id="31" w:name="_Toc31993_WPSOffice_Level2"/>
       <w:bookmarkStart w:id="32" w:name="_Toc11056801"/>
-      <w:bookmarkStart w:id="33" w:name="_Toc11005727"/>
+      <w:bookmarkStart w:id="33" w:name="_Toc11006425"/>
       <w:bookmarkStart w:id="34" w:name="_Toc10450186"/>
       <w:r>
         <w:rPr>
@@ -5628,15 +5630,15 @@
         </w:rPr>
       </w:pPr>
       <w:bookmarkStart w:id="35" w:name="_Toc485497908"/>
-      <w:bookmarkStart w:id="36" w:name="_Toc511632094"/>
-      <w:bookmarkStart w:id="37" w:name="_Toc11056802"/>
-      <w:bookmarkStart w:id="38" w:name="_Toc21013_WPSOffice_Level2"/>
-      <w:bookmarkStart w:id="39" w:name="_Toc511632153"/>
-      <w:bookmarkStart w:id="40" w:name="_Toc8234"/>
-      <w:bookmarkStart w:id="41" w:name="_Toc11005728"/>
+      <w:bookmarkStart w:id="36" w:name="_Toc11005728"/>
+      <w:bookmarkStart w:id="37" w:name="_Toc8234"/>
+      <w:bookmarkStart w:id="38" w:name="_Toc11056802"/>
+      <w:bookmarkStart w:id="39" w:name="_Toc21013_WPSOffice_Level2"/>
+      <w:bookmarkStart w:id="40" w:name="_Toc511632094"/>
+      <w:bookmarkStart w:id="41" w:name="_Toc511632153"/>
       <w:bookmarkStart w:id="42" w:name="_Toc11006426"/>
-      <w:bookmarkStart w:id="43" w:name="_Toc10450187"/>
-      <w:bookmarkStart w:id="44" w:name="_Toc24086"/>
+      <w:bookmarkStart w:id="43" w:name="_Toc24086"/>
+      <w:bookmarkStart w:id="44" w:name="_Toc10450187"/>
       <w:r>
         <w:rPr>
           <w:rFonts w:hint="eastAsia" w:ascii="黑体" w:hAnsi="黑体"/>
@@ -5751,14 +5753,14 @@
           <w:rFonts w:ascii="黑体" w:hAnsi="黑体"/>
         </w:rPr>
       </w:pPr>
-      <w:bookmarkStart w:id="45" w:name="_Toc11005729"/>
-      <w:bookmarkStart w:id="46" w:name="_Toc482633769"/>
-      <w:bookmarkStart w:id="47" w:name="_Toc485497909"/>
-      <w:bookmarkStart w:id="48" w:name="_Toc511632095"/>
-      <w:bookmarkStart w:id="49" w:name="_Toc11006427"/>
-      <w:bookmarkStart w:id="50" w:name="_Toc19105"/>
-      <w:bookmarkStart w:id="51" w:name="_Toc31834_WPSOffice_Level2"/>
-      <w:bookmarkStart w:id="52" w:name="_Toc511632154"/>
+      <w:bookmarkStart w:id="45" w:name="_Toc11006427"/>
+      <w:bookmarkStart w:id="46" w:name="_Toc511632095"/>
+      <w:bookmarkStart w:id="47" w:name="_Toc482633769"/>
+      <w:bookmarkStart w:id="48" w:name="_Toc19105"/>
+      <w:bookmarkStart w:id="49" w:name="_Toc11005729"/>
+      <w:bookmarkStart w:id="50" w:name="_Toc485497909"/>
+      <w:bookmarkStart w:id="51" w:name="_Toc511632154"/>
+      <w:bookmarkStart w:id="52" w:name="_Toc31834_WPSOffice_Level2"/>
       <w:bookmarkStart w:id="53" w:name="_Toc11056803"/>
       <w:bookmarkStart w:id="54" w:name="_Toc10450188"/>
       <w:bookmarkStart w:id="55" w:name="_Toc16719"/>
@@ -5877,22 +5879,22 @@
           <w:rFonts w:ascii="黑体" w:hAnsi="黑体"/>
         </w:rPr>
       </w:pPr>
-      <w:bookmarkStart w:id="56" w:name="_Toc26655"/>
+      <w:bookmarkStart w:id="56" w:name="_Toc1732"/>
       <w:bookmarkStart w:id="57" w:name="_Toc6732"/>
-      <w:bookmarkStart w:id="58" w:name="_Toc7428"/>
-      <w:bookmarkStart w:id="59" w:name="_Toc1732"/>
-      <w:bookmarkStart w:id="60" w:name="_Toc2544"/>
-      <w:bookmarkStart w:id="61" w:name="_Toc11056804"/>
-      <w:bookmarkStart w:id="62" w:name="_Toc485497910"/>
-      <w:bookmarkStart w:id="63" w:name="_Toc511632096"/>
-      <w:bookmarkStart w:id="64" w:name="_Toc10450189"/>
-      <w:bookmarkStart w:id="65" w:name="_Toc6886"/>
+      <w:bookmarkStart w:id="58" w:name="_Toc26655"/>
+      <w:bookmarkStart w:id="59" w:name="_Toc2544"/>
+      <w:bookmarkStart w:id="60" w:name="_Toc7428"/>
+      <w:bookmarkStart w:id="61" w:name="_Toc10450189"/>
+      <w:bookmarkStart w:id="62" w:name="_Toc25700_WPSOffice_Level1"/>
+      <w:bookmarkStart w:id="63" w:name="_Toc485497910"/>
+      <w:bookmarkStart w:id="64" w:name="_Toc511632155"/>
+      <w:bookmarkStart w:id="65" w:name="_Toc11056804"/>
       <w:bookmarkStart w:id="66" w:name="_Toc11005730"/>
-      <w:bookmarkStart w:id="67" w:name="_Toc511632155"/>
-      <w:bookmarkStart w:id="68" w:name="_Toc482633771"/>
-      <w:bookmarkStart w:id="69" w:name="_Toc25700_WPSOffice_Level1"/>
-      <w:bookmarkStart w:id="70" w:name="_Toc11006428"/>
-      <w:bookmarkStart w:id="71" w:name="_Toc31610"/>
+      <w:bookmarkStart w:id="67" w:name="_Toc6886"/>
+      <w:bookmarkStart w:id="68" w:name="_Toc511632096"/>
+      <w:bookmarkStart w:id="69" w:name="_Toc482633771"/>
+      <w:bookmarkStart w:id="70" w:name="_Toc31610"/>
+      <w:bookmarkStart w:id="71" w:name="_Toc11006428"/>
       <w:r>
         <w:rPr>
           <w:rFonts w:ascii="黑体" w:hAnsi="黑体"/>
@@ -5932,19 +5934,19 @@
       <w:pPr>
         <w:pStyle w:val="3"/>
       </w:pPr>
-      <w:bookmarkStart w:id="72" w:name="_Toc371974900"/>
-      <w:bookmarkStart w:id="73" w:name="_Toc445920841"/>
-      <w:bookmarkStart w:id="74" w:name="_Toc11005731"/>
+      <w:bookmarkStart w:id="72" w:name="_Toc445920841"/>
+      <w:bookmarkStart w:id="73" w:name="_Toc371974900"/>
+      <w:bookmarkStart w:id="74" w:name="_Toc11006429"/>
       <w:bookmarkStart w:id="75" w:name="_Toc10450190"/>
       <w:bookmarkStart w:id="76" w:name="_Toc28842_WPSOffice_Level2"/>
       <w:bookmarkStart w:id="77" w:name="_Toc11056805"/>
-      <w:bookmarkStart w:id="78" w:name="_Toc11006429"/>
-      <w:bookmarkStart w:id="79" w:name="_Toc511632097"/>
-      <w:bookmarkStart w:id="80" w:name="_Toc27772"/>
-      <w:bookmarkStart w:id="81" w:name="_Toc485497911"/>
-      <w:bookmarkStart w:id="82" w:name="_Toc17329"/>
+      <w:bookmarkStart w:id="78" w:name="_Toc11005731"/>
+      <w:bookmarkStart w:id="79" w:name="_Toc485497911"/>
+      <w:bookmarkStart w:id="80" w:name="_Toc511632097"/>
+      <w:bookmarkStart w:id="81" w:name="_Toc511632156"/>
+      <w:bookmarkStart w:id="82" w:name="_Toc27772"/>
       <w:bookmarkStart w:id="83" w:name="_Toc482633775"/>
-      <w:bookmarkStart w:id="84" w:name="_Toc511632156"/>
+      <w:bookmarkStart w:id="84" w:name="_Toc17329"/>
       <w:r>
         <w:rPr>
           <w:rFonts w:hint="eastAsia"/>
@@ -6127,9 +6129,9 @@
       <w:pPr>
         <w:pStyle w:val="3"/>
       </w:pPr>
-      <w:bookmarkStart w:id="85" w:name="_Toc11005732"/>
-      <w:bookmarkStart w:id="86" w:name="_Toc11006430"/>
-      <w:bookmarkStart w:id="87" w:name="_Toc11056806"/>
+      <w:bookmarkStart w:id="85" w:name="_Toc11006430"/>
+      <w:bookmarkStart w:id="86" w:name="_Toc11056806"/>
+      <w:bookmarkStart w:id="87" w:name="_Toc11005732"/>
       <w:bookmarkStart w:id="88" w:name="_Toc10450191"/>
       <w:bookmarkStart w:id="89" w:name="_Toc10895_WPSOffice_Level2"/>
       <w:r>
@@ -6191,8 +6193,8 @@
         </w:rPr>
       </w:pPr>
       <w:bookmarkStart w:id="90" w:name="_Toc511632098"/>
-      <w:bookmarkStart w:id="91" w:name="_Toc485497912"/>
-      <w:bookmarkStart w:id="92" w:name="_Toc511632157"/>
+      <w:bookmarkStart w:id="91" w:name="_Toc511632157"/>
+      <w:bookmarkStart w:id="92" w:name="_Toc485497912"/>
       <w:bookmarkStart w:id="93" w:name="_Toc516232616"/>
       <w:r>
         <w:rPr>
@@ -6600,10 +6602,10 @@
         </w:rPr>
       </w:pPr>
       <w:bookmarkStart w:id="94" w:name="_Toc11005736"/>
-      <w:bookmarkStart w:id="95" w:name="_Toc31989_WPSOffice_Level2"/>
+      <w:bookmarkStart w:id="95" w:name="_Toc11006434"/>
       <w:bookmarkStart w:id="96" w:name="_Toc11056807"/>
-      <w:bookmarkStart w:id="97" w:name="_Toc10450195"/>
-      <w:bookmarkStart w:id="98" w:name="_Toc11006434"/>
+      <w:bookmarkStart w:id="97" w:name="_Toc31989_WPSOffice_Level2"/>
+      <w:bookmarkStart w:id="98" w:name="_Toc10450195"/>
       <w:r>
         <w:rPr>
           <w:rFonts w:hint="eastAsia"/>
@@ -7217,17 +7219,17 @@
       <w:pPr>
         <w:pStyle w:val="3"/>
       </w:pPr>
-      <w:bookmarkStart w:id="100" w:name="_Toc511632099"/>
-      <w:bookmarkStart w:id="101" w:name="_Toc485497914"/>
-      <w:bookmarkStart w:id="102" w:name="_Toc482889082"/>
-      <w:bookmarkStart w:id="103" w:name="_Toc23640"/>
-      <w:bookmarkStart w:id="104" w:name="_Toc511632158"/>
-      <w:bookmarkStart w:id="105" w:name="_Toc24628"/>
-      <w:bookmarkStart w:id="106" w:name="_Toc10193_WPSOffice_Level2"/>
-      <w:bookmarkStart w:id="107" w:name="_Toc11056808"/>
-      <w:bookmarkStart w:id="108" w:name="_Toc10450192"/>
-      <w:bookmarkStart w:id="109" w:name="_Toc11006431"/>
-      <w:bookmarkStart w:id="110" w:name="_Toc11005733"/>
+      <w:bookmarkStart w:id="100" w:name="_Toc485497914"/>
+      <w:bookmarkStart w:id="101" w:name="_Toc24628"/>
+      <w:bookmarkStart w:id="102" w:name="_Toc511632099"/>
+      <w:bookmarkStart w:id="103" w:name="_Toc482889082"/>
+      <w:bookmarkStart w:id="104" w:name="_Toc23640"/>
+      <w:bookmarkStart w:id="105" w:name="_Toc511632158"/>
+      <w:bookmarkStart w:id="106" w:name="_Toc11005733"/>
+      <w:bookmarkStart w:id="107" w:name="_Toc10193_WPSOffice_Level2"/>
+      <w:bookmarkStart w:id="108" w:name="_Toc11056808"/>
+      <w:bookmarkStart w:id="109" w:name="_Toc10450192"/>
+      <w:bookmarkStart w:id="110" w:name="_Toc11006431"/>
       <w:r>
         <w:rPr>
           <w:rFonts w:hint="eastAsia"/>
@@ -7264,11 +7266,11 @@
           <w:rFonts w:hint="eastAsia"/>
         </w:rPr>
       </w:pPr>
-      <w:bookmarkStart w:id="111" w:name="_Toc511632100"/>
-      <w:bookmarkStart w:id="112" w:name="_Toc511632159"/>
-      <w:bookmarkStart w:id="113" w:name="_Toc485497915"/>
-      <w:bookmarkStart w:id="114" w:name="_Toc516232618"/>
-      <w:bookmarkStart w:id="115" w:name="_Toc482889083"/>
+      <w:bookmarkStart w:id="111" w:name="_Toc485497915"/>
+      <w:bookmarkStart w:id="112" w:name="_Toc511632100"/>
+      <w:bookmarkStart w:id="113" w:name="_Toc516232618"/>
+      <w:bookmarkStart w:id="114" w:name="_Toc482889083"/>
+      <w:bookmarkStart w:id="115" w:name="_Toc511632159"/>
       <w:r>
         <w:rPr>
           <w:rFonts w:hint="eastAsia"/>
@@ -7447,10 +7449,10 @@
         </w:rPr>
       </w:pPr>
       <w:bookmarkStart w:id="116" w:name="_Toc10450193"/>
-      <w:bookmarkStart w:id="117" w:name="_Toc11005734"/>
-      <w:bookmarkStart w:id="118" w:name="_Toc8424_WPSOffice_Level2"/>
-      <w:bookmarkStart w:id="119" w:name="_Toc11056809"/>
-      <w:bookmarkStart w:id="120" w:name="_Toc11006432"/>
+      <w:bookmarkStart w:id="117" w:name="_Toc11006432"/>
+      <w:bookmarkStart w:id="118" w:name="_Toc11056809"/>
+      <w:bookmarkStart w:id="119" w:name="_Toc11005734"/>
+      <w:bookmarkStart w:id="120" w:name="_Toc8424_WPSOffice_Level2"/>
       <w:r>
         <w:rPr>
           <w:rFonts w:hint="eastAsia"/>
@@ -7665,9 +7667,9 @@
       <w:bookmarkEnd w:id="121"/>
       <w:bookmarkStart w:id="122" w:name="2_3"/>
       <w:bookmarkEnd w:id="122"/>
-      <w:bookmarkStart w:id="123" w:name="sub1036852_2_3"/>
+      <w:bookmarkStart w:id="123" w:name="2-3"/>
       <w:bookmarkEnd w:id="123"/>
-      <w:bookmarkStart w:id="124" w:name="2-3"/>
+      <w:bookmarkStart w:id="124" w:name="sub1036852_2_3"/>
       <w:bookmarkEnd w:id="124"/>
     </w:p>
     <w:p>
@@ -7832,17 +7834,17 @@
       <w:pPr>
         <w:pStyle w:val="3"/>
       </w:pPr>
-      <w:bookmarkStart w:id="125" w:name="_Toc11006433"/>
-      <w:bookmarkStart w:id="126" w:name="_Toc8161"/>
+      <w:bookmarkStart w:id="125" w:name="_Toc10450194"/>
+      <w:bookmarkStart w:id="126" w:name="_Toc511632101"/>
       <w:bookmarkStart w:id="127" w:name="_Toc19961_WPSOffice_Level2"/>
-      <w:bookmarkStart w:id="128" w:name="_Toc10450194"/>
-      <w:bookmarkStart w:id="129" w:name="_Toc11005735"/>
-      <w:bookmarkStart w:id="130" w:name="_Toc23266"/>
-      <w:bookmarkStart w:id="131" w:name="_Toc482633777"/>
-      <w:bookmarkStart w:id="132" w:name="_Toc511632101"/>
-      <w:bookmarkStart w:id="133" w:name="_Toc511632160"/>
-      <w:bookmarkStart w:id="134" w:name="_Toc11056810"/>
-      <w:bookmarkStart w:id="135" w:name="_Toc485497917"/>
+      <w:bookmarkStart w:id="128" w:name="_Toc11006433"/>
+      <w:bookmarkStart w:id="129" w:name="_Toc8161"/>
+      <w:bookmarkStart w:id="130" w:name="_Toc511632160"/>
+      <w:bookmarkStart w:id="131" w:name="_Toc11005735"/>
+      <w:bookmarkStart w:id="132" w:name="_Toc11056810"/>
+      <w:bookmarkStart w:id="133" w:name="_Toc485497917"/>
+      <w:bookmarkStart w:id="134" w:name="_Toc23266"/>
+      <w:bookmarkStart w:id="135" w:name="_Toc482633777"/>
       <w:r>
         <w:rPr>
           <w:rFonts w:hint="eastAsia"/>
@@ -8810,15 +8812,15 @@
       <w:pPr>
         <w:pStyle w:val="3"/>
       </w:pPr>
-      <w:bookmarkStart w:id="136" w:name="_Toc511632162"/>
-      <w:bookmarkStart w:id="137" w:name="_Toc11056811"/>
+      <w:bookmarkStart w:id="136" w:name="_Toc11056811"/>
+      <w:bookmarkStart w:id="137" w:name="_Toc511632162"/>
       <w:bookmarkStart w:id="138" w:name="_Toc511632103"/>
       <w:bookmarkStart w:id="139" w:name="_Toc9908"/>
       <w:bookmarkStart w:id="140" w:name="_Toc11006435"/>
       <w:bookmarkStart w:id="141" w:name="_Toc10450196"/>
       <w:bookmarkStart w:id="142" w:name="_Toc4071_WPSOffice_Level2"/>
-      <w:bookmarkStart w:id="143" w:name="_Toc10834"/>
-      <w:bookmarkStart w:id="144" w:name="_Toc11005737"/>
+      <w:bookmarkStart w:id="143" w:name="_Toc11005737"/>
+      <w:bookmarkStart w:id="144" w:name="_Toc10834"/>
       <w:bookmarkStart w:id="145" w:name="_Toc482633779"/>
       <w:bookmarkStart w:id="146" w:name="_Toc485497919"/>
       <w:r>
@@ -8862,14 +8864,14 @@
           <w:rFonts w:ascii="黑体" w:hAnsi="黑体"/>
         </w:rPr>
       </w:pPr>
-      <w:bookmarkStart w:id="147" w:name="_Toc511632163"/>
+      <w:bookmarkStart w:id="147" w:name="_Toc26278"/>
       <w:bookmarkStart w:id="148" w:name="_Toc10895_WPSOffice_Level3"/>
       <w:bookmarkStart w:id="149" w:name="_Toc11006436"/>
-      <w:bookmarkStart w:id="150" w:name="_Toc11056812"/>
-      <w:bookmarkStart w:id="151" w:name="_Toc511632104"/>
-      <w:bookmarkStart w:id="152" w:name="_Toc10103"/>
-      <w:bookmarkStart w:id="153" w:name="_Toc26278"/>
-      <w:bookmarkStart w:id="154" w:name="_Toc11005738"/>
+      <w:bookmarkStart w:id="150" w:name="_Toc511632104"/>
+      <w:bookmarkStart w:id="151" w:name="_Toc11005738"/>
+      <w:bookmarkStart w:id="152" w:name="_Toc11056812"/>
+      <w:bookmarkStart w:id="153" w:name="_Toc511632163"/>
+      <w:bookmarkStart w:id="154" w:name="_Toc10103"/>
       <w:r>
         <w:rPr>
           <w:rFonts w:hint="eastAsia" w:ascii="黑体" w:hAnsi="黑体"/>
@@ -8916,14 +8918,14 @@
           <w:rFonts w:ascii="黑体" w:hAnsi="黑体"/>
         </w:rPr>
       </w:pPr>
-      <w:bookmarkStart w:id="155" w:name="_Toc11056813"/>
-      <w:bookmarkStart w:id="156" w:name="_Toc11005739"/>
-      <w:bookmarkStart w:id="157" w:name="_Toc11006437"/>
+      <w:bookmarkStart w:id="155" w:name="_Toc11006437"/>
+      <w:bookmarkStart w:id="156" w:name="_Toc11056813"/>
+      <w:bookmarkStart w:id="157" w:name="_Toc11005739"/>
       <w:bookmarkStart w:id="158" w:name="_Toc10193_WPSOffice_Level3"/>
-      <w:bookmarkStart w:id="159" w:name="_Toc24954"/>
-      <w:bookmarkStart w:id="160" w:name="_Toc511632105"/>
-      <w:bookmarkStart w:id="161" w:name="_Toc511632164"/>
-      <w:bookmarkStart w:id="162" w:name="_Toc28098"/>
+      <w:bookmarkStart w:id="159" w:name="_Toc511632164"/>
+      <w:bookmarkStart w:id="160" w:name="_Toc24954"/>
+      <w:bookmarkStart w:id="161" w:name="_Toc28098"/>
+      <w:bookmarkStart w:id="162" w:name="_Toc511632105"/>
       <w:r>
         <w:rPr>
           <w:rFonts w:hint="eastAsia" w:ascii="黑体" w:hAnsi="黑体"/>
@@ -8977,11 +8979,11 @@
       <w:pPr>
         <w:pStyle w:val="3"/>
       </w:pPr>
-      <w:bookmarkStart w:id="163" w:name="_Toc10450197"/>
+      <w:bookmarkStart w:id="163" w:name="_Toc11006438"/>
       <w:bookmarkStart w:id="164" w:name="_Toc11005740"/>
       <w:bookmarkStart w:id="165" w:name="_Toc28685_WPSOffice_Level2"/>
       <w:bookmarkStart w:id="166" w:name="_Toc11056814"/>
-      <w:bookmarkStart w:id="167" w:name="_Toc11006438"/>
+      <w:bookmarkStart w:id="167" w:name="_Toc10450197"/>
       <w:r>
         <w:rPr>
           <w:rFonts w:hint="eastAsia"/>
@@ -9804,9 +9806,9 @@
       </w:pPr>
       <w:bookmarkStart w:id="168" w:name="_Toc10450198"/>
       <w:bookmarkStart w:id="169" w:name="_Toc11006439"/>
-      <w:bookmarkStart w:id="170" w:name="_Toc23189_WPSOffice_Level2"/>
-      <w:bookmarkStart w:id="171" w:name="_Toc11005741"/>
-      <w:bookmarkStart w:id="172" w:name="_Toc11056815"/>
+      <w:bookmarkStart w:id="170" w:name="_Toc11005741"/>
+      <w:bookmarkStart w:id="171" w:name="_Toc11056815"/>
+      <w:bookmarkStart w:id="172" w:name="_Toc23189_WPSOffice_Level2"/>
       <w:r>
         <w:rPr>
           <w:rFonts w:hint="eastAsia"/>
@@ -9970,11 +9972,11 @@
       <w:pPr>
         <w:pStyle w:val="3"/>
       </w:pPr>
-      <w:bookmarkStart w:id="173" w:name="_Toc14400_WPSOffice_Level2"/>
-      <w:bookmarkStart w:id="174" w:name="_Toc11005742"/>
-      <w:bookmarkStart w:id="175" w:name="_Toc11056816"/>
-      <w:bookmarkStart w:id="176" w:name="_Toc11006440"/>
-      <w:bookmarkStart w:id="177" w:name="_Toc10450199"/>
+      <w:bookmarkStart w:id="173" w:name="_Toc11005742"/>
+      <w:bookmarkStart w:id="174" w:name="_Toc10450199"/>
+      <w:bookmarkStart w:id="175" w:name="_Toc14400_WPSOffice_Level2"/>
+      <w:bookmarkStart w:id="176" w:name="_Toc11056816"/>
+      <w:bookmarkStart w:id="177" w:name="_Toc11006440"/>
       <w:r>
         <w:rPr>
           <w:rFonts w:hint="eastAsia"/>
@@ -10869,9 +10871,9 @@
         <w:pStyle w:val="3"/>
       </w:pPr>
       <w:bookmarkStart w:id="183" w:name="_Toc11005744"/>
-      <w:bookmarkStart w:id="184" w:name="_Toc13738_WPSOffice_Level2"/>
-      <w:bookmarkStart w:id="185" w:name="_Toc11006442"/>
-      <w:bookmarkStart w:id="186" w:name="_Toc11056818"/>
+      <w:bookmarkStart w:id="184" w:name="_Toc11006442"/>
+      <w:bookmarkStart w:id="185" w:name="_Toc11056818"/>
+      <w:bookmarkStart w:id="186" w:name="_Toc13738_WPSOffice_Level2"/>
       <w:bookmarkStart w:id="187" w:name="_Toc10450201"/>
       <w:r>
         <w:rPr>
@@ -10895,9 +10897,9 @@
         </w:rPr>
       </w:pPr>
       <w:bookmarkStart w:id="188" w:name="_Toc8424_WPSOffice_Level3"/>
-      <w:bookmarkStart w:id="189" w:name="_Toc11005745"/>
-      <w:bookmarkStart w:id="190" w:name="_Toc11006443"/>
-      <w:bookmarkStart w:id="191" w:name="_Toc11056819"/>
+      <w:bookmarkStart w:id="189" w:name="_Toc11056819"/>
+      <w:bookmarkStart w:id="190" w:name="_Toc11005745"/>
+      <w:bookmarkStart w:id="191" w:name="_Toc11006443"/>
       <w:r>
         <w:rPr>
           <w:rFonts w:hint="eastAsia" w:ascii="黑体" w:hAnsi="黑体"/>
@@ -11115,8 +11117,6 @@
         </w:rPr>
         <w:t>、</w:t>
       </w:r>
-      <w:bookmarkStart w:id="398" w:name="_GoBack"/>
-      <w:bookmarkEnd w:id="398"/>
       <w:r>
         <w:rPr>
           <w:rFonts w:hint="eastAsia"/>
@@ -11246,9 +11246,9 @@
         </w:rPr>
         <w:t xml:space="preserve"> IntelliJ IDEA工作界面图</w:t>
       </w:r>
-      <w:bookmarkStart w:id="192" w:name="_Toc511632166"/>
-      <w:bookmarkStart w:id="193" w:name="_Toc9887"/>
-      <w:bookmarkStart w:id="194" w:name="_Toc485497920"/>
+      <w:bookmarkStart w:id="192" w:name="_Toc9887"/>
+      <w:bookmarkStart w:id="193" w:name="_Toc485497920"/>
+      <w:bookmarkStart w:id="194" w:name="_Toc511632166"/>
       <w:bookmarkStart w:id="195" w:name="_Toc31839"/>
       <w:bookmarkStart w:id="196" w:name="_Toc482633780"/>
       <w:bookmarkStart w:id="197" w:name="_Toc511632107"/>
@@ -11262,10 +11262,10 @@
           <w:rFonts w:ascii="黑体" w:hAnsi="黑体"/>
         </w:rPr>
       </w:pPr>
-      <w:bookmarkStart w:id="198" w:name="_Toc19961_WPSOffice_Level3"/>
-      <w:bookmarkStart w:id="199" w:name="_Toc11005746"/>
-      <w:bookmarkStart w:id="200" w:name="_Toc11056820"/>
-      <w:bookmarkStart w:id="201" w:name="_Toc11006444"/>
+      <w:bookmarkStart w:id="198" w:name="_Toc11056820"/>
+      <w:bookmarkStart w:id="199" w:name="_Toc19961_WPSOffice_Level3"/>
+      <w:bookmarkStart w:id="200" w:name="_Toc11006444"/>
+      <w:bookmarkStart w:id="201" w:name="_Toc11005746"/>
       <w:r>
         <w:rPr>
           <w:rFonts w:hint="eastAsia" w:ascii="黑体" w:hAnsi="黑体"/>
@@ -11448,16 +11448,16 @@
       <w:pPr>
         <w:pStyle w:val="2"/>
       </w:pPr>
-      <w:bookmarkStart w:id="202" w:name="_Toc485497925"/>
-      <w:bookmarkStart w:id="203" w:name="_Toc32580"/>
-      <w:bookmarkStart w:id="204" w:name="_Toc11005747"/>
-      <w:bookmarkStart w:id="205" w:name="_Toc3238"/>
-      <w:bookmarkStart w:id="206" w:name="_Toc511632171"/>
-      <w:bookmarkStart w:id="207" w:name="_Toc11006445"/>
-      <w:bookmarkStart w:id="208" w:name="_Toc482633783"/>
-      <w:bookmarkStart w:id="209" w:name="_Toc10450202"/>
-      <w:bookmarkStart w:id="210" w:name="_Toc11056821"/>
-      <w:bookmarkStart w:id="211" w:name="_Toc511632112"/>
+      <w:bookmarkStart w:id="202" w:name="_Toc3238"/>
+      <w:bookmarkStart w:id="203" w:name="_Toc511632112"/>
+      <w:bookmarkStart w:id="204" w:name="_Toc482633783"/>
+      <w:bookmarkStart w:id="205" w:name="_Toc10450202"/>
+      <w:bookmarkStart w:id="206" w:name="_Toc11006445"/>
+      <w:bookmarkStart w:id="207" w:name="_Toc485497925"/>
+      <w:bookmarkStart w:id="208" w:name="_Toc11056821"/>
+      <w:bookmarkStart w:id="209" w:name="_Toc11005747"/>
+      <w:bookmarkStart w:id="210" w:name="_Toc32580"/>
+      <w:bookmarkStart w:id="211" w:name="_Toc511632171"/>
       <w:bookmarkStart w:id="212" w:name="_Toc28757_WPSOffice_Level1"/>
       <w:r>
         <w:rPr>
@@ -11481,17 +11481,17 @@
       <w:pPr>
         <w:pStyle w:val="3"/>
       </w:pPr>
-      <w:bookmarkStart w:id="213" w:name="_Toc482633784"/>
-      <w:bookmarkStart w:id="214" w:name="_Toc511632172"/>
-      <w:bookmarkStart w:id="215" w:name="_Toc11005748"/>
-      <w:bookmarkStart w:id="216" w:name="_Toc31993_WPSOffice_Level1"/>
-      <w:bookmarkStart w:id="217" w:name="_Toc38"/>
-      <w:bookmarkStart w:id="218" w:name="_Toc485497926"/>
-      <w:bookmarkStart w:id="219" w:name="_Toc11006446"/>
+      <w:bookmarkStart w:id="213" w:name="_Toc511632172"/>
+      <w:bookmarkStart w:id="214" w:name="_Toc485497926"/>
+      <w:bookmarkStart w:id="215" w:name="_Toc31993_WPSOffice_Level1"/>
+      <w:bookmarkStart w:id="216" w:name="_Toc10450203"/>
+      <w:bookmarkStart w:id="217" w:name="_Toc482633784"/>
+      <w:bookmarkStart w:id="218" w:name="_Toc11006446"/>
+      <w:bookmarkStart w:id="219" w:name="_Toc19489"/>
       <w:bookmarkStart w:id="220" w:name="_Toc11056822"/>
-      <w:bookmarkStart w:id="221" w:name="_Toc511632113"/>
-      <w:bookmarkStart w:id="222" w:name="_Toc10450203"/>
-      <w:bookmarkStart w:id="223" w:name="_Toc19489"/>
+      <w:bookmarkStart w:id="221" w:name="_Toc11005748"/>
+      <w:bookmarkStart w:id="222" w:name="_Toc38"/>
+      <w:bookmarkStart w:id="223" w:name="_Toc511632113"/>
       <w:r>
         <w:t>3.1</w:t>
       </w:r>
@@ -11806,14 +11806,14 @@
       <w:pPr>
         <w:pStyle w:val="3"/>
       </w:pPr>
-      <w:bookmarkStart w:id="224" w:name="_Toc482633786"/>
-      <w:bookmarkStart w:id="225" w:name="_Toc11056823"/>
-      <w:bookmarkStart w:id="226" w:name="_Toc511632174"/>
+      <w:bookmarkStart w:id="224" w:name="_Toc10450204"/>
+      <w:bookmarkStart w:id="225" w:name="_Toc482633786"/>
+      <w:bookmarkStart w:id="226" w:name="_Toc11056823"/>
       <w:bookmarkStart w:id="227" w:name="_Toc485497928"/>
       <w:bookmarkStart w:id="228" w:name="_Toc11005749"/>
-      <w:bookmarkStart w:id="229" w:name="_Toc14379_WPSOffice_Level2"/>
-      <w:bookmarkStart w:id="230" w:name="_Toc511632115"/>
-      <w:bookmarkStart w:id="231" w:name="_Toc10450204"/>
+      <w:bookmarkStart w:id="229" w:name="_Toc511632174"/>
+      <w:bookmarkStart w:id="230" w:name="_Toc14379_WPSOffice_Level2"/>
+      <w:bookmarkStart w:id="231" w:name="_Toc511632115"/>
       <w:bookmarkStart w:id="232" w:name="_Toc8082"/>
       <w:bookmarkStart w:id="233" w:name="_Toc9844"/>
       <w:bookmarkStart w:id="234" w:name="_Toc11006447"/>
@@ -11924,20 +11924,20 @@
       <w:pPr>
         <w:pStyle w:val="2"/>
       </w:pPr>
-      <w:bookmarkStart w:id="235" w:name="_Toc199055913"/>
-      <w:bookmarkStart w:id="236" w:name="_Toc199056028"/>
-      <w:bookmarkStart w:id="237" w:name="_Toc11056824"/>
-      <w:bookmarkStart w:id="238" w:name="_Toc16029"/>
-      <w:bookmarkStart w:id="239" w:name="_Toc199055984"/>
-      <w:bookmarkStart w:id="240" w:name="_Toc10450205"/>
-      <w:bookmarkStart w:id="241" w:name="_Toc11005750"/>
-      <w:bookmarkStart w:id="242" w:name="_Toc485497929"/>
-      <w:bookmarkStart w:id="243" w:name="_Toc511632175"/>
-      <w:bookmarkStart w:id="244" w:name="_Toc11006448"/>
-      <w:bookmarkStart w:id="245" w:name="_Toc482633787"/>
-      <w:bookmarkStart w:id="246" w:name="_Toc445920860"/>
-      <w:bookmarkStart w:id="247" w:name="_Toc24600"/>
-      <w:bookmarkStart w:id="248" w:name="_Toc511632116"/>
+      <w:bookmarkStart w:id="235" w:name="_Toc11005750"/>
+      <w:bookmarkStart w:id="236" w:name="_Toc10450205"/>
+      <w:bookmarkStart w:id="237" w:name="_Toc11006448"/>
+      <w:bookmarkStart w:id="238" w:name="_Toc511632116"/>
+      <w:bookmarkStart w:id="239" w:name="_Toc24600"/>
+      <w:bookmarkStart w:id="240" w:name="_Toc199055913"/>
+      <w:bookmarkStart w:id="241" w:name="_Toc445920860"/>
+      <w:bookmarkStart w:id="242" w:name="_Toc199056028"/>
+      <w:bookmarkStart w:id="243" w:name="_Toc11056824"/>
+      <w:bookmarkStart w:id="244" w:name="_Toc511632175"/>
+      <w:bookmarkStart w:id="245" w:name="_Toc199055984"/>
+      <w:bookmarkStart w:id="246" w:name="_Toc485497929"/>
+      <w:bookmarkStart w:id="247" w:name="_Toc482633787"/>
+      <w:bookmarkStart w:id="248" w:name="_Toc16029"/>
       <w:r>
         <w:rPr>
           <w:rFonts w:hint="eastAsia"/>
@@ -11975,16 +11975,16 @@
       <w:pPr>
         <w:pStyle w:val="3"/>
       </w:pPr>
-      <w:bookmarkStart w:id="249" w:name="_Toc11005751"/>
-      <w:bookmarkStart w:id="250" w:name="_Toc10106_WPSOffice_Level2"/>
-      <w:bookmarkStart w:id="251" w:name="_Toc482633788"/>
-      <w:bookmarkStart w:id="252" w:name="_Toc11056825"/>
-      <w:bookmarkStart w:id="253" w:name="_Toc511632117"/>
-      <w:bookmarkStart w:id="254" w:name="_Toc10450206"/>
-      <w:bookmarkStart w:id="255" w:name="_Toc4760"/>
-      <w:bookmarkStart w:id="256" w:name="_Toc11006449"/>
-      <w:bookmarkStart w:id="257" w:name="_Toc485497930"/>
-      <w:bookmarkStart w:id="258" w:name="_Toc511632176"/>
+      <w:bookmarkStart w:id="249" w:name="_Toc482633788"/>
+      <w:bookmarkStart w:id="250" w:name="_Toc11056825"/>
+      <w:bookmarkStart w:id="251" w:name="_Toc10450206"/>
+      <w:bookmarkStart w:id="252" w:name="_Toc11005751"/>
+      <w:bookmarkStart w:id="253" w:name="_Toc4760"/>
+      <w:bookmarkStart w:id="254" w:name="_Toc11006449"/>
+      <w:bookmarkStart w:id="255" w:name="_Toc511632176"/>
+      <w:bookmarkStart w:id="256" w:name="_Toc10106_WPSOffice_Level2"/>
+      <w:bookmarkStart w:id="257" w:name="_Toc511632117"/>
+      <w:bookmarkStart w:id="258" w:name="_Toc485497930"/>
       <w:bookmarkStart w:id="259" w:name="_Toc5846"/>
       <w:r>
         <w:rPr>
@@ -12121,16 +12121,16 @@
           <w:ins w:id="0" w:author="久而旧之i。。。" w:date="2019-05-28T14:50:00Z"/>
         </w:rPr>
       </w:pPr>
-      <w:bookmarkStart w:id="261" w:name="_Toc511632183"/>
-      <w:bookmarkStart w:id="262" w:name="_Toc12556"/>
+      <w:bookmarkStart w:id="261" w:name="_Toc12556"/>
+      <w:bookmarkStart w:id="262" w:name="_Toc511632183"/>
       <w:bookmarkStart w:id="263" w:name="_Toc511632124"/>
-      <w:bookmarkStart w:id="264" w:name="_Toc10450207"/>
-      <w:bookmarkStart w:id="265" w:name="_Toc11056826"/>
-      <w:bookmarkStart w:id="266" w:name="_Toc27790"/>
-      <w:bookmarkStart w:id="267" w:name="_Toc11005752"/>
+      <w:bookmarkStart w:id="264" w:name="_Toc11056826"/>
+      <w:bookmarkStart w:id="265" w:name="_Toc27790"/>
+      <w:bookmarkStart w:id="266" w:name="_Toc485497936"/>
+      <w:bookmarkStart w:id="267" w:name="_Toc10450207"/>
       <w:bookmarkStart w:id="268" w:name="_Toc11006450"/>
       <w:bookmarkStart w:id="269" w:name="_Toc11652_WPSOffice_Level2"/>
-      <w:bookmarkStart w:id="270" w:name="_Toc485497936"/>
+      <w:bookmarkStart w:id="270" w:name="_Toc11005752"/>
       <w:r>
         <w:rPr>
           <w:rFonts w:hint="eastAsia"/>
@@ -22165,14 +22165,6 @@
       </w:tr>
       <w:tr>
         <w:tblPrEx>
-          <w:tblBorders>
-            <w:top w:val="single" w:color="auto" w:sz="4" w:space="0"/>
-            <w:left w:val="none" w:color="auto" w:sz="0" w:space="0"/>
-            <w:bottom w:val="single" w:color="auto" w:sz="4" w:space="0"/>
-            <w:right w:val="none" w:color="auto" w:sz="0" w:space="0"/>
-            <w:insideH w:val="none" w:color="auto" w:sz="0" w:space="0"/>
-            <w:insideV w:val="none" w:color="auto" w:sz="0" w:space="0"/>
-          </w:tblBorders>
           <w:tblLayout w:type="fixed"/>
           <w:tblCellMar>
             <w:top w:w="0" w:type="dxa"/>
@@ -23257,15 +23249,15 @@
         <w:pStyle w:val="2"/>
         <w:spacing w:beforeLines="0"/>
       </w:pPr>
-      <w:bookmarkStart w:id="271" w:name="_Toc11005753"/>
-      <w:bookmarkStart w:id="272" w:name="_Toc2045"/>
-      <w:bookmarkStart w:id="273" w:name="_Toc10450208"/>
-      <w:bookmarkStart w:id="274" w:name="_Toc485497942"/>
-      <w:bookmarkStart w:id="275" w:name="_Toc482633793"/>
+      <w:bookmarkStart w:id="271" w:name="_Toc8573"/>
+      <w:bookmarkStart w:id="272" w:name="_Toc11056827"/>
+      <w:bookmarkStart w:id="273" w:name="_Toc11005753"/>
+      <w:bookmarkStart w:id="274" w:name="_Toc2045"/>
+      <w:bookmarkStart w:id="275" w:name="_Toc10450208"/>
       <w:bookmarkStart w:id="276" w:name="_Toc11006451"/>
-      <w:bookmarkStart w:id="277" w:name="_Toc511632127"/>
-      <w:bookmarkStart w:id="278" w:name="_Toc11056827"/>
-      <w:bookmarkStart w:id="279" w:name="_Toc8573"/>
+      <w:bookmarkStart w:id="277" w:name="_Toc482633793"/>
+      <w:bookmarkStart w:id="278" w:name="_Toc485497942"/>
+      <w:bookmarkStart w:id="279" w:name="_Toc511632127"/>
       <w:bookmarkStart w:id="280" w:name="_Toc511632186"/>
       <w:r>
         <w:rPr>
@@ -23331,15 +23323,15 @@
         <w:pStyle w:val="3"/>
       </w:pPr>
       <w:bookmarkStart w:id="281" w:name="_Toc10450209"/>
-      <w:bookmarkStart w:id="282" w:name="_Toc11005754"/>
+      <w:bookmarkStart w:id="282" w:name="_Toc511632191"/>
       <w:bookmarkStart w:id="283" w:name="_Toc31989_WPSOffice_Level3"/>
       <w:bookmarkStart w:id="284" w:name="_Toc485497948"/>
-      <w:bookmarkStart w:id="285" w:name="_Toc11006452"/>
-      <w:bookmarkStart w:id="286" w:name="_Toc511632132"/>
-      <w:bookmarkStart w:id="287" w:name="_Toc511632191"/>
-      <w:bookmarkStart w:id="288" w:name="_Toc11056828"/>
-      <w:bookmarkStart w:id="289" w:name="_Toc29451"/>
-      <w:bookmarkStart w:id="290" w:name="_Toc11815"/>
+      <w:bookmarkStart w:id="285" w:name="_Toc11815"/>
+      <w:bookmarkStart w:id="286" w:name="_Toc11005754"/>
+      <w:bookmarkStart w:id="287" w:name="_Toc11006452"/>
+      <w:bookmarkStart w:id="288" w:name="_Toc511632132"/>
+      <w:bookmarkStart w:id="289" w:name="_Toc11056828"/>
+      <w:bookmarkStart w:id="290" w:name="_Toc29451"/>
       <w:r>
         <w:rPr>
           <w:rFonts w:hint="eastAsia"/>
@@ -23586,24 +23578,24 @@
         <w:pStyle w:val="3"/>
       </w:pPr>
       <w:bookmarkStart w:id="291" w:name="_Toc485497949"/>
-      <w:bookmarkStart w:id="292" w:name="_Toc511632192"/>
-      <w:bookmarkStart w:id="293" w:name="_Toc511632133"/>
-      <w:bookmarkStart w:id="294" w:name="_Toc14400_WPSOffice_Level3"/>
-      <w:bookmarkStart w:id="295" w:name="_Toc16484"/>
-      <w:bookmarkStart w:id="296" w:name="_Toc11006456"/>
-      <w:bookmarkStart w:id="297" w:name="_Toc11056829"/>
-      <w:bookmarkStart w:id="298" w:name="_Toc10450213"/>
-      <w:bookmarkStart w:id="299" w:name="_Toc11005758"/>
+      <w:bookmarkStart w:id="292" w:name="_Toc16484"/>
+      <w:bookmarkStart w:id="293" w:name="_Toc11006456"/>
+      <w:bookmarkStart w:id="294" w:name="_Toc511632133"/>
+      <w:bookmarkStart w:id="295" w:name="_Toc11056829"/>
+      <w:bookmarkStart w:id="296" w:name="_Toc10450213"/>
+      <w:bookmarkStart w:id="297" w:name="_Toc11005758"/>
+      <w:bookmarkStart w:id="298" w:name="_Toc511632192"/>
+      <w:bookmarkStart w:id="299" w:name="_Toc14400_WPSOffice_Level3"/>
       <w:bookmarkStart w:id="300" w:name="_Toc31223"/>
-      <w:bookmarkStart w:id="301" w:name="_Toc10450210"/>
-      <w:bookmarkStart w:id="302" w:name="_Toc485497951"/>
-      <w:bookmarkStart w:id="303" w:name="_Toc30042"/>
-      <w:bookmarkStart w:id="304" w:name="_Toc511632194"/>
-      <w:bookmarkStart w:id="305" w:name="_Toc11006453"/>
-      <w:bookmarkStart w:id="306" w:name="_Toc11005755"/>
-      <w:bookmarkStart w:id="307" w:name="_Toc4071_WPSOffice_Level3"/>
-      <w:bookmarkStart w:id="308" w:name="_Toc13989"/>
-      <w:bookmarkStart w:id="309" w:name="_Toc511632135"/>
+      <w:bookmarkStart w:id="301" w:name="_Toc485497951"/>
+      <w:bookmarkStart w:id="302" w:name="_Toc13989"/>
+      <w:bookmarkStart w:id="303" w:name="_Toc511632135"/>
+      <w:bookmarkStart w:id="304" w:name="_Toc10450210"/>
+      <w:bookmarkStart w:id="305" w:name="_Toc11005755"/>
+      <w:bookmarkStart w:id="306" w:name="_Toc511632194"/>
+      <w:bookmarkStart w:id="307" w:name="_Toc30042"/>
+      <w:bookmarkStart w:id="308" w:name="_Toc11006453"/>
+      <w:bookmarkStart w:id="309" w:name="_Toc4071_WPSOffice_Level3"/>
       <w:r>
         <w:rPr>
           <w:rFonts w:hint="eastAsia"/>
@@ -24986,16 +24978,16 @@
       <w:pPr>
         <w:pStyle w:val="3"/>
       </w:pPr>
-      <w:bookmarkStart w:id="310" w:name="_Toc19687_WPSOffice_Level3"/>
-      <w:bookmarkStart w:id="311" w:name="_Toc30053"/>
-      <w:bookmarkStart w:id="312" w:name="_Toc10450214"/>
-      <w:bookmarkStart w:id="313" w:name="_Toc511632195"/>
-      <w:bookmarkStart w:id="314" w:name="_Toc11005759"/>
-      <w:bookmarkStart w:id="315" w:name="_Toc12049"/>
+      <w:bookmarkStart w:id="310" w:name="_Toc511632195"/>
+      <w:bookmarkStart w:id="311" w:name="_Toc19687_WPSOffice_Level3"/>
+      <w:bookmarkStart w:id="312" w:name="_Toc511632136"/>
+      <w:bookmarkStart w:id="313" w:name="_Toc11006457"/>
+      <w:bookmarkStart w:id="314" w:name="_Toc11056830"/>
+      <w:bookmarkStart w:id="315" w:name="_Toc30053"/>
       <w:bookmarkStart w:id="316" w:name="_Toc485497952"/>
-      <w:bookmarkStart w:id="317" w:name="_Toc511632136"/>
-      <w:bookmarkStart w:id="318" w:name="_Toc11006457"/>
-      <w:bookmarkStart w:id="319" w:name="_Toc11056830"/>
+      <w:bookmarkStart w:id="317" w:name="_Toc10450214"/>
+      <w:bookmarkStart w:id="318" w:name="_Toc11005759"/>
+      <w:bookmarkStart w:id="319" w:name="_Toc12049"/>
       <w:r>
         <w:rPr>
           <w:rFonts w:hint="eastAsia"/>
@@ -25170,16 +25162,16 @@
       <w:pPr>
         <w:pStyle w:val="3"/>
       </w:pPr>
-      <w:bookmarkStart w:id="320" w:name="_Toc11056831"/>
-      <w:bookmarkStart w:id="321" w:name="_Toc16503"/>
-      <w:bookmarkStart w:id="322" w:name="_Toc24793"/>
-      <w:bookmarkStart w:id="323" w:name="_Toc28685_WPSOffice_Level3"/>
-      <w:bookmarkStart w:id="324" w:name="_Toc10450211"/>
+      <w:bookmarkStart w:id="320" w:name="_Toc485497950"/>
+      <w:bookmarkStart w:id="321" w:name="_Toc24793"/>
+      <w:bookmarkStart w:id="322" w:name="_Toc511632134"/>
+      <w:bookmarkStart w:id="323" w:name="_Toc10450211"/>
+      <w:bookmarkStart w:id="324" w:name="_Toc11056831"/>
       <w:bookmarkStart w:id="325" w:name="_Toc11005756"/>
-      <w:bookmarkStart w:id="326" w:name="_Toc11006454"/>
-      <w:bookmarkStart w:id="327" w:name="_Toc511632134"/>
-      <w:bookmarkStart w:id="328" w:name="_Toc511632193"/>
-      <w:bookmarkStart w:id="329" w:name="_Toc485497950"/>
+      <w:bookmarkStart w:id="326" w:name="_Toc511632193"/>
+      <w:bookmarkStart w:id="327" w:name="_Toc16503"/>
+      <w:bookmarkStart w:id="328" w:name="_Toc11006454"/>
+      <w:bookmarkStart w:id="329" w:name="_Toc28685_WPSOffice_Level3"/>
       <w:r>
         <w:rPr>
           <w:rFonts w:hint="eastAsia"/>
@@ -25324,10 +25316,10 @@
       </w:pPr>
       <w:bookmarkStart w:id="330" w:name="_Toc11056832"/>
       <w:bookmarkStart w:id="331" w:name="_Toc10450212"/>
-      <w:bookmarkStart w:id="332" w:name="_Toc11005757"/>
+      <w:bookmarkStart w:id="332" w:name="_Toc11006455"/>
       <w:bookmarkStart w:id="333" w:name="_Toc742"/>
-      <w:bookmarkStart w:id="334" w:name="_Toc11006455"/>
-      <w:bookmarkStart w:id="335" w:name="_Toc23189_WPSOffice_Level3"/>
+      <w:bookmarkStart w:id="334" w:name="_Toc23189_WPSOffice_Level3"/>
+      <w:bookmarkStart w:id="335" w:name="_Toc11005757"/>
       <w:r>
         <w:rPr>
           <w:rFonts w:hint="eastAsia"/>
@@ -25645,16 +25637,16 @@
       <w:pPr>
         <w:pStyle w:val="2"/>
       </w:pPr>
-      <w:bookmarkStart w:id="337" w:name="_Toc511632196"/>
-      <w:bookmarkStart w:id="338" w:name="_Toc11056834"/>
-      <w:bookmarkStart w:id="339" w:name="_Toc29724"/>
-      <w:bookmarkStart w:id="340" w:name="_Toc511632137"/>
-      <w:bookmarkStart w:id="341" w:name="_Toc11005760"/>
-      <w:bookmarkStart w:id="342" w:name="_Toc482633796"/>
-      <w:bookmarkStart w:id="343" w:name="_Toc10450215"/>
-      <w:bookmarkStart w:id="344" w:name="_Toc485497953"/>
-      <w:bookmarkStart w:id="345" w:name="_Toc11006458"/>
-      <w:bookmarkStart w:id="346" w:name="_Toc20918"/>
+      <w:bookmarkStart w:id="337" w:name="_Toc11006458"/>
+      <w:bookmarkStart w:id="338" w:name="_Toc511632137"/>
+      <w:bookmarkStart w:id="339" w:name="_Toc11005760"/>
+      <w:bookmarkStart w:id="340" w:name="_Toc485497953"/>
+      <w:bookmarkStart w:id="341" w:name="_Toc20918"/>
+      <w:bookmarkStart w:id="342" w:name="_Toc511632196"/>
+      <w:bookmarkStart w:id="343" w:name="_Toc482633796"/>
+      <w:bookmarkStart w:id="344" w:name="_Toc29724"/>
+      <w:bookmarkStart w:id="345" w:name="_Toc10450215"/>
+      <w:bookmarkStart w:id="346" w:name="_Toc11056834"/>
       <w:r>
         <w:rPr>
           <w:rFonts w:hint="eastAsia"/>
@@ -25751,17 +25743,17 @@
           <w:szCs w:val="24"/>
         </w:rPr>
       </w:pPr>
-      <w:bookmarkStart w:id="347" w:name="_Toc485497955"/>
-      <w:bookmarkStart w:id="348" w:name="_Toc482633798"/>
-      <w:bookmarkStart w:id="349" w:name="_Toc11006460"/>
-      <w:bookmarkStart w:id="350" w:name="_Toc511632139"/>
-      <w:bookmarkStart w:id="351" w:name="_Toc31834_WPSOffice_Level1"/>
-      <w:bookmarkStart w:id="352" w:name="_Toc10450217"/>
-      <w:bookmarkStart w:id="353" w:name="_Toc25857"/>
+      <w:bookmarkStart w:id="347" w:name="_Toc482633798"/>
+      <w:bookmarkStart w:id="348" w:name="_Toc485497955"/>
+      <w:bookmarkStart w:id="349" w:name="_Toc10450217"/>
+      <w:bookmarkStart w:id="350" w:name="_Toc511632198"/>
+      <w:bookmarkStart w:id="351" w:name="_Toc11056835"/>
+      <w:bookmarkStart w:id="352" w:name="_Toc11005762"/>
+      <w:bookmarkStart w:id="353" w:name="_Toc511632139"/>
       <w:bookmarkStart w:id="354" w:name="_Toc30563"/>
-      <w:bookmarkStart w:id="355" w:name="_Toc511632198"/>
-      <w:bookmarkStart w:id="356" w:name="_Toc11056835"/>
-      <w:bookmarkStart w:id="357" w:name="_Toc11005762"/>
+      <w:bookmarkStart w:id="355" w:name="_Toc31834_WPSOffice_Level1"/>
+      <w:bookmarkStart w:id="356" w:name="_Toc25857"/>
+      <w:bookmarkStart w:id="357" w:name="_Toc11006460"/>
       <w:r>
         <w:rPr>
           <w:rFonts w:hint="eastAsia"/>
@@ -26142,17 +26134,17 @@
       <w:pPr>
         <w:pStyle w:val="2"/>
       </w:pPr>
-      <w:bookmarkStart w:id="359" w:name="_Toc10450218"/>
-      <w:bookmarkStart w:id="360" w:name="_Toc511632140"/>
-      <w:bookmarkStart w:id="361" w:name="_Toc482633799"/>
-      <w:bookmarkStart w:id="362" w:name="_Toc13908"/>
-      <w:bookmarkStart w:id="363" w:name="_Toc11005763"/>
-      <w:bookmarkStart w:id="364" w:name="_Toc18931"/>
-      <w:bookmarkStart w:id="365" w:name="_Toc11056837"/>
-      <w:bookmarkStart w:id="366" w:name="_Toc28842_WPSOffice_Level1"/>
-      <w:bookmarkStart w:id="367" w:name="_Toc11006461"/>
-      <w:bookmarkStart w:id="368" w:name="_Toc511632199"/>
-      <w:bookmarkStart w:id="369" w:name="_Toc485497956"/>
+      <w:bookmarkStart w:id="359" w:name="_Toc511632140"/>
+      <w:bookmarkStart w:id="360" w:name="_Toc18931"/>
+      <w:bookmarkStart w:id="361" w:name="_Toc10450218"/>
+      <w:bookmarkStart w:id="362" w:name="_Toc11005763"/>
+      <w:bookmarkStart w:id="363" w:name="_Toc28842_WPSOffice_Level1"/>
+      <w:bookmarkStart w:id="364" w:name="_Toc11006461"/>
+      <w:bookmarkStart w:id="365" w:name="_Toc482633799"/>
+      <w:bookmarkStart w:id="366" w:name="_Toc11056837"/>
+      <w:bookmarkStart w:id="367" w:name="_Toc511632199"/>
+      <w:bookmarkStart w:id="368" w:name="_Toc485497956"/>
+      <w:bookmarkStart w:id="369" w:name="_Toc13908"/>
       <w:r>
         <w:rPr>
           <w:rFonts w:hint="eastAsia"/>
@@ -26433,29 +26425,29 @@
         <w:ind w:firstLine="600" w:firstLineChars="200"/>
         <w:jc w:val="center"/>
       </w:pPr>
-      <w:bookmarkStart w:id="370" w:name="_Toc15317"/>
-      <w:bookmarkStart w:id="371" w:name="_Toc11005764"/>
-      <w:bookmarkStart w:id="372" w:name="_Toc482633801"/>
+      <w:bookmarkStart w:id="370" w:name="_Toc19032"/>
+      <w:bookmarkStart w:id="371" w:name="_Toc10450219"/>
+      <w:bookmarkStart w:id="372" w:name="_Toc2695"/>
       <w:bookmarkStart w:id="373" w:name="_Toc511632141"/>
-      <w:bookmarkStart w:id="374" w:name="_Toc4484"/>
-      <w:bookmarkStart w:id="375" w:name="_Toc32219"/>
+      <w:bookmarkStart w:id="374" w:name="_Toc11005764"/>
+      <w:bookmarkStart w:id="375" w:name="_Toc511632200"/>
       <w:bookmarkStart w:id="376" w:name="_Toc11056838"/>
-      <w:bookmarkStart w:id="377" w:name="_Toc10895_WPSOffice_Level1"/>
-      <w:bookmarkStart w:id="378" w:name="_Toc11006462"/>
-      <w:bookmarkStart w:id="379" w:name="_Toc485497957"/>
-      <w:bookmarkStart w:id="380" w:name="_Toc19032"/>
-      <w:bookmarkStart w:id="381" w:name="_Toc10450219"/>
-      <w:bookmarkStart w:id="382" w:name="_Toc2695"/>
-      <w:bookmarkStart w:id="383" w:name="_Toc511632200"/>
+      <w:bookmarkStart w:id="377" w:name="_Toc482633801"/>
+      <w:bookmarkStart w:id="378" w:name="_Toc4484"/>
+      <w:bookmarkStart w:id="379" w:name="_Toc32219"/>
+      <w:bookmarkStart w:id="380" w:name="_Toc11006462"/>
+      <w:bookmarkStart w:id="381" w:name="_Toc10895_WPSOffice_Level1"/>
+      <w:bookmarkStart w:id="382" w:name="_Toc15317"/>
+      <w:bookmarkStart w:id="383" w:name="_Toc485497957"/>
       <w:bookmarkStart w:id="384" w:name="_Toc25679"/>
       <w:bookmarkStart w:id="385" w:name="_Toc482633800"/>
-      <w:bookmarkStart w:id="386" w:name="_Toc511632201"/>
-      <w:bookmarkStart w:id="387" w:name="_Toc511632142"/>
-      <w:bookmarkStart w:id="388" w:name="_Toc25943"/>
-      <w:bookmarkStart w:id="389" w:name="_Toc2265"/>
-      <w:bookmarkStart w:id="390" w:name="_Toc26284"/>
-      <w:bookmarkStart w:id="391" w:name="_Toc25887"/>
-      <w:bookmarkStart w:id="392" w:name="_Toc485497958"/>
+      <w:bookmarkStart w:id="386" w:name="_Toc2265"/>
+      <w:bookmarkStart w:id="387" w:name="_Toc25887"/>
+      <w:bookmarkStart w:id="388" w:name="_Toc511632201"/>
+      <w:bookmarkStart w:id="389" w:name="_Toc26284"/>
+      <w:bookmarkStart w:id="390" w:name="_Toc25943"/>
+      <w:bookmarkStart w:id="391" w:name="_Toc485497958"/>
+      <w:bookmarkStart w:id="392" w:name="_Toc511632142"/>
       <w:r>
         <w:rPr>
           <w:bCs/>
@@ -26853,8 +26845,8 @@
           <w:bCs/>
         </w:rPr>
       </w:pPr>
-      <w:bookmarkStart w:id="393" w:name="_Toc10193_WPSOffice_Level1"/>
-      <w:bookmarkStart w:id="394" w:name="_Toc11056839"/>
+      <w:bookmarkStart w:id="393" w:name="_Toc11056839"/>
+      <w:bookmarkStart w:id="394" w:name="_Toc10193_WPSOffice_Level1"/>
       <w:bookmarkStart w:id="395" w:name="_Toc11006463"/>
       <w:bookmarkStart w:id="396" w:name="_Toc10450220"/>
       <w:bookmarkStart w:id="397" w:name="_Toc11005765"/>

--- a/基于J2EE的尾矿库坝体安全性能检测系统.docx
+++ b/基于J2EE的尾矿库坝体安全性能检测系统.docx
@@ -299,8 +299,6 @@
         <w:spacing w:after="120" w:line="134" w:lineRule="atLeast"/>
         <w:ind w:left="-360"/>
       </w:pPr>
-      <w:bookmarkStart w:id="398" w:name="_GoBack"/>
-      <w:bookmarkEnd w:id="398"/>
     </w:p>
     <w:p>
       <w:pPr>
@@ -5214,9 +5212,9 @@
         </w:rPr>
       </w:pPr>
       <w:bookmarkStart w:id="3" w:name="_Toc11056798"/>
-      <w:bookmarkStart w:id="4" w:name="_Toc15168_WPSOffice_Level1"/>
-      <w:bookmarkStart w:id="5" w:name="_Toc11005724"/>
-      <w:bookmarkStart w:id="6" w:name="_Toc11006422"/>
+      <w:bookmarkStart w:id="4" w:name="_Toc11006422"/>
+      <w:bookmarkStart w:id="5" w:name="_Toc15168_WPSOffice_Level1"/>
+      <w:bookmarkStart w:id="6" w:name="_Toc11005724"/>
       <w:bookmarkStart w:id="7" w:name="_Toc10450183"/>
       <w:r>
         <w:rPr>
@@ -5242,15 +5240,15 @@
       </w:pPr>
       <w:bookmarkStart w:id="8" w:name="_Toc511632091"/>
       <w:bookmarkStart w:id="9" w:name="_Toc11056799"/>
-      <w:bookmarkStart w:id="10" w:name="_Toc511632150"/>
-      <w:bookmarkStart w:id="11" w:name="_Toc960"/>
-      <w:bookmarkStart w:id="12" w:name="_Toc485497905"/>
-      <w:bookmarkStart w:id="13" w:name="_Toc10450184"/>
-      <w:bookmarkStart w:id="14" w:name="_Toc482633767"/>
-      <w:bookmarkStart w:id="15" w:name="_Toc11006423"/>
-      <w:bookmarkStart w:id="16" w:name="_Toc25700_WPSOffice_Level2"/>
-      <w:bookmarkStart w:id="17" w:name="_Toc11005725"/>
-      <w:bookmarkStart w:id="18" w:name="_Toc21638"/>
+      <w:bookmarkStart w:id="10" w:name="_Toc960"/>
+      <w:bookmarkStart w:id="11" w:name="_Toc10450184"/>
+      <w:bookmarkStart w:id="12" w:name="_Toc482633767"/>
+      <w:bookmarkStart w:id="13" w:name="_Toc21638"/>
+      <w:bookmarkStart w:id="14" w:name="_Toc11006423"/>
+      <w:bookmarkStart w:id="15" w:name="_Toc485497905"/>
+      <w:bookmarkStart w:id="16" w:name="_Toc511632150"/>
+      <w:bookmarkStart w:id="17" w:name="_Toc25700_WPSOffice_Level2"/>
+      <w:bookmarkStart w:id="18" w:name="_Toc11005725"/>
       <w:r>
         <w:rPr>
           <w:rFonts w:hint="eastAsia" w:ascii="黑体" w:hAnsi="黑体"/>
@@ -5537,17 +5535,17 @@
           <w:rFonts w:ascii="黑体" w:hAnsi="黑体"/>
         </w:rPr>
       </w:pPr>
-      <w:bookmarkStart w:id="19" w:name="_Toc11005726"/>
-      <w:bookmarkStart w:id="20" w:name="_Toc511632151"/>
-      <w:bookmarkStart w:id="21" w:name="_Toc17428"/>
-      <w:bookmarkStart w:id="22" w:name="_Toc482633768"/>
-      <w:bookmarkStart w:id="23" w:name="_Toc11006424"/>
-      <w:bookmarkStart w:id="24" w:name="_Toc28757_WPSOffice_Level2"/>
-      <w:bookmarkStart w:id="25" w:name="_Toc485497906"/>
-      <w:bookmarkStart w:id="26" w:name="_Toc10450185"/>
-      <w:bookmarkStart w:id="27" w:name="_Toc6450"/>
-      <w:bookmarkStart w:id="28" w:name="_Toc11056800"/>
-      <w:bookmarkStart w:id="29" w:name="_Toc511632092"/>
+      <w:bookmarkStart w:id="19" w:name="_Toc511632092"/>
+      <w:bookmarkStart w:id="20" w:name="_Toc10450185"/>
+      <w:bookmarkStart w:id="21" w:name="_Toc482633768"/>
+      <w:bookmarkStart w:id="22" w:name="_Toc11006424"/>
+      <w:bookmarkStart w:id="23" w:name="_Toc28757_WPSOffice_Level2"/>
+      <w:bookmarkStart w:id="24" w:name="_Toc485497906"/>
+      <w:bookmarkStart w:id="25" w:name="_Toc11005726"/>
+      <w:bookmarkStart w:id="26" w:name="_Toc6450"/>
+      <w:bookmarkStart w:id="27" w:name="_Toc511632151"/>
+      <w:bookmarkStart w:id="28" w:name="_Toc17428"/>
+      <w:bookmarkStart w:id="29" w:name="_Toc11056800"/>
       <w:r>
         <w:rPr>
           <w:rFonts w:ascii="黑体" w:hAnsi="黑体"/>
@@ -5592,11 +5590,11 @@
           <w:rFonts w:ascii="黑体" w:hAnsi="黑体"/>
         </w:rPr>
       </w:pPr>
-      <w:bookmarkStart w:id="30" w:name="_Toc11005727"/>
-      <w:bookmarkStart w:id="31" w:name="_Toc31993_WPSOffice_Level2"/>
-      <w:bookmarkStart w:id="32" w:name="_Toc11056801"/>
+      <w:bookmarkStart w:id="30" w:name="_Toc10450186"/>
+      <w:bookmarkStart w:id="31" w:name="_Toc11056801"/>
+      <w:bookmarkStart w:id="32" w:name="_Toc11005727"/>
       <w:bookmarkStart w:id="33" w:name="_Toc11006425"/>
-      <w:bookmarkStart w:id="34" w:name="_Toc10450186"/>
+      <w:bookmarkStart w:id="34" w:name="_Toc31993_WPSOffice_Level2"/>
       <w:r>
         <w:rPr>
           <w:rFonts w:hint="eastAsia" w:ascii="黑体" w:hAnsi="黑体"/>
@@ -5631,14 +5629,14 @@
       </w:pPr>
       <w:bookmarkStart w:id="35" w:name="_Toc485497908"/>
       <w:bookmarkStart w:id="36" w:name="_Toc11005728"/>
-      <w:bookmarkStart w:id="37" w:name="_Toc8234"/>
-      <w:bookmarkStart w:id="38" w:name="_Toc11056802"/>
-      <w:bookmarkStart w:id="39" w:name="_Toc21013_WPSOffice_Level2"/>
-      <w:bookmarkStart w:id="40" w:name="_Toc511632094"/>
-      <w:bookmarkStart w:id="41" w:name="_Toc511632153"/>
-      <w:bookmarkStart w:id="42" w:name="_Toc11006426"/>
-      <w:bookmarkStart w:id="43" w:name="_Toc24086"/>
-      <w:bookmarkStart w:id="44" w:name="_Toc10450187"/>
+      <w:bookmarkStart w:id="37" w:name="_Toc24086"/>
+      <w:bookmarkStart w:id="38" w:name="_Toc21013_WPSOffice_Level2"/>
+      <w:bookmarkStart w:id="39" w:name="_Toc8234"/>
+      <w:bookmarkStart w:id="40" w:name="_Toc10450187"/>
+      <w:bookmarkStart w:id="41" w:name="_Toc11006426"/>
+      <w:bookmarkStart w:id="42" w:name="_Toc511632094"/>
+      <w:bookmarkStart w:id="43" w:name="_Toc11056802"/>
+      <w:bookmarkStart w:id="44" w:name="_Toc511632153"/>
       <w:r>
         <w:rPr>
           <w:rFonts w:hint="eastAsia" w:ascii="黑体" w:hAnsi="黑体"/>
@@ -5754,16 +5752,16 @@
         </w:rPr>
       </w:pPr>
       <w:bookmarkStart w:id="45" w:name="_Toc11006427"/>
-      <w:bookmarkStart w:id="46" w:name="_Toc511632095"/>
-      <w:bookmarkStart w:id="47" w:name="_Toc482633769"/>
-      <w:bookmarkStart w:id="48" w:name="_Toc19105"/>
-      <w:bookmarkStart w:id="49" w:name="_Toc11005729"/>
-      <w:bookmarkStart w:id="50" w:name="_Toc485497909"/>
-      <w:bookmarkStart w:id="51" w:name="_Toc511632154"/>
-      <w:bookmarkStart w:id="52" w:name="_Toc31834_WPSOffice_Level2"/>
-      <w:bookmarkStart w:id="53" w:name="_Toc11056803"/>
-      <w:bookmarkStart w:id="54" w:name="_Toc10450188"/>
-      <w:bookmarkStart w:id="55" w:name="_Toc16719"/>
+      <w:bookmarkStart w:id="46" w:name="_Toc11005729"/>
+      <w:bookmarkStart w:id="47" w:name="_Toc485497909"/>
+      <w:bookmarkStart w:id="48" w:name="_Toc511632095"/>
+      <w:bookmarkStart w:id="49" w:name="_Toc482633769"/>
+      <w:bookmarkStart w:id="50" w:name="_Toc19105"/>
+      <w:bookmarkStart w:id="51" w:name="_Toc11056803"/>
+      <w:bookmarkStart w:id="52" w:name="_Toc10450188"/>
+      <w:bookmarkStart w:id="53" w:name="_Toc16719"/>
+      <w:bookmarkStart w:id="54" w:name="_Toc31834_WPSOffice_Level2"/>
+      <w:bookmarkStart w:id="55" w:name="_Toc511632154"/>
       <w:r>
         <w:rPr>
           <w:rFonts w:hint="eastAsia" w:ascii="黑体" w:hAnsi="黑体"/>
@@ -5879,22 +5877,22 @@
           <w:rFonts w:ascii="黑体" w:hAnsi="黑体"/>
         </w:rPr>
       </w:pPr>
-      <w:bookmarkStart w:id="56" w:name="_Toc1732"/>
-      <w:bookmarkStart w:id="57" w:name="_Toc6732"/>
-      <w:bookmarkStart w:id="58" w:name="_Toc26655"/>
-      <w:bookmarkStart w:id="59" w:name="_Toc2544"/>
-      <w:bookmarkStart w:id="60" w:name="_Toc7428"/>
-      <w:bookmarkStart w:id="61" w:name="_Toc10450189"/>
-      <w:bookmarkStart w:id="62" w:name="_Toc25700_WPSOffice_Level1"/>
-      <w:bookmarkStart w:id="63" w:name="_Toc485497910"/>
-      <w:bookmarkStart w:id="64" w:name="_Toc511632155"/>
-      <w:bookmarkStart w:id="65" w:name="_Toc11056804"/>
+      <w:bookmarkStart w:id="56" w:name="_Toc6732"/>
+      <w:bookmarkStart w:id="57" w:name="_Toc26655"/>
+      <w:bookmarkStart w:id="58" w:name="_Toc2544"/>
+      <w:bookmarkStart w:id="59" w:name="_Toc7428"/>
+      <w:bookmarkStart w:id="60" w:name="_Toc1732"/>
+      <w:bookmarkStart w:id="61" w:name="_Toc511632155"/>
+      <w:bookmarkStart w:id="62" w:name="_Toc485497910"/>
+      <w:bookmarkStart w:id="63" w:name="_Toc11056804"/>
+      <w:bookmarkStart w:id="64" w:name="_Toc10450189"/>
+      <w:bookmarkStart w:id="65" w:name="_Toc511632096"/>
       <w:bookmarkStart w:id="66" w:name="_Toc11005730"/>
-      <w:bookmarkStart w:id="67" w:name="_Toc6886"/>
-      <w:bookmarkStart w:id="68" w:name="_Toc511632096"/>
-      <w:bookmarkStart w:id="69" w:name="_Toc482633771"/>
-      <w:bookmarkStart w:id="70" w:name="_Toc31610"/>
-      <w:bookmarkStart w:id="71" w:name="_Toc11006428"/>
+      <w:bookmarkStart w:id="67" w:name="_Toc31610"/>
+      <w:bookmarkStart w:id="68" w:name="_Toc11006428"/>
+      <w:bookmarkStart w:id="69" w:name="_Toc25700_WPSOffice_Level1"/>
+      <w:bookmarkStart w:id="70" w:name="_Toc482633771"/>
+      <w:bookmarkStart w:id="71" w:name="_Toc6886"/>
       <w:r>
         <w:rPr>
           <w:rFonts w:ascii="黑体" w:hAnsi="黑体"/>
@@ -5936,17 +5934,17 @@
       </w:pPr>
       <w:bookmarkStart w:id="72" w:name="_Toc445920841"/>
       <w:bookmarkStart w:id="73" w:name="_Toc371974900"/>
-      <w:bookmarkStart w:id="74" w:name="_Toc11006429"/>
-      <w:bookmarkStart w:id="75" w:name="_Toc10450190"/>
-      <w:bookmarkStart w:id="76" w:name="_Toc28842_WPSOffice_Level2"/>
-      <w:bookmarkStart w:id="77" w:name="_Toc11056805"/>
-      <w:bookmarkStart w:id="78" w:name="_Toc11005731"/>
-      <w:bookmarkStart w:id="79" w:name="_Toc485497911"/>
-      <w:bookmarkStart w:id="80" w:name="_Toc511632097"/>
-      <w:bookmarkStart w:id="81" w:name="_Toc511632156"/>
-      <w:bookmarkStart w:id="82" w:name="_Toc27772"/>
-      <w:bookmarkStart w:id="83" w:name="_Toc482633775"/>
-      <w:bookmarkStart w:id="84" w:name="_Toc17329"/>
+      <w:bookmarkStart w:id="74" w:name="_Toc10450190"/>
+      <w:bookmarkStart w:id="75" w:name="_Toc11056805"/>
+      <w:bookmarkStart w:id="76" w:name="_Toc11005731"/>
+      <w:bookmarkStart w:id="77" w:name="_Toc11006429"/>
+      <w:bookmarkStart w:id="78" w:name="_Toc28842_WPSOffice_Level2"/>
+      <w:bookmarkStart w:id="79" w:name="_Toc27772"/>
+      <w:bookmarkStart w:id="80" w:name="_Toc17329"/>
+      <w:bookmarkStart w:id="81" w:name="_Toc511632097"/>
+      <w:bookmarkStart w:id="82" w:name="_Toc511632156"/>
+      <w:bookmarkStart w:id="83" w:name="_Toc485497911"/>
+      <w:bookmarkStart w:id="84" w:name="_Toc482633775"/>
       <w:r>
         <w:rPr>
           <w:rFonts w:hint="eastAsia"/>
@@ -6130,10 +6128,10 @@
         <w:pStyle w:val="3"/>
       </w:pPr>
       <w:bookmarkStart w:id="85" w:name="_Toc11006430"/>
-      <w:bookmarkStart w:id="86" w:name="_Toc11056806"/>
-      <w:bookmarkStart w:id="87" w:name="_Toc11005732"/>
-      <w:bookmarkStart w:id="88" w:name="_Toc10450191"/>
-      <w:bookmarkStart w:id="89" w:name="_Toc10895_WPSOffice_Level2"/>
+      <w:bookmarkStart w:id="86" w:name="_Toc10450191"/>
+      <w:bookmarkStart w:id="87" w:name="_Toc10895_WPSOffice_Level2"/>
+      <w:bookmarkStart w:id="88" w:name="_Toc11056806"/>
+      <w:bookmarkStart w:id="89" w:name="_Toc11005732"/>
       <w:r>
         <w:rPr>
           <w:rFonts w:hint="eastAsia"/>
@@ -6192,10 +6190,10 @@
           <w:rFonts w:hint="eastAsia"/>
         </w:rPr>
       </w:pPr>
-      <w:bookmarkStart w:id="90" w:name="_Toc511632098"/>
-      <w:bookmarkStart w:id="91" w:name="_Toc511632157"/>
-      <w:bookmarkStart w:id="92" w:name="_Toc485497912"/>
-      <w:bookmarkStart w:id="93" w:name="_Toc516232616"/>
+      <w:bookmarkStart w:id="90" w:name="_Toc511632157"/>
+      <w:bookmarkStart w:id="91" w:name="_Toc485497912"/>
+      <w:bookmarkStart w:id="92" w:name="_Toc516232616"/>
+      <w:bookmarkStart w:id="93" w:name="_Toc511632098"/>
       <w:r>
         <w:rPr>
           <w:rFonts w:hint="eastAsia"/>
@@ -6602,10 +6600,10 @@
         </w:rPr>
       </w:pPr>
       <w:bookmarkStart w:id="94" w:name="_Toc11005736"/>
-      <w:bookmarkStart w:id="95" w:name="_Toc11006434"/>
-      <w:bookmarkStart w:id="96" w:name="_Toc11056807"/>
-      <w:bookmarkStart w:id="97" w:name="_Toc31989_WPSOffice_Level2"/>
-      <w:bookmarkStart w:id="98" w:name="_Toc10450195"/>
+      <w:bookmarkStart w:id="95" w:name="_Toc31989_WPSOffice_Level2"/>
+      <w:bookmarkStart w:id="96" w:name="_Toc10450195"/>
+      <w:bookmarkStart w:id="97" w:name="_Toc11006434"/>
+      <w:bookmarkStart w:id="98" w:name="_Toc11056807"/>
       <w:r>
         <w:rPr>
           <w:rFonts w:hint="eastAsia"/>
@@ -7219,16 +7217,16 @@
       <w:pPr>
         <w:pStyle w:val="3"/>
       </w:pPr>
-      <w:bookmarkStart w:id="100" w:name="_Toc485497914"/>
-      <w:bookmarkStart w:id="101" w:name="_Toc24628"/>
-      <w:bookmarkStart w:id="102" w:name="_Toc511632099"/>
+      <w:bookmarkStart w:id="100" w:name="_Toc23640"/>
+      <w:bookmarkStart w:id="101" w:name="_Toc511632099"/>
+      <w:bookmarkStart w:id="102" w:name="_Toc24628"/>
       <w:bookmarkStart w:id="103" w:name="_Toc482889082"/>
-      <w:bookmarkStart w:id="104" w:name="_Toc23640"/>
+      <w:bookmarkStart w:id="104" w:name="_Toc485497914"/>
       <w:bookmarkStart w:id="105" w:name="_Toc511632158"/>
       <w:bookmarkStart w:id="106" w:name="_Toc11005733"/>
       <w:bookmarkStart w:id="107" w:name="_Toc10193_WPSOffice_Level2"/>
-      <w:bookmarkStart w:id="108" w:name="_Toc11056808"/>
-      <w:bookmarkStart w:id="109" w:name="_Toc10450192"/>
+      <w:bookmarkStart w:id="108" w:name="_Toc10450192"/>
+      <w:bookmarkStart w:id="109" w:name="_Toc11056808"/>
       <w:bookmarkStart w:id="110" w:name="_Toc11006431"/>
       <w:r>
         <w:rPr>
@@ -7266,11 +7264,11 @@
           <w:rFonts w:hint="eastAsia"/>
         </w:rPr>
       </w:pPr>
-      <w:bookmarkStart w:id="111" w:name="_Toc485497915"/>
-      <w:bookmarkStart w:id="112" w:name="_Toc511632100"/>
+      <w:bookmarkStart w:id="111" w:name="_Toc511632159"/>
+      <w:bookmarkStart w:id="112" w:name="_Toc482889083"/>
       <w:bookmarkStart w:id="113" w:name="_Toc516232618"/>
-      <w:bookmarkStart w:id="114" w:name="_Toc482889083"/>
-      <w:bookmarkStart w:id="115" w:name="_Toc511632159"/>
+      <w:bookmarkStart w:id="114" w:name="_Toc511632100"/>
+      <w:bookmarkStart w:id="115" w:name="_Toc485497915"/>
       <w:r>
         <w:rPr>
           <w:rFonts w:hint="eastAsia"/>
@@ -7448,11 +7446,11 @@
           <w:szCs w:val="22"/>
         </w:rPr>
       </w:pPr>
-      <w:bookmarkStart w:id="116" w:name="_Toc10450193"/>
+      <w:bookmarkStart w:id="116" w:name="_Toc8424_WPSOffice_Level2"/>
       <w:bookmarkStart w:id="117" w:name="_Toc11006432"/>
       <w:bookmarkStart w:id="118" w:name="_Toc11056809"/>
       <w:bookmarkStart w:id="119" w:name="_Toc11005734"/>
-      <w:bookmarkStart w:id="120" w:name="_Toc8424_WPSOffice_Level2"/>
+      <w:bookmarkStart w:id="120" w:name="_Toc10450193"/>
       <w:r>
         <w:rPr>
           <w:rFonts w:hint="eastAsia"/>
@@ -7665,11 +7663,11 @@
       </w:r>
       <w:bookmarkStart w:id="121" w:name="查询能力"/>
       <w:bookmarkEnd w:id="121"/>
-      <w:bookmarkStart w:id="122" w:name="2_3"/>
+      <w:bookmarkStart w:id="122" w:name="sub1036852_2_3"/>
       <w:bookmarkEnd w:id="122"/>
-      <w:bookmarkStart w:id="123" w:name="2-3"/>
+      <w:bookmarkStart w:id="123" w:name="2_3"/>
       <w:bookmarkEnd w:id="123"/>
-      <w:bookmarkStart w:id="124" w:name="sub1036852_2_3"/>
+      <w:bookmarkStart w:id="124" w:name="2-3"/>
       <w:bookmarkEnd w:id="124"/>
     </w:p>
     <w:p>
@@ -7834,17 +7832,17 @@
       <w:pPr>
         <w:pStyle w:val="3"/>
       </w:pPr>
-      <w:bookmarkStart w:id="125" w:name="_Toc10450194"/>
-      <w:bookmarkStart w:id="126" w:name="_Toc511632101"/>
-      <w:bookmarkStart w:id="127" w:name="_Toc19961_WPSOffice_Level2"/>
+      <w:bookmarkStart w:id="125" w:name="_Toc8161"/>
+      <w:bookmarkStart w:id="126" w:name="_Toc511632160"/>
+      <w:bookmarkStart w:id="127" w:name="_Toc11056810"/>
       <w:bookmarkStart w:id="128" w:name="_Toc11006433"/>
-      <w:bookmarkStart w:id="129" w:name="_Toc8161"/>
-      <w:bookmarkStart w:id="130" w:name="_Toc511632160"/>
-      <w:bookmarkStart w:id="131" w:name="_Toc11005735"/>
-      <w:bookmarkStart w:id="132" w:name="_Toc11056810"/>
-      <w:bookmarkStart w:id="133" w:name="_Toc485497917"/>
-      <w:bookmarkStart w:id="134" w:name="_Toc23266"/>
-      <w:bookmarkStart w:id="135" w:name="_Toc482633777"/>
+      <w:bookmarkStart w:id="129" w:name="_Toc11005735"/>
+      <w:bookmarkStart w:id="130" w:name="_Toc485497917"/>
+      <w:bookmarkStart w:id="131" w:name="_Toc23266"/>
+      <w:bookmarkStart w:id="132" w:name="_Toc482633777"/>
+      <w:bookmarkStart w:id="133" w:name="_Toc10450194"/>
+      <w:bookmarkStart w:id="134" w:name="_Toc511632101"/>
+      <w:bookmarkStart w:id="135" w:name="_Toc19961_WPSOffice_Level2"/>
       <w:r>
         <w:rPr>
           <w:rFonts w:hint="eastAsia"/>
@@ -8598,7 +8596,7 @@
         <w:rPr>
           <w:rFonts w:hint="eastAsia"/>
         </w:rPr>
-        <w:t>2，可以监控数据库访问</w:t>
+        <w:t>2、可以监控数据库访问</w:t>
       </w:r>
       <w:r>
         <w:rPr>
@@ -8740,7 +8738,7 @@
         <w:rPr>
           <w:rFonts w:hint="eastAsia"/>
         </w:rPr>
-        <w:t>4、 SQL执行日志，Druid提供了不同的 LogFilter，能够支持 Common- Logging、Log4j和JdkLog，</w:t>
+        <w:t>4、SQL执行日志，Druid提供了不同的 LogFilter，能够支持 Common- Logging、Log4j和JdkLog，</w:t>
       </w:r>
       <w:r>
         <w:rPr>
@@ -8813,16 +8811,16 @@
         <w:pStyle w:val="3"/>
       </w:pPr>
       <w:bookmarkStart w:id="136" w:name="_Toc11056811"/>
-      <w:bookmarkStart w:id="137" w:name="_Toc511632162"/>
-      <w:bookmarkStart w:id="138" w:name="_Toc511632103"/>
-      <w:bookmarkStart w:id="139" w:name="_Toc9908"/>
-      <w:bookmarkStart w:id="140" w:name="_Toc11006435"/>
-      <w:bookmarkStart w:id="141" w:name="_Toc10450196"/>
-      <w:bookmarkStart w:id="142" w:name="_Toc4071_WPSOffice_Level2"/>
-      <w:bookmarkStart w:id="143" w:name="_Toc11005737"/>
-      <w:bookmarkStart w:id="144" w:name="_Toc10834"/>
-      <w:bookmarkStart w:id="145" w:name="_Toc482633779"/>
-      <w:bookmarkStart w:id="146" w:name="_Toc485497919"/>
+      <w:bookmarkStart w:id="137" w:name="_Toc4071_WPSOffice_Level2"/>
+      <w:bookmarkStart w:id="138" w:name="_Toc511632162"/>
+      <w:bookmarkStart w:id="139" w:name="_Toc10834"/>
+      <w:bookmarkStart w:id="140" w:name="_Toc10450196"/>
+      <w:bookmarkStart w:id="141" w:name="_Toc11005737"/>
+      <w:bookmarkStart w:id="142" w:name="_Toc511632103"/>
+      <w:bookmarkStart w:id="143" w:name="_Toc11006435"/>
+      <w:bookmarkStart w:id="144" w:name="_Toc9908"/>
+      <w:bookmarkStart w:id="145" w:name="_Toc485497919"/>
+      <w:bookmarkStart w:id="146" w:name="_Toc482633779"/>
       <w:r>
         <w:rPr>
           <w:rFonts w:hint="eastAsia"/>
@@ -8852,7 +8850,7 @@
         <w:rPr>
           <w:rFonts w:hint="eastAsia"/>
         </w:rPr>
-        <w:t>Echarts基于H5的Canvas库ZRender，它源自百度的开源项目。并且支持高度定制， Echar主要的三大特点是支持拖拽后重算，数据驱动视图和值域的漫游，提高了使用者的体验性和良好的交互。</w:t>
+        <w:t>Echarts基于H5的Canvas库ZRender，它源自百度的开源项目。并且支持高度定制，Echar主要的三大特点是支持拖拽后重算，数据驱动视图和值域的漫游，提高了使用者的体验性和良好的交互。</w:t>
       </w:r>
     </w:p>
     <w:p>
@@ -8864,13 +8862,13 @@
           <w:rFonts w:ascii="黑体" w:hAnsi="黑体"/>
         </w:rPr>
       </w:pPr>
-      <w:bookmarkStart w:id="147" w:name="_Toc26278"/>
-      <w:bookmarkStart w:id="148" w:name="_Toc10895_WPSOffice_Level3"/>
-      <w:bookmarkStart w:id="149" w:name="_Toc11006436"/>
+      <w:bookmarkStart w:id="147" w:name="_Toc11056812"/>
+      <w:bookmarkStart w:id="148" w:name="_Toc511632163"/>
+      <w:bookmarkStart w:id="149" w:name="_Toc11005738"/>
       <w:bookmarkStart w:id="150" w:name="_Toc511632104"/>
-      <w:bookmarkStart w:id="151" w:name="_Toc11005738"/>
-      <w:bookmarkStart w:id="152" w:name="_Toc11056812"/>
-      <w:bookmarkStart w:id="153" w:name="_Toc511632163"/>
+      <w:bookmarkStart w:id="151" w:name="_Toc26278"/>
+      <w:bookmarkStart w:id="152" w:name="_Toc10895_WPSOffice_Level3"/>
+      <w:bookmarkStart w:id="153" w:name="_Toc11006436"/>
       <w:bookmarkStart w:id="154" w:name="_Toc10103"/>
       <w:r>
         <w:rPr>
@@ -8918,14 +8916,14 @@
           <w:rFonts w:ascii="黑体" w:hAnsi="黑体"/>
         </w:rPr>
       </w:pPr>
-      <w:bookmarkStart w:id="155" w:name="_Toc11006437"/>
-      <w:bookmarkStart w:id="156" w:name="_Toc11056813"/>
+      <w:bookmarkStart w:id="155" w:name="_Toc11056813"/>
+      <w:bookmarkStart w:id="156" w:name="_Toc11006437"/>
       <w:bookmarkStart w:id="157" w:name="_Toc11005739"/>
       <w:bookmarkStart w:id="158" w:name="_Toc10193_WPSOffice_Level3"/>
-      <w:bookmarkStart w:id="159" w:name="_Toc511632164"/>
-      <w:bookmarkStart w:id="160" w:name="_Toc24954"/>
-      <w:bookmarkStart w:id="161" w:name="_Toc28098"/>
-      <w:bookmarkStart w:id="162" w:name="_Toc511632105"/>
+      <w:bookmarkStart w:id="159" w:name="_Toc511632105"/>
+      <w:bookmarkStart w:id="160" w:name="_Toc28098"/>
+      <w:bookmarkStart w:id="161" w:name="_Toc511632164"/>
+      <w:bookmarkStart w:id="162" w:name="_Toc24954"/>
       <w:r>
         <w:rPr>
           <w:rFonts w:hint="eastAsia" w:ascii="黑体" w:hAnsi="黑体"/>
@@ -8980,8 +8978,8 @@
         <w:pStyle w:val="3"/>
       </w:pPr>
       <w:bookmarkStart w:id="163" w:name="_Toc11006438"/>
-      <w:bookmarkStart w:id="164" w:name="_Toc11005740"/>
-      <w:bookmarkStart w:id="165" w:name="_Toc28685_WPSOffice_Level2"/>
+      <w:bookmarkStart w:id="164" w:name="_Toc28685_WPSOffice_Level2"/>
+      <w:bookmarkStart w:id="165" w:name="_Toc11005740"/>
       <w:bookmarkStart w:id="166" w:name="_Toc11056814"/>
       <w:bookmarkStart w:id="167" w:name="_Toc10450197"/>
       <w:r>
@@ -9722,7 +9720,7 @@
         <w:rPr>
           <w:rFonts w:hint="eastAsia"/>
         </w:rPr>
-        <w:t>1. Header：互相沟通的Header是</w:t>
+        <w:t>1.Header：互相沟通的Header是</w:t>
       </w:r>
       <w:r>
         <w:rPr>
@@ -9758,7 +9756,7 @@
         <w:rPr>
           <w:rFonts w:hint="eastAsia"/>
         </w:rPr>
-        <w:t>2. Server Push：服务器的推送，服务器不</w:t>
+        <w:t>2.Server Push：服务器的推送，服务器不</w:t>
       </w:r>
       <w:r>
         <w:rPr>
@@ -9807,8 +9805,8 @@
       <w:bookmarkStart w:id="168" w:name="_Toc10450198"/>
       <w:bookmarkStart w:id="169" w:name="_Toc11006439"/>
       <w:bookmarkStart w:id="170" w:name="_Toc11005741"/>
-      <w:bookmarkStart w:id="171" w:name="_Toc11056815"/>
-      <w:bookmarkStart w:id="172" w:name="_Toc23189_WPSOffice_Level2"/>
+      <w:bookmarkStart w:id="171" w:name="_Toc23189_WPSOffice_Level2"/>
+      <w:bookmarkStart w:id="172" w:name="_Toc11056815"/>
       <w:r>
         <w:rPr>
           <w:rFonts w:hint="eastAsia"/>
@@ -9972,11 +9970,11 @@
       <w:pPr>
         <w:pStyle w:val="3"/>
       </w:pPr>
-      <w:bookmarkStart w:id="173" w:name="_Toc11005742"/>
-      <w:bookmarkStart w:id="174" w:name="_Toc10450199"/>
-      <w:bookmarkStart w:id="175" w:name="_Toc14400_WPSOffice_Level2"/>
-      <w:bookmarkStart w:id="176" w:name="_Toc11056816"/>
-      <w:bookmarkStart w:id="177" w:name="_Toc11006440"/>
+      <w:bookmarkStart w:id="173" w:name="_Toc14400_WPSOffice_Level2"/>
+      <w:bookmarkStart w:id="174" w:name="_Toc11056816"/>
+      <w:bookmarkStart w:id="175" w:name="_Toc11006440"/>
+      <w:bookmarkStart w:id="176" w:name="_Toc10450199"/>
+      <w:bookmarkStart w:id="177" w:name="_Toc11005742"/>
       <w:r>
         <w:rPr>
           <w:rFonts w:hint="eastAsia"/>
@@ -10269,11 +10267,11 @@
       <w:pPr>
         <w:pStyle w:val="3"/>
       </w:pPr>
-      <w:bookmarkStart w:id="178" w:name="_Toc11005743"/>
-      <w:bookmarkStart w:id="179" w:name="_Toc10450200"/>
-      <w:bookmarkStart w:id="180" w:name="_Toc11006441"/>
-      <w:bookmarkStart w:id="181" w:name="_Toc11056817"/>
-      <w:bookmarkStart w:id="182" w:name="_Toc19687_WPSOffice_Level2"/>
+      <w:bookmarkStart w:id="178" w:name="_Toc10450200"/>
+      <w:bookmarkStart w:id="179" w:name="_Toc11056817"/>
+      <w:bookmarkStart w:id="180" w:name="_Toc11005743"/>
+      <w:bookmarkStart w:id="181" w:name="_Toc19687_WPSOffice_Level2"/>
+      <w:bookmarkStart w:id="182" w:name="_Toc11006441"/>
       <w:r>
         <w:rPr>
           <w:rFonts w:hint="eastAsia"/>
@@ -10870,10 +10868,10 @@
       <w:pPr>
         <w:pStyle w:val="3"/>
       </w:pPr>
-      <w:bookmarkStart w:id="183" w:name="_Toc11005744"/>
-      <w:bookmarkStart w:id="184" w:name="_Toc11006442"/>
-      <w:bookmarkStart w:id="185" w:name="_Toc11056818"/>
-      <w:bookmarkStart w:id="186" w:name="_Toc13738_WPSOffice_Level2"/>
+      <w:bookmarkStart w:id="183" w:name="_Toc11006442"/>
+      <w:bookmarkStart w:id="184" w:name="_Toc13738_WPSOffice_Level2"/>
+      <w:bookmarkStart w:id="185" w:name="_Toc11005744"/>
+      <w:bookmarkStart w:id="186" w:name="_Toc11056818"/>
       <w:bookmarkStart w:id="187" w:name="_Toc10450201"/>
       <w:r>
         <w:rPr>
@@ -10898,8 +10896,8 @@
       </w:pPr>
       <w:bookmarkStart w:id="188" w:name="_Toc8424_WPSOffice_Level3"/>
       <w:bookmarkStart w:id="189" w:name="_Toc11056819"/>
-      <w:bookmarkStart w:id="190" w:name="_Toc11005745"/>
-      <w:bookmarkStart w:id="191" w:name="_Toc11006443"/>
+      <w:bookmarkStart w:id="190" w:name="_Toc11006443"/>
+      <w:bookmarkStart w:id="191" w:name="_Toc11005745"/>
       <w:r>
         <w:rPr>
           <w:rFonts w:hint="eastAsia" w:ascii="黑体" w:hAnsi="黑体"/>
@@ -11247,11 +11245,11 @@
         <w:t xml:space="preserve"> IntelliJ IDEA工作界面图</w:t>
       </w:r>
       <w:bookmarkStart w:id="192" w:name="_Toc9887"/>
-      <w:bookmarkStart w:id="193" w:name="_Toc485497920"/>
-      <w:bookmarkStart w:id="194" w:name="_Toc511632166"/>
-      <w:bookmarkStart w:id="195" w:name="_Toc31839"/>
-      <w:bookmarkStart w:id="196" w:name="_Toc482633780"/>
-      <w:bookmarkStart w:id="197" w:name="_Toc511632107"/>
+      <w:bookmarkStart w:id="193" w:name="_Toc511632166"/>
+      <w:bookmarkStart w:id="194" w:name="_Toc31839"/>
+      <w:bookmarkStart w:id="195" w:name="_Toc482633780"/>
+      <w:bookmarkStart w:id="196" w:name="_Toc511632107"/>
+      <w:bookmarkStart w:id="197" w:name="_Toc485497920"/>
     </w:p>
     <w:p>
       <w:pPr>
@@ -11262,10 +11260,10 @@
           <w:rFonts w:ascii="黑体" w:hAnsi="黑体"/>
         </w:rPr>
       </w:pPr>
-      <w:bookmarkStart w:id="198" w:name="_Toc11056820"/>
-      <w:bookmarkStart w:id="199" w:name="_Toc19961_WPSOffice_Level3"/>
+      <w:bookmarkStart w:id="198" w:name="_Toc11005746"/>
+      <w:bookmarkStart w:id="199" w:name="_Toc11056820"/>
       <w:bookmarkStart w:id="200" w:name="_Toc11006444"/>
-      <w:bookmarkStart w:id="201" w:name="_Toc11005746"/>
+      <w:bookmarkStart w:id="201" w:name="_Toc19961_WPSOffice_Level3"/>
       <w:r>
         <w:rPr>
           <w:rFonts w:hint="eastAsia" w:ascii="黑体" w:hAnsi="黑体"/>
@@ -11448,17 +11446,17 @@
       <w:pPr>
         <w:pStyle w:val="2"/>
       </w:pPr>
-      <w:bookmarkStart w:id="202" w:name="_Toc3238"/>
-      <w:bookmarkStart w:id="203" w:name="_Toc511632112"/>
-      <w:bookmarkStart w:id="204" w:name="_Toc482633783"/>
-      <w:bookmarkStart w:id="205" w:name="_Toc10450202"/>
-      <w:bookmarkStart w:id="206" w:name="_Toc11006445"/>
+      <w:bookmarkStart w:id="202" w:name="_Toc28757_WPSOffice_Level1"/>
+      <w:bookmarkStart w:id="203" w:name="_Toc482633783"/>
+      <w:bookmarkStart w:id="204" w:name="_Toc511632112"/>
+      <w:bookmarkStart w:id="205" w:name="_Toc11056821"/>
+      <w:bookmarkStart w:id="206" w:name="_Toc511632171"/>
       <w:bookmarkStart w:id="207" w:name="_Toc485497925"/>
-      <w:bookmarkStart w:id="208" w:name="_Toc11056821"/>
+      <w:bookmarkStart w:id="208" w:name="_Toc3238"/>
       <w:bookmarkStart w:id="209" w:name="_Toc11005747"/>
-      <w:bookmarkStart w:id="210" w:name="_Toc32580"/>
-      <w:bookmarkStart w:id="211" w:name="_Toc511632171"/>
-      <w:bookmarkStart w:id="212" w:name="_Toc28757_WPSOffice_Level1"/>
+      <w:bookmarkStart w:id="210" w:name="_Toc11006445"/>
+      <w:bookmarkStart w:id="211" w:name="_Toc10450202"/>
+      <w:bookmarkStart w:id="212" w:name="_Toc32580"/>
       <w:r>
         <w:rPr>
           <w:rFonts w:hint="eastAsia"/>
@@ -11481,17 +11479,17 @@
       <w:pPr>
         <w:pStyle w:val="3"/>
       </w:pPr>
-      <w:bookmarkStart w:id="213" w:name="_Toc511632172"/>
-      <w:bookmarkStart w:id="214" w:name="_Toc485497926"/>
-      <w:bookmarkStart w:id="215" w:name="_Toc31993_WPSOffice_Level1"/>
-      <w:bookmarkStart w:id="216" w:name="_Toc10450203"/>
-      <w:bookmarkStart w:id="217" w:name="_Toc482633784"/>
-      <w:bookmarkStart w:id="218" w:name="_Toc11006446"/>
+      <w:bookmarkStart w:id="213" w:name="_Toc31993_WPSOffice_Level1"/>
+      <w:bookmarkStart w:id="214" w:name="_Toc11056822"/>
+      <w:bookmarkStart w:id="215" w:name="_Toc511632113"/>
+      <w:bookmarkStart w:id="216" w:name="_Toc485497926"/>
+      <w:bookmarkStart w:id="217" w:name="_Toc10450203"/>
+      <w:bookmarkStart w:id="218" w:name="_Toc511632172"/>
       <w:bookmarkStart w:id="219" w:name="_Toc19489"/>
-      <w:bookmarkStart w:id="220" w:name="_Toc11056822"/>
+      <w:bookmarkStart w:id="220" w:name="_Toc38"/>
       <w:bookmarkStart w:id="221" w:name="_Toc11005748"/>
-      <w:bookmarkStart w:id="222" w:name="_Toc38"/>
-      <w:bookmarkStart w:id="223" w:name="_Toc511632113"/>
+      <w:bookmarkStart w:id="222" w:name="_Toc482633784"/>
+      <w:bookmarkStart w:id="223" w:name="_Toc11006446"/>
       <w:r>
         <w:t>3.1</w:t>
       </w:r>
@@ -11760,7 +11758,20 @@
         <w:rPr>
           <w:rFonts w:hint="eastAsia"/>
         </w:rPr>
-        <w:t>视频监控，实时采集摄像头可见范围，帮助管理人员更好的掌握尾矿库的实际环境。</w:t>
+        <w:t>视频监控</w:t>
+      </w:r>
+      <w:r>
+        <w:rPr>
+          <w:rFonts w:hint="eastAsia"/>
+          <w:lang w:eastAsia="zh-CN"/>
+        </w:rPr>
+        <w:t>：</w:t>
+      </w:r>
+      <w:r>
+        <w:rPr>
+          <w:rFonts w:hint="eastAsia"/>
+        </w:rPr>
+        <w:t>实时采集摄像头可见范围，帮助管理人员更好的掌握尾矿库的实际环境。</w:t>
       </w:r>
     </w:p>
     <w:p>
@@ -11773,7 +11784,20 @@
         <w:rPr>
           <w:rFonts w:hint="eastAsia"/>
         </w:rPr>
-        <w:t>监测地图，对周围地形地貌进行全方位展示，方便在突发情况来临前做战略部署或在特殊时期做应急指挥。</w:t>
+        <w:t>监测地图</w:t>
+      </w:r>
+      <w:r>
+        <w:rPr>
+          <w:rFonts w:hint="eastAsia"/>
+          <w:lang w:eastAsia="zh-CN"/>
+        </w:rPr>
+        <w:t>：</w:t>
+      </w:r>
+      <w:r>
+        <w:rPr>
+          <w:rFonts w:hint="eastAsia"/>
+        </w:rPr>
+        <w:t>对周围地形地貌进行全方位展示，方便在突发情况来临前做战略部署或在特殊时期做应急指挥。</w:t>
       </w:r>
     </w:p>
     <w:p>
@@ -11799,24 +11823,39 @@
         <w:rPr>
           <w:rFonts w:hint="eastAsia"/>
         </w:rPr>
-        <w:t>系统管理：记录了系统运行时测量值超过阈值线的数据，进行统一管理，可一键导出所有异常信息等。</w:t>
+        <w:t>系统管理</w:t>
+      </w:r>
+      <w:r>
+        <w:rPr>
+          <w:rFonts w:hint="eastAsia"/>
+          <w:lang w:eastAsia="zh-CN"/>
+        </w:rPr>
+        <w:t>：</w:t>
+      </w:r>
+      <w:bookmarkStart w:id="398" w:name="_GoBack"/>
+      <w:bookmarkEnd w:id="398"/>
+      <w:r>
+        <w:rPr>
+          <w:rFonts w:hint="eastAsia"/>
+        </w:rPr>
+        <w:t>记录了系统运行时测量值超过阈值线的数据，进行统一管理，可一键导出所有异常信息等。</w:t>
       </w:r>
     </w:p>
     <w:p>
       <w:pPr>
         <w:pStyle w:val="3"/>
       </w:pPr>
-      <w:bookmarkStart w:id="224" w:name="_Toc10450204"/>
-      <w:bookmarkStart w:id="225" w:name="_Toc482633786"/>
-      <w:bookmarkStart w:id="226" w:name="_Toc11056823"/>
-      <w:bookmarkStart w:id="227" w:name="_Toc485497928"/>
-      <w:bookmarkStart w:id="228" w:name="_Toc11005749"/>
-      <w:bookmarkStart w:id="229" w:name="_Toc511632174"/>
-      <w:bookmarkStart w:id="230" w:name="_Toc14379_WPSOffice_Level2"/>
-      <w:bookmarkStart w:id="231" w:name="_Toc511632115"/>
-      <w:bookmarkStart w:id="232" w:name="_Toc8082"/>
-      <w:bookmarkStart w:id="233" w:name="_Toc9844"/>
-      <w:bookmarkStart w:id="234" w:name="_Toc11006447"/>
+      <w:bookmarkStart w:id="224" w:name="_Toc11056823"/>
+      <w:bookmarkStart w:id="225" w:name="_Toc11005749"/>
+      <w:bookmarkStart w:id="226" w:name="_Toc511632174"/>
+      <w:bookmarkStart w:id="227" w:name="_Toc14379_WPSOffice_Level2"/>
+      <w:bookmarkStart w:id="228" w:name="_Toc511632115"/>
+      <w:bookmarkStart w:id="229" w:name="_Toc9844"/>
+      <w:bookmarkStart w:id="230" w:name="_Toc485497928"/>
+      <w:bookmarkStart w:id="231" w:name="_Toc8082"/>
+      <w:bookmarkStart w:id="232" w:name="_Toc10450204"/>
+      <w:bookmarkStart w:id="233" w:name="_Toc11006447"/>
+      <w:bookmarkStart w:id="234" w:name="_Toc482633786"/>
       <w:r>
         <w:rPr>
           <w:rFonts w:hint="eastAsia"/>
@@ -11924,20 +11963,20 @@
       <w:pPr>
         <w:pStyle w:val="2"/>
       </w:pPr>
-      <w:bookmarkStart w:id="235" w:name="_Toc11005750"/>
-      <w:bookmarkStart w:id="236" w:name="_Toc10450205"/>
-      <w:bookmarkStart w:id="237" w:name="_Toc11006448"/>
-      <w:bookmarkStart w:id="238" w:name="_Toc511632116"/>
-      <w:bookmarkStart w:id="239" w:name="_Toc24600"/>
-      <w:bookmarkStart w:id="240" w:name="_Toc199055913"/>
-      <w:bookmarkStart w:id="241" w:name="_Toc445920860"/>
-      <w:bookmarkStart w:id="242" w:name="_Toc199056028"/>
-      <w:bookmarkStart w:id="243" w:name="_Toc11056824"/>
-      <w:bookmarkStart w:id="244" w:name="_Toc511632175"/>
-      <w:bookmarkStart w:id="245" w:name="_Toc199055984"/>
-      <w:bookmarkStart w:id="246" w:name="_Toc485497929"/>
-      <w:bookmarkStart w:id="247" w:name="_Toc482633787"/>
-      <w:bookmarkStart w:id="248" w:name="_Toc16029"/>
+      <w:bookmarkStart w:id="235" w:name="_Toc11006448"/>
+      <w:bookmarkStart w:id="236" w:name="_Toc16029"/>
+      <w:bookmarkStart w:id="237" w:name="_Toc485497929"/>
+      <w:bookmarkStart w:id="238" w:name="_Toc24600"/>
+      <w:bookmarkStart w:id="239" w:name="_Toc482633787"/>
+      <w:bookmarkStart w:id="240" w:name="_Toc511632116"/>
+      <w:bookmarkStart w:id="241" w:name="_Toc10450205"/>
+      <w:bookmarkStart w:id="242" w:name="_Toc199055913"/>
+      <w:bookmarkStart w:id="243" w:name="_Toc199056028"/>
+      <w:bookmarkStart w:id="244" w:name="_Toc11056824"/>
+      <w:bookmarkStart w:id="245" w:name="_Toc511632175"/>
+      <w:bookmarkStart w:id="246" w:name="_Toc199055984"/>
+      <w:bookmarkStart w:id="247" w:name="_Toc445920860"/>
+      <w:bookmarkStart w:id="248" w:name="_Toc11005750"/>
       <w:r>
         <w:rPr>
           <w:rFonts w:hint="eastAsia"/>
@@ -11975,17 +12014,17 @@
       <w:pPr>
         <w:pStyle w:val="3"/>
       </w:pPr>
-      <w:bookmarkStart w:id="249" w:name="_Toc482633788"/>
-      <w:bookmarkStart w:id="250" w:name="_Toc11056825"/>
-      <w:bookmarkStart w:id="251" w:name="_Toc10450206"/>
-      <w:bookmarkStart w:id="252" w:name="_Toc11005751"/>
-      <w:bookmarkStart w:id="253" w:name="_Toc4760"/>
-      <w:bookmarkStart w:id="254" w:name="_Toc11006449"/>
-      <w:bookmarkStart w:id="255" w:name="_Toc511632176"/>
-      <w:bookmarkStart w:id="256" w:name="_Toc10106_WPSOffice_Level2"/>
-      <w:bookmarkStart w:id="257" w:name="_Toc511632117"/>
-      <w:bookmarkStart w:id="258" w:name="_Toc485497930"/>
-      <w:bookmarkStart w:id="259" w:name="_Toc5846"/>
+      <w:bookmarkStart w:id="249" w:name="_Toc4760"/>
+      <w:bookmarkStart w:id="250" w:name="_Toc511632176"/>
+      <w:bookmarkStart w:id="251" w:name="_Toc511632117"/>
+      <w:bookmarkStart w:id="252" w:name="_Toc5846"/>
+      <w:bookmarkStart w:id="253" w:name="_Toc10106_WPSOffice_Level2"/>
+      <w:bookmarkStart w:id="254" w:name="_Toc482633788"/>
+      <w:bookmarkStart w:id="255" w:name="_Toc11056825"/>
+      <w:bookmarkStart w:id="256" w:name="_Toc11005751"/>
+      <w:bookmarkStart w:id="257" w:name="_Toc11006449"/>
+      <w:bookmarkStart w:id="258" w:name="_Toc10450206"/>
+      <w:bookmarkStart w:id="259" w:name="_Toc485497930"/>
       <w:r>
         <w:rPr>
           <w:rFonts w:hint="eastAsia"/>
@@ -12121,16 +12160,16 @@
           <w:ins w:id="0" w:author="久而旧之i。。。" w:date="2019-05-28T14:50:00Z"/>
         </w:rPr>
       </w:pPr>
-      <w:bookmarkStart w:id="261" w:name="_Toc12556"/>
-      <w:bookmarkStart w:id="262" w:name="_Toc511632183"/>
-      <w:bookmarkStart w:id="263" w:name="_Toc511632124"/>
-      <w:bookmarkStart w:id="264" w:name="_Toc11056826"/>
-      <w:bookmarkStart w:id="265" w:name="_Toc27790"/>
-      <w:bookmarkStart w:id="266" w:name="_Toc485497936"/>
-      <w:bookmarkStart w:id="267" w:name="_Toc10450207"/>
-      <w:bookmarkStart w:id="268" w:name="_Toc11006450"/>
-      <w:bookmarkStart w:id="269" w:name="_Toc11652_WPSOffice_Level2"/>
-      <w:bookmarkStart w:id="270" w:name="_Toc11005752"/>
+      <w:bookmarkStart w:id="261" w:name="_Toc10450207"/>
+      <w:bookmarkStart w:id="262" w:name="_Toc11006450"/>
+      <w:bookmarkStart w:id="263" w:name="_Toc11652_WPSOffice_Level2"/>
+      <w:bookmarkStart w:id="264" w:name="_Toc11005752"/>
+      <w:bookmarkStart w:id="265" w:name="_Toc12556"/>
+      <w:bookmarkStart w:id="266" w:name="_Toc511632183"/>
+      <w:bookmarkStart w:id="267" w:name="_Toc511632124"/>
+      <w:bookmarkStart w:id="268" w:name="_Toc11056826"/>
+      <w:bookmarkStart w:id="269" w:name="_Toc27790"/>
+      <w:bookmarkStart w:id="270" w:name="_Toc485497936"/>
       <w:r>
         <w:rPr>
           <w:rFonts w:hint="eastAsia"/>
@@ -22165,6 +22204,14 @@
       </w:tr>
       <w:tr>
         <w:tblPrEx>
+          <w:tblBorders>
+            <w:top w:val="single" w:color="auto" w:sz="4" w:space="0"/>
+            <w:left w:val="none" w:color="auto" w:sz="0" w:space="0"/>
+            <w:bottom w:val="single" w:color="auto" w:sz="4" w:space="0"/>
+            <w:right w:val="none" w:color="auto" w:sz="0" w:space="0"/>
+            <w:insideH w:val="none" w:color="auto" w:sz="0" w:space="0"/>
+            <w:insideV w:val="none" w:color="auto" w:sz="0" w:space="0"/>
+          </w:tblBorders>
           <w:tblLayout w:type="fixed"/>
           <w:tblCellMar>
             <w:top w:w="0" w:type="dxa"/>
@@ -23249,16 +23296,16 @@
         <w:pStyle w:val="2"/>
         <w:spacing w:beforeLines="0"/>
       </w:pPr>
-      <w:bookmarkStart w:id="271" w:name="_Toc8573"/>
-      <w:bookmarkStart w:id="272" w:name="_Toc11056827"/>
+      <w:bookmarkStart w:id="271" w:name="_Toc511632186"/>
+      <w:bookmarkStart w:id="272" w:name="_Toc2045"/>
       <w:bookmarkStart w:id="273" w:name="_Toc11005753"/>
-      <w:bookmarkStart w:id="274" w:name="_Toc2045"/>
-      <w:bookmarkStart w:id="275" w:name="_Toc10450208"/>
+      <w:bookmarkStart w:id="274" w:name="_Toc8573"/>
+      <w:bookmarkStart w:id="275" w:name="_Toc11056827"/>
       <w:bookmarkStart w:id="276" w:name="_Toc11006451"/>
-      <w:bookmarkStart w:id="277" w:name="_Toc482633793"/>
-      <w:bookmarkStart w:id="278" w:name="_Toc485497942"/>
-      <w:bookmarkStart w:id="279" w:name="_Toc511632127"/>
-      <w:bookmarkStart w:id="280" w:name="_Toc511632186"/>
+      <w:bookmarkStart w:id="277" w:name="_Toc10450208"/>
+      <w:bookmarkStart w:id="278" w:name="_Toc511632127"/>
+      <w:bookmarkStart w:id="279" w:name="_Toc485497942"/>
+      <w:bookmarkStart w:id="280" w:name="_Toc482633793"/>
       <w:r>
         <w:rPr>
           <w:rFonts w:hint="eastAsia"/>
@@ -23322,16 +23369,16 @@
       <w:pPr>
         <w:pStyle w:val="3"/>
       </w:pPr>
-      <w:bookmarkStart w:id="281" w:name="_Toc10450209"/>
-      <w:bookmarkStart w:id="282" w:name="_Toc511632191"/>
-      <w:bookmarkStart w:id="283" w:name="_Toc31989_WPSOffice_Level3"/>
-      <w:bookmarkStart w:id="284" w:name="_Toc485497948"/>
-      <w:bookmarkStart w:id="285" w:name="_Toc11815"/>
-      <w:bookmarkStart w:id="286" w:name="_Toc11005754"/>
-      <w:bookmarkStart w:id="287" w:name="_Toc11006452"/>
-      <w:bookmarkStart w:id="288" w:name="_Toc511632132"/>
-      <w:bookmarkStart w:id="289" w:name="_Toc11056828"/>
-      <w:bookmarkStart w:id="290" w:name="_Toc29451"/>
+      <w:bookmarkStart w:id="281" w:name="_Toc31989_WPSOffice_Level3"/>
+      <w:bookmarkStart w:id="282" w:name="_Toc11005754"/>
+      <w:bookmarkStart w:id="283" w:name="_Toc11006452"/>
+      <w:bookmarkStart w:id="284" w:name="_Toc511632132"/>
+      <w:bookmarkStart w:id="285" w:name="_Toc11056828"/>
+      <w:bookmarkStart w:id="286" w:name="_Toc29451"/>
+      <w:bookmarkStart w:id="287" w:name="_Toc10450209"/>
+      <w:bookmarkStart w:id="288" w:name="_Toc511632191"/>
+      <w:bookmarkStart w:id="289" w:name="_Toc11815"/>
+      <w:bookmarkStart w:id="290" w:name="_Toc485497948"/>
       <w:r>
         <w:rPr>
           <w:rFonts w:hint="eastAsia"/>
@@ -23578,24 +23625,24 @@
         <w:pStyle w:val="3"/>
       </w:pPr>
       <w:bookmarkStart w:id="291" w:name="_Toc485497949"/>
-      <w:bookmarkStart w:id="292" w:name="_Toc16484"/>
-      <w:bookmarkStart w:id="293" w:name="_Toc11006456"/>
-      <w:bookmarkStart w:id="294" w:name="_Toc511632133"/>
-      <w:bookmarkStart w:id="295" w:name="_Toc11056829"/>
-      <w:bookmarkStart w:id="296" w:name="_Toc10450213"/>
-      <w:bookmarkStart w:id="297" w:name="_Toc11005758"/>
-      <w:bookmarkStart w:id="298" w:name="_Toc511632192"/>
-      <w:bookmarkStart w:id="299" w:name="_Toc14400_WPSOffice_Level3"/>
+      <w:bookmarkStart w:id="292" w:name="_Toc11056829"/>
+      <w:bookmarkStart w:id="293" w:name="_Toc11005758"/>
+      <w:bookmarkStart w:id="294" w:name="_Toc511632192"/>
+      <w:bookmarkStart w:id="295" w:name="_Toc14400_WPSOffice_Level3"/>
+      <w:bookmarkStart w:id="296" w:name="_Toc11006456"/>
+      <w:bookmarkStart w:id="297" w:name="_Toc16484"/>
+      <w:bookmarkStart w:id="298" w:name="_Toc511632133"/>
+      <w:bookmarkStart w:id="299" w:name="_Toc10450213"/>
       <w:bookmarkStart w:id="300" w:name="_Toc31223"/>
       <w:bookmarkStart w:id="301" w:name="_Toc485497951"/>
-      <w:bookmarkStart w:id="302" w:name="_Toc13989"/>
-      <w:bookmarkStart w:id="303" w:name="_Toc511632135"/>
+      <w:bookmarkStart w:id="302" w:name="_Toc511632194"/>
+      <w:bookmarkStart w:id="303" w:name="_Toc4071_WPSOffice_Level3"/>
       <w:bookmarkStart w:id="304" w:name="_Toc10450210"/>
-      <w:bookmarkStart w:id="305" w:name="_Toc11005755"/>
-      <w:bookmarkStart w:id="306" w:name="_Toc511632194"/>
-      <w:bookmarkStart w:id="307" w:name="_Toc30042"/>
-      <w:bookmarkStart w:id="308" w:name="_Toc11006453"/>
-      <w:bookmarkStart w:id="309" w:name="_Toc4071_WPSOffice_Level3"/>
+      <w:bookmarkStart w:id="305" w:name="_Toc13989"/>
+      <w:bookmarkStart w:id="306" w:name="_Toc30042"/>
+      <w:bookmarkStart w:id="307" w:name="_Toc11006453"/>
+      <w:bookmarkStart w:id="308" w:name="_Toc11005755"/>
+      <w:bookmarkStart w:id="309" w:name="_Toc511632135"/>
       <w:r>
         <w:rPr>
           <w:rFonts w:hint="eastAsia"/>
@@ -24978,16 +25025,16 @@
       <w:pPr>
         <w:pStyle w:val="3"/>
       </w:pPr>
-      <w:bookmarkStart w:id="310" w:name="_Toc511632195"/>
-      <w:bookmarkStart w:id="311" w:name="_Toc19687_WPSOffice_Level3"/>
-      <w:bookmarkStart w:id="312" w:name="_Toc511632136"/>
-      <w:bookmarkStart w:id="313" w:name="_Toc11006457"/>
+      <w:bookmarkStart w:id="310" w:name="_Toc12049"/>
+      <w:bookmarkStart w:id="311" w:name="_Toc511632195"/>
+      <w:bookmarkStart w:id="312" w:name="_Toc19687_WPSOffice_Level3"/>
+      <w:bookmarkStart w:id="313" w:name="_Toc511632136"/>
       <w:bookmarkStart w:id="314" w:name="_Toc11056830"/>
       <w:bookmarkStart w:id="315" w:name="_Toc30053"/>
       <w:bookmarkStart w:id="316" w:name="_Toc485497952"/>
-      <w:bookmarkStart w:id="317" w:name="_Toc10450214"/>
-      <w:bookmarkStart w:id="318" w:name="_Toc11005759"/>
-      <w:bookmarkStart w:id="319" w:name="_Toc12049"/>
+      <w:bookmarkStart w:id="317" w:name="_Toc11006457"/>
+      <w:bookmarkStart w:id="318" w:name="_Toc10450214"/>
+      <w:bookmarkStart w:id="319" w:name="_Toc11005759"/>
       <w:r>
         <w:rPr>
           <w:rFonts w:hint="eastAsia"/>
@@ -25162,16 +25209,16 @@
       <w:pPr>
         <w:pStyle w:val="3"/>
       </w:pPr>
-      <w:bookmarkStart w:id="320" w:name="_Toc485497950"/>
-      <w:bookmarkStart w:id="321" w:name="_Toc24793"/>
-      <w:bookmarkStart w:id="322" w:name="_Toc511632134"/>
-      <w:bookmarkStart w:id="323" w:name="_Toc10450211"/>
-      <w:bookmarkStart w:id="324" w:name="_Toc11056831"/>
-      <w:bookmarkStart w:id="325" w:name="_Toc11005756"/>
-      <w:bookmarkStart w:id="326" w:name="_Toc511632193"/>
-      <w:bookmarkStart w:id="327" w:name="_Toc16503"/>
-      <w:bookmarkStart w:id="328" w:name="_Toc11006454"/>
-      <w:bookmarkStart w:id="329" w:name="_Toc28685_WPSOffice_Level3"/>
+      <w:bookmarkStart w:id="320" w:name="_Toc24793"/>
+      <w:bookmarkStart w:id="321" w:name="_Toc511632134"/>
+      <w:bookmarkStart w:id="322" w:name="_Toc16503"/>
+      <w:bookmarkStart w:id="323" w:name="_Toc11056831"/>
+      <w:bookmarkStart w:id="324" w:name="_Toc11005756"/>
+      <w:bookmarkStart w:id="325" w:name="_Toc10450211"/>
+      <w:bookmarkStart w:id="326" w:name="_Toc485497950"/>
+      <w:bookmarkStart w:id="327" w:name="_Toc511632193"/>
+      <w:bookmarkStart w:id="328" w:name="_Toc28685_WPSOffice_Level3"/>
+      <w:bookmarkStart w:id="329" w:name="_Toc11006454"/>
       <w:r>
         <w:rPr>
           <w:rFonts w:hint="eastAsia"/>
@@ -25637,16 +25684,16 @@
       <w:pPr>
         <w:pStyle w:val="2"/>
       </w:pPr>
-      <w:bookmarkStart w:id="337" w:name="_Toc11006458"/>
-      <w:bookmarkStart w:id="338" w:name="_Toc511632137"/>
-      <w:bookmarkStart w:id="339" w:name="_Toc11005760"/>
+      <w:bookmarkStart w:id="337" w:name="_Toc11005760"/>
+      <w:bookmarkStart w:id="338" w:name="_Toc10450215"/>
+      <w:bookmarkStart w:id="339" w:name="_Toc511632137"/>
       <w:bookmarkStart w:id="340" w:name="_Toc485497953"/>
       <w:bookmarkStart w:id="341" w:name="_Toc20918"/>
-      <w:bookmarkStart w:id="342" w:name="_Toc511632196"/>
-      <w:bookmarkStart w:id="343" w:name="_Toc482633796"/>
+      <w:bookmarkStart w:id="342" w:name="_Toc11006458"/>
+      <w:bookmarkStart w:id="343" w:name="_Toc11056834"/>
       <w:bookmarkStart w:id="344" w:name="_Toc29724"/>
-      <w:bookmarkStart w:id="345" w:name="_Toc10450215"/>
-      <w:bookmarkStart w:id="346" w:name="_Toc11056834"/>
+      <w:bookmarkStart w:id="345" w:name="_Toc511632196"/>
+      <w:bookmarkStart w:id="346" w:name="_Toc482633796"/>
       <w:r>
         <w:rPr>
           <w:rFonts w:hint="eastAsia"/>
@@ -25746,13 +25793,13 @@
       <w:bookmarkStart w:id="347" w:name="_Toc482633798"/>
       <w:bookmarkStart w:id="348" w:name="_Toc485497955"/>
       <w:bookmarkStart w:id="349" w:name="_Toc10450217"/>
-      <w:bookmarkStart w:id="350" w:name="_Toc511632198"/>
+      <w:bookmarkStart w:id="350" w:name="_Toc511632139"/>
       <w:bookmarkStart w:id="351" w:name="_Toc11056835"/>
-      <w:bookmarkStart w:id="352" w:name="_Toc11005762"/>
-      <w:bookmarkStart w:id="353" w:name="_Toc511632139"/>
-      <w:bookmarkStart w:id="354" w:name="_Toc30563"/>
-      <w:bookmarkStart w:id="355" w:name="_Toc31834_WPSOffice_Level1"/>
-      <w:bookmarkStart w:id="356" w:name="_Toc25857"/>
+      <w:bookmarkStart w:id="352" w:name="_Toc511632198"/>
+      <w:bookmarkStart w:id="353" w:name="_Toc30563"/>
+      <w:bookmarkStart w:id="354" w:name="_Toc11005762"/>
+      <w:bookmarkStart w:id="355" w:name="_Toc25857"/>
+      <w:bookmarkStart w:id="356" w:name="_Toc31834_WPSOffice_Level1"/>
       <w:bookmarkStart w:id="357" w:name="_Toc11006460"/>
       <w:r>
         <w:rPr>
@@ -26134,16 +26181,16 @@
       <w:pPr>
         <w:pStyle w:val="2"/>
       </w:pPr>
-      <w:bookmarkStart w:id="359" w:name="_Toc511632140"/>
-      <w:bookmarkStart w:id="360" w:name="_Toc18931"/>
-      <w:bookmarkStart w:id="361" w:name="_Toc10450218"/>
-      <w:bookmarkStart w:id="362" w:name="_Toc11005763"/>
-      <w:bookmarkStart w:id="363" w:name="_Toc28842_WPSOffice_Level1"/>
-      <w:bookmarkStart w:id="364" w:name="_Toc11006461"/>
+      <w:bookmarkStart w:id="359" w:name="_Toc10450218"/>
+      <w:bookmarkStart w:id="360" w:name="_Toc28842_WPSOffice_Level1"/>
+      <w:bookmarkStart w:id="361" w:name="_Toc11006461"/>
+      <w:bookmarkStart w:id="362" w:name="_Toc511632140"/>
+      <w:bookmarkStart w:id="363" w:name="_Toc18931"/>
+      <w:bookmarkStart w:id="364" w:name="_Toc11005763"/>
       <w:bookmarkStart w:id="365" w:name="_Toc482633799"/>
-      <w:bookmarkStart w:id="366" w:name="_Toc11056837"/>
-      <w:bookmarkStart w:id="367" w:name="_Toc511632199"/>
-      <w:bookmarkStart w:id="368" w:name="_Toc485497956"/>
+      <w:bookmarkStart w:id="366" w:name="_Toc511632199"/>
+      <w:bookmarkStart w:id="367" w:name="_Toc485497956"/>
+      <w:bookmarkStart w:id="368" w:name="_Toc11056837"/>
       <w:bookmarkStart w:id="369" w:name="_Toc13908"/>
       <w:r>
         <w:rPr>
@@ -26425,29 +26472,29 @@
         <w:ind w:firstLine="600" w:firstLineChars="200"/>
         <w:jc w:val="center"/>
       </w:pPr>
-      <w:bookmarkStart w:id="370" w:name="_Toc19032"/>
+      <w:bookmarkStart w:id="370" w:name="_Toc4484"/>
       <w:bookmarkStart w:id="371" w:name="_Toc10450219"/>
-      <w:bookmarkStart w:id="372" w:name="_Toc2695"/>
-      <w:bookmarkStart w:id="373" w:name="_Toc511632141"/>
-      <w:bookmarkStart w:id="374" w:name="_Toc11005764"/>
-      <w:bookmarkStart w:id="375" w:name="_Toc511632200"/>
-      <w:bookmarkStart w:id="376" w:name="_Toc11056838"/>
-      <w:bookmarkStart w:id="377" w:name="_Toc482633801"/>
-      <w:bookmarkStart w:id="378" w:name="_Toc4484"/>
+      <w:bookmarkStart w:id="372" w:name="_Toc485497957"/>
+      <w:bookmarkStart w:id="373" w:name="_Toc11005764"/>
+      <w:bookmarkStart w:id="374" w:name="_Toc2695"/>
+      <w:bookmarkStart w:id="375" w:name="_Toc511632141"/>
+      <w:bookmarkStart w:id="376" w:name="_Toc19032"/>
+      <w:bookmarkStart w:id="377" w:name="_Toc11056838"/>
+      <w:bookmarkStart w:id="378" w:name="_Toc482633801"/>
       <w:bookmarkStart w:id="379" w:name="_Toc32219"/>
       <w:bookmarkStart w:id="380" w:name="_Toc11006462"/>
       <w:bookmarkStart w:id="381" w:name="_Toc10895_WPSOffice_Level1"/>
       <w:bookmarkStart w:id="382" w:name="_Toc15317"/>
-      <w:bookmarkStart w:id="383" w:name="_Toc485497957"/>
+      <w:bookmarkStart w:id="383" w:name="_Toc511632200"/>
       <w:bookmarkStart w:id="384" w:name="_Toc25679"/>
-      <w:bookmarkStart w:id="385" w:name="_Toc482633800"/>
-      <w:bookmarkStart w:id="386" w:name="_Toc2265"/>
-      <w:bookmarkStart w:id="387" w:name="_Toc25887"/>
-      <w:bookmarkStart w:id="388" w:name="_Toc511632201"/>
-      <w:bookmarkStart w:id="389" w:name="_Toc26284"/>
-      <w:bookmarkStart w:id="390" w:name="_Toc25943"/>
-      <w:bookmarkStart w:id="391" w:name="_Toc485497958"/>
-      <w:bookmarkStart w:id="392" w:name="_Toc511632142"/>
+      <w:bookmarkStart w:id="385" w:name="_Toc485497958"/>
+      <w:bookmarkStart w:id="386" w:name="_Toc25943"/>
+      <w:bookmarkStart w:id="387" w:name="_Toc511632201"/>
+      <w:bookmarkStart w:id="388" w:name="_Toc26284"/>
+      <w:bookmarkStart w:id="389" w:name="_Toc482633800"/>
+      <w:bookmarkStart w:id="390" w:name="_Toc25887"/>
+      <w:bookmarkStart w:id="391" w:name="_Toc511632142"/>
+      <w:bookmarkStart w:id="392" w:name="_Toc2265"/>
       <w:r>
         <w:rPr>
           <w:bCs/>
@@ -26845,11 +26892,11 @@
           <w:bCs/>
         </w:rPr>
       </w:pPr>
-      <w:bookmarkStart w:id="393" w:name="_Toc11056839"/>
-      <w:bookmarkStart w:id="394" w:name="_Toc10193_WPSOffice_Level1"/>
-      <w:bookmarkStart w:id="395" w:name="_Toc11006463"/>
-      <w:bookmarkStart w:id="396" w:name="_Toc10450220"/>
-      <w:bookmarkStart w:id="397" w:name="_Toc11005765"/>
+      <w:bookmarkStart w:id="393" w:name="_Toc11005765"/>
+      <w:bookmarkStart w:id="394" w:name="_Toc11006463"/>
+      <w:bookmarkStart w:id="395" w:name="_Toc10450220"/>
+      <w:bookmarkStart w:id="396" w:name="_Toc11056839"/>
+      <w:bookmarkStart w:id="397" w:name="_Toc10193_WPSOffice_Level1"/>
       <w:r>
         <w:rPr>
           <w:bCs/>
